--- a/04_source/Smart Mobility Project.docx
+++ b/04_source/Smart Mobility Project.docx
@@ -33,7 +33,6 @@
               <w:pStyle w:val="a0"/>
               <w:jc w:val="center"/>
               <w:rPr>
-                <w:rFonts w:hint="eastAsia"/>
                 <w:lang w:eastAsia="ko-KR"/>
               </w:rPr>
             </w:pPr>
@@ -63,7 +62,7 @@
       <w:pPr>
         <w:pStyle w:val="3"/>
         <w:rPr>
-          <w:rFonts w:ascii="HY헤드라인M" w:eastAsia="HY헤드라인M" w:hint="eastAsia"/>
+          <w:rFonts w:ascii="HY헤드라인M" w:eastAsia="HY헤드라인M"/>
           <w:b/>
           <w:bCs/>
           <w:color w:val="0070C0"/>
@@ -276,66 +275,66 @@
       </w:r>
       <w:r>
         <w:rPr>
-          <w:lang w:eastAsia="ko-KR"/>
-        </w:rPr>
-        <w:t>스마트</w:t>
-      </w:r>
-      <w:r>
-        <w:rPr>
-          <w:lang w:eastAsia="ko-KR"/>
-        </w:rPr>
-        <w:t xml:space="preserve"> </w:t>
-      </w:r>
-      <w:proofErr w:type="spellStart"/>
-      <w:r>
-        <w:rPr>
-          <w:lang w:eastAsia="ko-KR"/>
-        </w:rPr>
-        <w:t>모빌리티</w:t>
-      </w:r>
-      <w:proofErr w:type="spellEnd"/>
-      <w:r>
-        <w:rPr>
-          <w:lang w:eastAsia="ko-KR"/>
-        </w:rPr>
-        <w:t xml:space="preserve"> </w:t>
-      </w:r>
-      <w:r>
-        <w:rPr>
-          <w:lang w:eastAsia="ko-KR"/>
-        </w:rPr>
-        <w:t>데이터</w:t>
-      </w:r>
-      <w:r>
-        <w:rPr>
           <w:rFonts w:hint="eastAsia"/>
           <w:lang w:eastAsia="ko-KR"/>
         </w:rPr>
-        <w:t xml:space="preserve"> </w:t>
-      </w:r>
-      <w:r>
-        <w:rPr>
-          <w:lang w:eastAsia="ko-KR"/>
-        </w:rPr>
-        <w:t>기반</w:t>
-      </w:r>
-      <w:r>
-        <w:rPr>
-          <w:lang w:eastAsia="ko-KR"/>
-        </w:rPr>
-        <w:t xml:space="preserve"> </w:t>
-      </w:r>
-      <w:r>
-        <w:rPr>
-          <w:lang w:eastAsia="ko-KR"/>
-        </w:rPr>
-        <w:t>예측</w:t>
-      </w:r>
-      <w:r>
-        <w:rPr>
-          <w:lang w:eastAsia="ko-KR"/>
-        </w:rPr>
-        <w:t xml:space="preserve"> </w:t>
+        <w:t>빅데이터</w:t>
+      </w:r>
+      <w:r>
+        <w:rPr>
+          <w:rFonts w:hint="eastAsia"/>
+          <w:lang w:eastAsia="ko-KR"/>
+        </w:rPr>
+        <w:t xml:space="preserve"> </w:t>
+      </w:r>
+      <w:r>
+        <w:rPr>
+          <w:rFonts w:hint="eastAsia"/>
+          <w:lang w:eastAsia="ko-KR"/>
+        </w:rPr>
+        <w:t>활용</w:t>
+      </w:r>
+      <w:r>
+        <w:rPr>
+          <w:rFonts w:hint="eastAsia"/>
+          <w:lang w:eastAsia="ko-KR"/>
+        </w:rPr>
+        <w:t xml:space="preserve"> </w:t>
+      </w:r>
+      <w:r>
+        <w:rPr>
+          <w:rFonts w:hint="eastAsia"/>
+          <w:lang w:eastAsia="ko-KR"/>
+        </w:rPr>
+        <w:t>분석</w:t>
+      </w:r>
+      <w:r>
+        <w:rPr>
+          <w:rFonts w:hint="eastAsia"/>
+          <w:lang w:eastAsia="ko-KR"/>
+        </w:rPr>
+        <w:t xml:space="preserve"> </w:t>
+      </w:r>
+      <w:r>
+        <w:rPr>
+          <w:rFonts w:hint="eastAsia"/>
+          <w:lang w:eastAsia="ko-KR"/>
+        </w:rPr>
+        <w:t>모델개발</w:t>
+      </w:r>
+      <w:r>
+        <w:rPr>
+          <w:rFonts w:hint="eastAsia"/>
+          <w:lang w:eastAsia="ko-KR"/>
+        </w:rPr>
+        <w:t xml:space="preserve"> </w:t>
+      </w:r>
+      <w:r>
+        <w:rPr>
+          <w:rFonts w:hint="eastAsia"/>
+          <w:lang w:eastAsia="ko-KR"/>
+        </w:rPr>
+        <w:t>프로젝트</w:t>
       </w:r>
     </w:p>
     <w:p>
@@ -406,13 +405,7 @@
         <w:rPr>
           <w:lang w:eastAsia="ko-KR"/>
         </w:rPr>
-        <w:t>PM</w:t>
-      </w:r>
-      <w:r>
-        <w:rPr>
-          <w:lang w:eastAsia="ko-KR"/>
-        </w:rPr>
-        <w:t xml:space="preserve"> </w:t>
+        <w:t xml:space="preserve">PM </w:t>
       </w:r>
       <w:r>
         <w:rPr>
@@ -528,6 +521,7 @@
           <w:numId w:val="3"/>
         </w:numPr>
         <w:rPr>
+          <w:rFonts w:hint="eastAsia"/>
           <w:lang w:eastAsia="ko-KR"/>
         </w:rPr>
       </w:pPr>
@@ -541,7 +535,7 @@
         <w:rPr>
           <w:lang w:eastAsia="ko-KR"/>
         </w:rPr>
-        <w:t xml:space="preserve"> PM </w:t>
+        <w:t xml:space="preserve"> </w:t>
       </w:r>
       <w:r>
         <w:rPr>
@@ -626,11 +620,6 @@
     </w:p>
     <w:p>
       <w:pPr>
-        <w:pStyle w:val="Compact"/>
-        <w:numPr>
-          <w:ilvl w:val="1"/>
-          <w:numId w:val="3"/>
-        </w:numPr>
         <w:rPr>
           <w:lang w:eastAsia="ko-KR"/>
         </w:rPr>
@@ -638,16 +627,9 @@
     </w:p>
     <w:p>
       <w:pPr>
-        <w:rPr>
-          <w:lang w:eastAsia="ko-KR"/>
-        </w:rPr>
-      </w:pPr>
-    </w:p>
-    <w:p>
-      <w:pPr>
         <w:pStyle w:val="3"/>
         <w:rPr>
-          <w:rFonts w:ascii="HY헤드라인M" w:eastAsia="HY헤드라인M" w:hint="eastAsia"/>
+          <w:rFonts w:ascii="HY헤드라인M" w:eastAsia="HY헤드라인M"/>
           <w:b/>
           <w:bCs/>
           <w:color w:val="0070C0"/>
@@ -664,7 +646,27 @@
           <w:color w:val="0070C0"/>
           <w:lang w:eastAsia="ko-KR"/>
         </w:rPr>
-        <w:t>2. 사업 목적</w:t>
+        <w:t xml:space="preserve">2. </w:t>
+      </w:r>
+      <w:r>
+        <w:rPr>
+          <w:rFonts w:ascii="HY헤드라인M" w:eastAsia="HY헤드라인M" w:hint="eastAsia"/>
+          <w:b/>
+          <w:bCs/>
+          <w:color w:val="0070C0"/>
+          <w:lang w:eastAsia="ko-KR"/>
+        </w:rPr>
+        <w:t>프로젝트의</w:t>
+      </w:r>
+      <w:r>
+        <w:rPr>
+          <w:rFonts w:ascii="HY헤드라인M" w:eastAsia="HY헤드라인M" w:hint="eastAsia"/>
+          <w:b/>
+          <w:bCs/>
+          <w:color w:val="0070C0"/>
+          <w:lang w:eastAsia="ko-KR"/>
+        </w:rPr>
+        <w:t xml:space="preserve"> 목적</w:t>
       </w:r>
     </w:p>
     <w:p>
@@ -999,12 +1001,18 @@
         <w:t>효율화</w:t>
       </w:r>
     </w:p>
-    <w:p/>
     <w:p>
       <w:pPr>
+        <w:rPr>
+          <w:lang w:eastAsia="ko-KR"/>
+        </w:rPr>
+      </w:pPr>
+    </w:p>
+    <w:p>
+      <w:pPr>
         <w:pStyle w:val="3"/>
         <w:rPr>
-          <w:rFonts w:ascii="HY헤드라인M" w:eastAsia="HY헤드라인M" w:hint="eastAsia"/>
+          <w:rFonts w:ascii="HY헤드라인M" w:eastAsia="HY헤드라인M"/>
           <w:b/>
           <w:bCs/>
           <w:color w:val="0070C0"/>
@@ -1059,7 +1067,27 @@
           <w:bCs/>
           <w:color w:val="0070C0"/>
         </w:rPr>
-        <w:t xml:space="preserve"> 및 세부 목표</w:t>
+        <w:t xml:space="preserve"> 및 </w:t>
+      </w:r>
+      <w:proofErr w:type="spellStart"/>
+      <w:r>
+        <w:rPr>
+          <w:rFonts w:ascii="HY헤드라인M" w:eastAsia="HY헤드라인M" w:hint="eastAsia"/>
+          <w:b/>
+          <w:bCs/>
+          <w:color w:val="0070C0"/>
+        </w:rPr>
+        <w:t>세부</w:t>
+      </w:r>
+      <w:proofErr w:type="spellEnd"/>
+      <w:r>
+        <w:rPr>
+          <w:rFonts w:ascii="HY헤드라인M" w:eastAsia="HY헤드라인M" w:hint="eastAsia"/>
+          <w:b/>
+          <w:bCs/>
+          <w:color w:val="0070C0"/>
+        </w:rPr>
+        <w:t xml:space="preserve"> 목표</w:t>
       </w:r>
     </w:p>
     <w:tbl>
@@ -1616,7 +1644,7 @@
     <w:p>
       <w:pPr>
         <w:rPr>
-          <w:rFonts w:eastAsiaTheme="majorEastAsia" w:cstheme="majorBidi"/>
+          <w:rFonts w:eastAsiaTheme="majorEastAsia" w:cstheme="majorBidi" w:hint="eastAsia"/>
           <w:b/>
           <w:bCs/>
           <w:color w:val="0F4761" w:themeColor="accent1" w:themeShade="BF"/>
@@ -1625,20 +1653,35 @@
           <w:lang w:eastAsia="ko-KR"/>
         </w:rPr>
       </w:pPr>
-      <w:r>
-        <w:rPr>
-          <w:b/>
-          <w:bCs/>
-          <w:lang w:eastAsia="ko-KR"/>
-        </w:rPr>
-        <w:br w:type="page"/>
-      </w:r>
     </w:p>
     <w:p>
       <w:pPr>
+        <w:rPr>
+          <w:rFonts w:ascii="HY헤드라인M" w:eastAsia="HY헤드라인M" w:cstheme="majorBidi"/>
+          <w:b/>
+          <w:bCs/>
+          <w:color w:val="0070C0"/>
+          <w:sz w:val="28"/>
+          <w:szCs w:val="28"/>
+          <w:lang w:eastAsia="ko-KR"/>
+        </w:rPr>
+      </w:pPr>
+      <w:r>
+        <w:rPr>
+          <w:rFonts w:ascii="HY헤드라인M" w:eastAsia="HY헤드라인M"/>
+          <w:b/>
+          <w:bCs/>
+          <w:color w:val="0070C0"/>
+          <w:lang w:eastAsia="ko-KR"/>
+        </w:rPr>
+        <w:br w:type="page"/>
+      </w:r>
+    </w:p>
+    <w:p>
+      <w:pPr>
         <w:pStyle w:val="3"/>
         <w:rPr>
-          <w:rFonts w:ascii="HY헤드라인M" w:eastAsia="HY헤드라인M" w:hint="eastAsia"/>
+          <w:rFonts w:ascii="HY헤드라인M" w:eastAsia="HY헤드라인M"/>
           <w:b/>
           <w:bCs/>
           <w:color w:val="0070C0"/>
@@ -2439,9 +2482,11 @@
       <w:r>
         <w:t xml:space="preserve"> </w:t>
       </w:r>
+      <w:proofErr w:type="spellStart"/>
       <w:r>
         <w:t>수집</w:t>
       </w:r>
+      <w:proofErr w:type="spellEnd"/>
     </w:p>
     <w:p>
       <w:pPr>
@@ -2729,12 +2774,18 @@
         <w:t>)</w:t>
       </w:r>
     </w:p>
-    <w:p/>
     <w:p>
       <w:pPr>
+        <w:rPr>
+          <w:lang w:eastAsia="ko-KR"/>
+        </w:rPr>
+      </w:pPr>
+    </w:p>
+    <w:p>
+      <w:pPr>
         <w:pStyle w:val="3"/>
         <w:rPr>
-          <w:rFonts w:ascii="HY헤드라인M" w:eastAsia="HY헤드라인M" w:hint="eastAsia"/>
+          <w:rFonts w:ascii="HY헤드라인M" w:eastAsia="HY헤드라인M"/>
           <w:b/>
           <w:bCs/>
           <w:color w:val="0070C0"/>
@@ -3276,17 +3327,31 @@
         </w:tc>
       </w:tr>
     </w:tbl>
-    <w:p/>
     <w:p>
-      <w:r>
-        <w:br w:type="page"/>
-      </w:r>
+      <w:pPr>
+        <w:rPr>
+          <w:lang w:eastAsia="ko-KR"/>
+        </w:rPr>
+      </w:pPr>
     </w:p>
     <w:p>
       <w:pPr>
+        <w:rPr>
+          <w:lang w:eastAsia="ko-KR"/>
+        </w:rPr>
+      </w:pPr>
+      <w:r>
+        <w:rPr>
+          <w:lang w:eastAsia="ko-KR"/>
+        </w:rPr>
+        <w:br w:type="page"/>
+      </w:r>
+    </w:p>
+    <w:p>
+      <w:pPr>
         <w:pStyle w:val="3"/>
         <w:rPr>
-          <w:rFonts w:ascii="HY헤드라인M" w:eastAsia="HY헤드라인M" w:hint="eastAsia"/>
+          <w:rFonts w:ascii="HY헤드라인M" w:eastAsia="HY헤드라인M"/>
           <w:b/>
           <w:bCs/>
           <w:color w:val="0070C0"/>
@@ -3352,8 +3417,19 @@
           <w:bCs/>
           <w:color w:val="0070C0"/>
         </w:rPr>
-        <w:t xml:space="preserve"> 방안</w:t>
-      </w:r>
+        <w:t xml:space="preserve"> </w:t>
+      </w:r>
+      <w:proofErr w:type="spellStart"/>
+      <w:r>
+        <w:rPr>
+          <w:rFonts w:ascii="HY헤드라인M" w:eastAsia="HY헤드라인M" w:hint="eastAsia"/>
+          <w:b/>
+          <w:bCs/>
+          <w:color w:val="0070C0"/>
+        </w:rPr>
+        <w:t>방안</w:t>
+      </w:r>
+      <w:proofErr w:type="spellEnd"/>
     </w:p>
     <w:tbl>
       <w:tblPr>
@@ -3823,12 +3899,18 @@
         </w:tc>
       </w:tr>
     </w:tbl>
-    <w:p/>
     <w:p>
       <w:pPr>
+        <w:rPr>
+          <w:lang w:eastAsia="ko-KR"/>
+        </w:rPr>
+      </w:pPr>
+    </w:p>
+    <w:p>
+      <w:pPr>
         <w:pStyle w:val="3"/>
         <w:rPr>
-          <w:rFonts w:ascii="HY헤드라인M" w:eastAsia="HY헤드라인M" w:hint="eastAsia"/>
+          <w:rFonts w:ascii="HY헤드라인M" w:eastAsia="HY헤드라인M"/>
           <w:b/>
           <w:bCs/>
           <w:color w:val="0070C0"/>
@@ -4464,12 +4546,18 @@
         </w:tc>
       </w:tr>
     </w:tbl>
-    <w:p/>
     <w:p>
       <w:pPr>
+        <w:rPr>
+          <w:lang w:eastAsia="ko-KR"/>
+        </w:rPr>
+      </w:pPr>
+    </w:p>
+    <w:p>
+      <w:pPr>
         <w:pStyle w:val="3"/>
         <w:rPr>
-          <w:rFonts w:ascii="HY헤드라인M" w:eastAsia="HY헤드라인M" w:hint="eastAsia"/>
+          <w:rFonts w:ascii="HY헤드라인M" w:eastAsia="HY헤드라인M"/>
           <w:b/>
           <w:bCs/>
           <w:color w:val="0070C0"/>

--- a/04_source/Smart Mobility Project.docx
+++ b/04_source/Smart Mobility Project.docx
@@ -33,6 +33,7 @@
               <w:pStyle w:val="a0"/>
               <w:jc w:val="center"/>
               <w:rPr>
+                <w:rFonts w:hint="eastAsia"/>
                 <w:lang w:eastAsia="ko-KR"/>
               </w:rPr>
             </w:pPr>
@@ -45,7 +46,29 @@
                 <w:szCs w:val="40"/>
                 <w:lang w:eastAsia="ko-KR"/>
               </w:rPr>
-              <w:t>서울시 공유 이동수단 재배치 예측 모델 구축</w:t>
+              <w:t>서울</w:t>
+            </w:r>
+            <w:r>
+              <w:rPr>
+                <w:rFonts w:ascii="HY헤드라인M" w:eastAsia="HY헤드라인M" w:hint="eastAsia"/>
+                <w:b/>
+                <w:bCs/>
+                <w:sz w:val="40"/>
+                <w:szCs w:val="40"/>
+                <w:lang w:eastAsia="ko-KR"/>
+              </w:rPr>
+              <w:t xml:space="preserve"> PM 수요예측 &amp; 재배치 수요예측 모델</w:t>
+            </w:r>
+            <w:r>
+              <w:rPr>
+                <w:rFonts w:ascii="HY헤드라인M" w:eastAsia="HY헤드라인M" w:hint="eastAsia"/>
+                <w:b/>
+                <w:bCs/>
+                <w:sz w:val="40"/>
+                <w:szCs w:val="40"/>
+                <w:lang w:eastAsia="ko-KR"/>
+              </w:rPr>
+              <w:t xml:space="preserve"> 기획서</w:t>
             </w:r>
           </w:p>
         </w:tc>
@@ -53,7 +76,154 @@
     </w:tbl>
     <w:p>
       <w:pPr>
-        <w:rPr>
+        <w:spacing w:before="120"/>
+        <w:jc w:val="right"/>
+        <w:rPr>
+          <w:sz w:val="20"/>
+          <w:szCs w:val="20"/>
+          <w:lang w:eastAsia="ko-KR"/>
+        </w:rPr>
+      </w:pPr>
+      <w:r>
+        <w:rPr>
+          <w:rFonts w:hint="eastAsia"/>
+          <w:sz w:val="20"/>
+          <w:szCs w:val="20"/>
+          <w:lang w:eastAsia="ko-KR"/>
+        </w:rPr>
+        <w:t>&lt;</w:t>
+      </w:r>
+      <w:r>
+        <w:rPr>
+          <w:rFonts w:hint="eastAsia"/>
+          <w:sz w:val="20"/>
+          <w:szCs w:val="20"/>
+          <w:lang w:eastAsia="ko-KR"/>
+        </w:rPr>
+        <w:t>프로젝트</w:t>
+      </w:r>
+      <w:r>
+        <w:rPr>
+          <w:rFonts w:hint="eastAsia"/>
+          <w:sz w:val="20"/>
+          <w:szCs w:val="20"/>
+          <w:lang w:eastAsia="ko-KR"/>
+        </w:rPr>
+        <w:t xml:space="preserve"> </w:t>
+      </w:r>
+      <w:proofErr w:type="gramStart"/>
+      <w:r>
+        <w:rPr>
+          <w:rFonts w:hint="eastAsia"/>
+          <w:sz w:val="20"/>
+          <w:szCs w:val="20"/>
+          <w:lang w:eastAsia="ko-KR"/>
+        </w:rPr>
+        <w:t>조원</w:t>
+      </w:r>
+      <w:r>
+        <w:rPr>
+          <w:rFonts w:hint="eastAsia"/>
+          <w:sz w:val="20"/>
+          <w:szCs w:val="20"/>
+          <w:lang w:eastAsia="ko-KR"/>
+        </w:rPr>
+        <w:t xml:space="preserve"> :</w:t>
+      </w:r>
+      <w:proofErr w:type="gramEnd"/>
+      <w:r>
+        <w:rPr>
+          <w:rFonts w:hint="eastAsia"/>
+          <w:sz w:val="20"/>
+          <w:szCs w:val="20"/>
+          <w:lang w:eastAsia="ko-KR"/>
+        </w:rPr>
+        <w:t xml:space="preserve"> </w:t>
+      </w:r>
+      <w:proofErr w:type="spellStart"/>
+      <w:r>
+        <w:rPr>
+          <w:rFonts w:hint="eastAsia"/>
+          <w:sz w:val="20"/>
+          <w:szCs w:val="20"/>
+          <w:lang w:eastAsia="ko-KR"/>
+        </w:rPr>
+        <w:t>조명환</w:t>
+      </w:r>
+      <w:proofErr w:type="spellEnd"/>
+      <w:r>
+        <w:rPr>
+          <w:rFonts w:hint="eastAsia"/>
+          <w:sz w:val="20"/>
+          <w:szCs w:val="20"/>
+          <w:lang w:eastAsia="ko-KR"/>
+        </w:rPr>
+        <w:t xml:space="preserve">, </w:t>
+      </w:r>
+      <w:proofErr w:type="spellStart"/>
+      <w:r>
+        <w:rPr>
+          <w:rFonts w:hint="eastAsia"/>
+          <w:sz w:val="20"/>
+          <w:szCs w:val="20"/>
+          <w:lang w:eastAsia="ko-KR"/>
+        </w:rPr>
+        <w:t>정선우</w:t>
+      </w:r>
+      <w:proofErr w:type="spellEnd"/>
+      <w:r>
+        <w:rPr>
+          <w:rFonts w:hint="eastAsia"/>
+          <w:sz w:val="20"/>
+          <w:szCs w:val="20"/>
+          <w:lang w:eastAsia="ko-KR"/>
+        </w:rPr>
+        <w:t xml:space="preserve">, </w:t>
+      </w:r>
+      <w:proofErr w:type="spellStart"/>
+      <w:r>
+        <w:rPr>
+          <w:rFonts w:hint="eastAsia"/>
+          <w:sz w:val="20"/>
+          <w:szCs w:val="20"/>
+          <w:lang w:eastAsia="ko-KR"/>
+        </w:rPr>
+        <w:t>정종혁</w:t>
+      </w:r>
+      <w:proofErr w:type="spellEnd"/>
+      <w:r>
+        <w:rPr>
+          <w:rFonts w:hint="eastAsia"/>
+          <w:sz w:val="20"/>
+          <w:szCs w:val="20"/>
+          <w:lang w:eastAsia="ko-KR"/>
+        </w:rPr>
+        <w:t xml:space="preserve">, </w:t>
+      </w:r>
+      <w:r>
+        <w:rPr>
+          <w:rFonts w:hint="eastAsia"/>
+          <w:sz w:val="20"/>
+          <w:szCs w:val="20"/>
+          <w:lang w:eastAsia="ko-KR"/>
+        </w:rPr>
+        <w:t>김도현</w:t>
+      </w:r>
+      <w:r>
+        <w:rPr>
+          <w:rFonts w:hint="eastAsia"/>
+          <w:sz w:val="20"/>
+          <w:szCs w:val="20"/>
+          <w:lang w:eastAsia="ko-KR"/>
+        </w:rPr>
+        <w:t>&gt;</w:t>
+      </w:r>
+    </w:p>
+    <w:p>
+      <w:pPr>
+        <w:rPr>
+          <w:sz w:val="16"/>
+          <w:szCs w:val="16"/>
           <w:lang w:eastAsia="ko-KR"/>
         </w:rPr>
       </w:pPr>
@@ -145,81 +315,61 @@
       </w:r>
       <w:r>
         <w:rPr>
-          <w:lang w:eastAsia="ko-KR"/>
-        </w:rPr>
-        <w:t>서울시</w:t>
-      </w:r>
-      <w:r>
-        <w:rPr>
-          <w:lang w:eastAsia="ko-KR"/>
-        </w:rPr>
-        <w:t xml:space="preserve"> </w:t>
-      </w:r>
-      <w:r>
-        <w:rPr>
-          <w:lang w:eastAsia="ko-KR"/>
-        </w:rPr>
-        <w:t>공유</w:t>
-      </w:r>
-      <w:r>
-        <w:rPr>
-          <w:lang w:eastAsia="ko-KR"/>
-        </w:rPr>
-        <w:t xml:space="preserve"> </w:t>
-      </w:r>
-      <w:r>
-        <w:rPr>
-          <w:lang w:eastAsia="ko-KR"/>
-        </w:rPr>
-        <w:t>이동수단</w:t>
-      </w:r>
-      <w:r>
-        <w:rPr>
-          <w:lang w:eastAsia="ko-KR"/>
-        </w:rPr>
-        <w:t xml:space="preserve"> </w:t>
-      </w:r>
-      <w:r>
-        <w:rPr>
+          <w:rFonts w:hint="eastAsia"/>
+          <w:lang w:eastAsia="ko-KR"/>
+        </w:rPr>
+        <w:t>서울</w:t>
+      </w:r>
+      <w:r>
+        <w:rPr>
+          <w:rFonts w:hint="eastAsia"/>
+          <w:lang w:eastAsia="ko-KR"/>
+        </w:rPr>
+        <w:t xml:space="preserve"> PM </w:t>
+      </w:r>
+      <w:r>
+        <w:rPr>
+          <w:rFonts w:hint="eastAsia"/>
+          <w:lang w:eastAsia="ko-KR"/>
+        </w:rPr>
+        <w:t>수요예측</w:t>
+      </w:r>
+      <w:r>
+        <w:rPr>
+          <w:rFonts w:hint="eastAsia"/>
+          <w:lang w:eastAsia="ko-KR"/>
+        </w:rPr>
+        <w:t xml:space="preserve"> &amp; </w:t>
+      </w:r>
+      <w:r>
+        <w:rPr>
+          <w:rFonts w:hint="eastAsia"/>
           <w:lang w:eastAsia="ko-KR"/>
         </w:rPr>
         <w:t>재배치</w:t>
       </w:r>
       <w:r>
         <w:rPr>
-          <w:lang w:eastAsia="ko-KR"/>
-        </w:rPr>
-        <w:t xml:space="preserve"> </w:t>
-      </w:r>
-      <w:r>
-        <w:rPr>
-          <w:lang w:eastAsia="ko-KR"/>
-        </w:rPr>
-        <w:t>예측</w:t>
-      </w:r>
-      <w:r>
-        <w:rPr>
-          <w:lang w:eastAsia="ko-KR"/>
-        </w:rPr>
-        <w:t xml:space="preserve"> </w:t>
-      </w:r>
-      <w:r>
-        <w:rPr>
-          <w:lang w:eastAsia="ko-KR"/>
-        </w:rPr>
-        <w:t>모델</w:t>
-      </w:r>
-      <w:r>
-        <w:rPr>
-          <w:lang w:eastAsia="ko-KR"/>
-        </w:rPr>
-        <w:t xml:space="preserve"> </w:t>
-      </w:r>
-      <w:r>
-        <w:rPr>
-          <w:lang w:eastAsia="ko-KR"/>
-        </w:rPr>
-        <w:t>구축</w:t>
+          <w:rFonts w:hint="eastAsia"/>
+          <w:lang w:eastAsia="ko-KR"/>
+        </w:rPr>
+        <w:t xml:space="preserve"> </w:t>
+      </w:r>
+      <w:r>
+        <w:rPr>
+          <w:rFonts w:hint="eastAsia"/>
+          <w:lang w:eastAsia="ko-KR"/>
+        </w:rPr>
+        <w:t>수요예측</w:t>
+      </w:r>
+      <w:r>
+        <w:rPr>
+          <w:rFonts w:hint="eastAsia"/>
+          <w:b/>
+          <w:bCs/>
+          <w:lang w:eastAsia="ko-KR"/>
+        </w:rPr>
+        <w:t xml:space="preserve"> </w:t>
       </w:r>
     </w:p>
     <w:p>
@@ -427,6 +577,13 @@
         </w:rPr>
         <w:t xml:space="preserve"> Mobility</w:t>
       </w:r>
+      <w:r>
+        <w:rPr>
+          <w:rStyle w:val="ab"/>
+          <w:lang w:eastAsia="ko-KR"/>
+        </w:rPr>
+        <w:footnoteReference w:id="1"/>
+      </w:r>
       <w:proofErr w:type="gramStart"/>
       <w:r>
         <w:rPr>
@@ -521,101 +678,253 @@
           <w:numId w:val="3"/>
         </w:numPr>
         <w:rPr>
-          <w:rFonts w:hint="eastAsia"/>
-          <w:lang w:eastAsia="ko-KR"/>
-        </w:rPr>
-      </w:pPr>
-      <w:r>
-        <w:rPr>
-          <w:lang w:eastAsia="ko-KR"/>
-        </w:rPr>
-        <w:t>민간</w:t>
-      </w:r>
-      <w:r>
-        <w:rPr>
-          <w:lang w:eastAsia="ko-KR"/>
-        </w:rPr>
-        <w:t xml:space="preserve"> </w:t>
-      </w:r>
-      <w:r>
-        <w:rPr>
-          <w:lang w:eastAsia="ko-KR"/>
-        </w:rPr>
-        <w:t>사업</w:t>
-      </w:r>
-      <w:r>
-        <w:rPr>
-          <w:lang w:eastAsia="ko-KR"/>
-        </w:rPr>
-        <w:t xml:space="preserve"> </w:t>
-      </w:r>
-      <w:r>
-        <w:rPr>
-          <w:rFonts w:hint="eastAsia"/>
-          <w:lang w:eastAsia="ko-KR"/>
-        </w:rPr>
-        <w:t>활성화를</w:t>
-      </w:r>
-      <w:r>
-        <w:rPr>
-          <w:lang w:eastAsia="ko-KR"/>
-        </w:rPr>
-        <w:t xml:space="preserve"> </w:t>
-      </w:r>
-      <w:r>
-        <w:rPr>
-          <w:lang w:eastAsia="ko-KR"/>
-        </w:rPr>
-        <w:t>위한</w:t>
-      </w:r>
-      <w:r>
-        <w:rPr>
-          <w:lang w:eastAsia="ko-KR"/>
-        </w:rPr>
-        <w:t xml:space="preserve"> </w:t>
-      </w:r>
-      <w:r>
-        <w:rPr>
-          <w:lang w:eastAsia="ko-KR"/>
-        </w:rPr>
-        <w:t>수요</w:t>
-      </w:r>
-      <w:r>
-        <w:rPr>
-          <w:lang w:eastAsia="ko-KR"/>
-        </w:rPr>
-        <w:t xml:space="preserve"> </w:t>
-      </w:r>
-      <w:r>
-        <w:rPr>
-          <w:lang w:eastAsia="ko-KR"/>
-        </w:rPr>
-        <w:t>기반</w:t>
-      </w:r>
-      <w:r>
-        <w:rPr>
-          <w:lang w:eastAsia="ko-KR"/>
-        </w:rPr>
-        <w:t xml:space="preserve"> </w:t>
-      </w:r>
-      <w:r>
-        <w:rPr>
-          <w:lang w:eastAsia="ko-KR"/>
-        </w:rPr>
-        <w:t>데이터</w:t>
-      </w:r>
-      <w:r>
-        <w:rPr>
-          <w:lang w:eastAsia="ko-KR"/>
-        </w:rPr>
-        <w:t xml:space="preserve"> </w:t>
-      </w:r>
-      <w:r>
-        <w:rPr>
-          <w:rFonts w:hint="eastAsia"/>
-          <w:lang w:eastAsia="ko-KR"/>
-        </w:rPr>
-        <w:t>제공</w:t>
+          <w:lang w:eastAsia="ko-KR"/>
+        </w:rPr>
+      </w:pPr>
+      <w:r>
+        <w:rPr>
+          <w:rFonts w:hint="eastAsia"/>
+          <w:lang w:eastAsia="ko-KR"/>
+        </w:rPr>
+        <w:t>스마트</w:t>
+      </w:r>
+      <w:r>
+        <w:rPr>
+          <w:rFonts w:hint="eastAsia"/>
+          <w:lang w:eastAsia="ko-KR"/>
+        </w:rPr>
+        <w:t xml:space="preserve"> </w:t>
+      </w:r>
+      <w:r>
+        <w:rPr>
+          <w:rFonts w:hint="eastAsia"/>
+          <w:lang w:eastAsia="ko-KR"/>
+        </w:rPr>
+        <w:t>시티</w:t>
+      </w:r>
+      <w:r>
+        <w:rPr>
+          <w:rFonts w:hint="eastAsia"/>
+          <w:lang w:eastAsia="ko-KR"/>
+        </w:rPr>
+        <w:t xml:space="preserve"> </w:t>
+      </w:r>
+      <w:proofErr w:type="gramStart"/>
+      <w:r>
+        <w:rPr>
+          <w:rFonts w:hint="eastAsia"/>
+          <w:lang w:eastAsia="ko-KR"/>
+        </w:rPr>
+        <w:t>트렌드</w:t>
+      </w:r>
+      <w:r>
+        <w:rPr>
+          <w:rFonts w:hint="eastAsia"/>
+          <w:lang w:eastAsia="ko-KR"/>
+        </w:rPr>
+        <w:t xml:space="preserve"> :</w:t>
+      </w:r>
+      <w:proofErr w:type="gramEnd"/>
+      <w:r>
+        <w:rPr>
+          <w:rFonts w:hint="eastAsia"/>
+          <w:lang w:eastAsia="ko-KR"/>
+        </w:rPr>
+        <w:t xml:space="preserve"> </w:t>
+      </w:r>
+      <w:r>
+        <w:rPr>
+          <w:rFonts w:hint="eastAsia"/>
+          <w:lang w:eastAsia="ko-KR"/>
+        </w:rPr>
+        <w:t>교통분야가</w:t>
+      </w:r>
+      <w:r>
+        <w:rPr>
+          <w:rFonts w:hint="eastAsia"/>
+          <w:lang w:eastAsia="ko-KR"/>
+        </w:rPr>
+        <w:t xml:space="preserve"> </w:t>
+      </w:r>
+      <w:r>
+        <w:rPr>
+          <w:rFonts w:hint="eastAsia"/>
+          <w:lang w:eastAsia="ko-KR"/>
+        </w:rPr>
+        <w:t>글로벌</w:t>
+      </w:r>
+      <w:r>
+        <w:rPr>
+          <w:rFonts w:hint="eastAsia"/>
+          <w:lang w:eastAsia="ko-KR"/>
+        </w:rPr>
+        <w:t xml:space="preserve"> </w:t>
+      </w:r>
+      <w:r>
+        <w:rPr>
+          <w:rFonts w:hint="eastAsia"/>
+          <w:lang w:eastAsia="ko-KR"/>
+        </w:rPr>
+        <w:t>스마트</w:t>
+      </w:r>
+      <w:r>
+        <w:rPr>
+          <w:rFonts w:hint="eastAsia"/>
+          <w:lang w:eastAsia="ko-KR"/>
+        </w:rPr>
+        <w:t xml:space="preserve"> </w:t>
+      </w:r>
+      <w:r>
+        <w:rPr>
+          <w:rFonts w:hint="eastAsia"/>
+          <w:lang w:eastAsia="ko-KR"/>
+        </w:rPr>
+        <w:t>시티</w:t>
+      </w:r>
+      <w:r>
+        <w:rPr>
+          <w:rFonts w:hint="eastAsia"/>
+          <w:lang w:eastAsia="ko-KR"/>
+        </w:rPr>
+        <w:t xml:space="preserve"> </w:t>
+      </w:r>
+      <w:r>
+        <w:rPr>
+          <w:rFonts w:hint="eastAsia"/>
+          <w:lang w:eastAsia="ko-KR"/>
+        </w:rPr>
+        <w:t>투자</w:t>
+      </w:r>
+      <w:r>
+        <w:rPr>
+          <w:rFonts w:hint="eastAsia"/>
+          <w:lang w:eastAsia="ko-KR"/>
+        </w:rPr>
+        <w:t xml:space="preserve"> 39% </w:t>
+      </w:r>
+      <w:r>
+        <w:rPr>
+          <w:rFonts w:hint="eastAsia"/>
+          <w:lang w:eastAsia="ko-KR"/>
+        </w:rPr>
+        <w:t>차지</w:t>
+      </w:r>
+      <w:r>
+        <w:rPr>
+          <w:rStyle w:val="ab"/>
+          <w:lang w:eastAsia="ko-KR"/>
+        </w:rPr>
+        <w:footnoteReference w:id="2"/>
+      </w:r>
+    </w:p>
+    <w:p>
+      <w:pPr>
+        <w:pStyle w:val="Compact"/>
+        <w:numPr>
+          <w:ilvl w:val="1"/>
+          <w:numId w:val="3"/>
+        </w:numPr>
+        <w:rPr>
+          <w:lang w:eastAsia="ko-KR"/>
+        </w:rPr>
+      </w:pPr>
+      <w:r>
+        <w:rPr>
+          <w:rFonts w:hint="eastAsia"/>
+          <w:lang w:eastAsia="ko-KR"/>
+        </w:rPr>
+        <w:t>서울</w:t>
+      </w:r>
+      <w:r>
+        <w:rPr>
+          <w:rFonts w:hint="eastAsia"/>
+          <w:lang w:eastAsia="ko-KR"/>
+        </w:rPr>
+        <w:t xml:space="preserve"> 2024</w:t>
+      </w:r>
+      <w:proofErr w:type="gramStart"/>
+      <w:r>
+        <w:rPr>
+          <w:rFonts w:hint="eastAsia"/>
+          <w:lang w:eastAsia="ko-KR"/>
+        </w:rPr>
+        <w:t>플랜</w:t>
+      </w:r>
+      <w:r>
+        <w:rPr>
+          <w:rFonts w:hint="eastAsia"/>
+          <w:lang w:eastAsia="ko-KR"/>
+        </w:rPr>
+        <w:t xml:space="preserve"> :</w:t>
+      </w:r>
+      <w:proofErr w:type="gramEnd"/>
+      <w:r>
+        <w:rPr>
+          <w:rFonts w:hint="eastAsia"/>
+          <w:lang w:eastAsia="ko-KR"/>
+        </w:rPr>
+        <w:t xml:space="preserve"> </w:t>
+      </w:r>
+      <w:r>
+        <w:rPr>
+          <w:lang w:eastAsia="ko-KR"/>
+        </w:rPr>
+        <w:t>First/Last-Mile</w:t>
+      </w:r>
+      <w:r>
+        <w:rPr>
+          <w:rStyle w:val="ab"/>
+          <w:lang w:eastAsia="ko-KR"/>
+        </w:rPr>
+        <w:footnoteReference w:id="3"/>
+      </w:r>
+      <w:r>
+        <w:rPr>
+          <w:lang w:eastAsia="ko-KR"/>
+        </w:rPr>
+        <w:t xml:space="preserve"> ↔ PM ↔ </w:t>
+      </w:r>
+      <w:r>
+        <w:rPr>
+          <w:lang w:eastAsia="ko-KR"/>
+        </w:rPr>
+        <w:t>대중교통</w:t>
+      </w:r>
+      <w:r>
+        <w:rPr>
+          <w:lang w:eastAsia="ko-KR"/>
+        </w:rPr>
+        <w:t xml:space="preserve"> </w:t>
+      </w:r>
+      <w:r>
+        <w:rPr>
+          <w:lang w:eastAsia="ko-KR"/>
+        </w:rPr>
+        <w:t>통합</w:t>
+      </w:r>
+      <w:r>
+        <w:rPr>
+          <w:lang w:eastAsia="ko-KR"/>
+        </w:rPr>
+        <w:t xml:space="preserve"> </w:t>
+      </w:r>
+      <w:r>
+        <w:rPr>
+          <w:lang w:eastAsia="ko-KR"/>
+        </w:rPr>
+        <w:t>네트워크</w:t>
+      </w:r>
+      <w:r>
+        <w:rPr>
+          <w:lang w:eastAsia="ko-KR"/>
+        </w:rPr>
+        <w:t xml:space="preserve"> </w:t>
+      </w:r>
+      <w:r>
+        <w:rPr>
+          <w:lang w:eastAsia="ko-KR"/>
+        </w:rPr>
+        <w:t>요구</w:t>
       </w:r>
     </w:p>
     <w:p>
@@ -1193,25 +1502,69 @@
           <w:p>
             <w:pPr>
               <w:pStyle w:val="Compact"/>
+              <w:spacing w:before="0" w:after="0"/>
+              <w:jc w:val="center"/>
+              <w:rPr>
+                <w:b/>
+                <w:bCs/>
+                <w:sz w:val="22"/>
+                <w:szCs w:val="22"/>
+                <w:lang w:eastAsia="ko-KR"/>
+              </w:rPr>
             </w:pPr>
             <w:proofErr w:type="spellStart"/>
             <w:r>
+              <w:rPr>
+                <w:b/>
+                <w:bCs/>
+                <w:sz w:val="22"/>
+                <w:szCs w:val="22"/>
+                <w:lang w:eastAsia="ko-KR"/>
+              </w:rPr>
               <w:t>데이터</w:t>
             </w:r>
             <w:proofErr w:type="spellEnd"/>
             <w:r>
+              <w:rPr>
+                <w:b/>
+                <w:bCs/>
+                <w:sz w:val="22"/>
+                <w:szCs w:val="22"/>
+                <w:lang w:eastAsia="ko-KR"/>
+              </w:rPr>
               <w:t xml:space="preserve"> </w:t>
             </w:r>
             <w:proofErr w:type="spellStart"/>
             <w:r>
+              <w:rPr>
+                <w:b/>
+                <w:bCs/>
+                <w:sz w:val="22"/>
+                <w:szCs w:val="22"/>
+                <w:lang w:eastAsia="ko-KR"/>
+              </w:rPr>
               <w:t>기반</w:t>
             </w:r>
             <w:proofErr w:type="spellEnd"/>
             <w:r>
+              <w:rPr>
+                <w:b/>
+                <w:bCs/>
+                <w:sz w:val="22"/>
+                <w:szCs w:val="22"/>
+                <w:lang w:eastAsia="ko-KR"/>
+              </w:rPr>
               <w:t xml:space="preserve"> </w:t>
             </w:r>
             <w:proofErr w:type="spellStart"/>
             <w:r>
+              <w:rPr>
+                <w:b/>
+                <w:bCs/>
+                <w:sz w:val="22"/>
+                <w:szCs w:val="22"/>
+                <w:lang w:eastAsia="ko-KR"/>
+              </w:rPr>
               <w:t>수요예측</w:t>
             </w:r>
             <w:proofErr w:type="spellEnd"/>
@@ -1224,72 +1577,98 @@
           <w:p>
             <w:pPr>
               <w:pStyle w:val="Compact"/>
-              <w:rPr>
+              <w:spacing w:before="0" w:after="0"/>
+              <w:jc w:val="center"/>
+              <w:rPr>
+                <w:sz w:val="22"/>
+                <w:szCs w:val="22"/>
                 <w:lang w:eastAsia="ko-KR"/>
               </w:rPr>
             </w:pPr>
             <w:r>
               <w:rPr>
+                <w:sz w:val="22"/>
+                <w:szCs w:val="22"/>
                 <w:lang w:eastAsia="ko-KR"/>
               </w:rPr>
               <w:t>장</w:t>
             </w:r>
             <w:r>
               <w:rPr>
+                <w:sz w:val="22"/>
+                <w:szCs w:val="22"/>
                 <w:lang w:eastAsia="ko-KR"/>
               </w:rPr>
               <w:t>/</w:t>
             </w:r>
             <w:r>
               <w:rPr>
+                <w:sz w:val="22"/>
+                <w:szCs w:val="22"/>
                 <w:lang w:eastAsia="ko-KR"/>
               </w:rPr>
               <w:t>단기</w:t>
             </w:r>
             <w:r>
               <w:rPr>
+                <w:sz w:val="22"/>
+                <w:szCs w:val="22"/>
                 <w:lang w:eastAsia="ko-KR"/>
               </w:rPr>
               <w:t xml:space="preserve"> </w:t>
             </w:r>
             <w:r>
               <w:rPr>
+                <w:sz w:val="22"/>
+                <w:szCs w:val="22"/>
                 <w:lang w:eastAsia="ko-KR"/>
               </w:rPr>
               <w:t>이용패턴</w:t>
             </w:r>
             <w:r>
               <w:rPr>
+                <w:sz w:val="22"/>
+                <w:szCs w:val="22"/>
                 <w:lang w:eastAsia="ko-KR"/>
               </w:rPr>
               <w:t xml:space="preserve"> </w:t>
             </w:r>
             <w:r>
               <w:rPr>
+                <w:sz w:val="22"/>
+                <w:szCs w:val="22"/>
                 <w:lang w:eastAsia="ko-KR"/>
               </w:rPr>
               <w:t>예측</w:t>
             </w:r>
             <w:r>
               <w:rPr>
+                <w:sz w:val="22"/>
+                <w:szCs w:val="22"/>
                 <w:lang w:eastAsia="ko-KR"/>
               </w:rPr>
               <w:t xml:space="preserve"> </w:t>
             </w:r>
             <w:r>
               <w:rPr>
+                <w:sz w:val="22"/>
+                <w:szCs w:val="22"/>
                 <w:lang w:eastAsia="ko-KR"/>
               </w:rPr>
               <w:t>모델</w:t>
             </w:r>
             <w:r>
               <w:rPr>
+                <w:sz w:val="22"/>
+                <w:szCs w:val="22"/>
                 <w:lang w:eastAsia="ko-KR"/>
               </w:rPr>
               <w:t xml:space="preserve"> </w:t>
             </w:r>
             <w:r>
               <w:rPr>
+                <w:sz w:val="22"/>
+                <w:szCs w:val="22"/>
                 <w:lang w:eastAsia="ko-KR"/>
               </w:rPr>
               <w:t>개발</w:t>
@@ -1305,25 +1684,69 @@
           <w:p>
             <w:pPr>
               <w:pStyle w:val="Compact"/>
+              <w:spacing w:before="0" w:after="0"/>
+              <w:jc w:val="center"/>
+              <w:rPr>
+                <w:b/>
+                <w:bCs/>
+                <w:sz w:val="22"/>
+                <w:szCs w:val="22"/>
+                <w:lang w:eastAsia="ko-KR"/>
+              </w:rPr>
             </w:pPr>
             <w:proofErr w:type="spellStart"/>
             <w:r>
+              <w:rPr>
+                <w:b/>
+                <w:bCs/>
+                <w:sz w:val="22"/>
+                <w:szCs w:val="22"/>
+                <w:lang w:eastAsia="ko-KR"/>
+              </w:rPr>
               <w:t>실시간</w:t>
             </w:r>
             <w:proofErr w:type="spellEnd"/>
             <w:r>
+              <w:rPr>
+                <w:b/>
+                <w:bCs/>
+                <w:sz w:val="22"/>
+                <w:szCs w:val="22"/>
+                <w:lang w:eastAsia="ko-KR"/>
+              </w:rPr>
               <w:t xml:space="preserve"> </w:t>
             </w:r>
             <w:proofErr w:type="spellStart"/>
             <w:r>
+              <w:rPr>
+                <w:b/>
+                <w:bCs/>
+                <w:sz w:val="22"/>
+                <w:szCs w:val="22"/>
+                <w:lang w:eastAsia="ko-KR"/>
+              </w:rPr>
               <w:t>정보</w:t>
             </w:r>
             <w:proofErr w:type="spellEnd"/>
             <w:r>
+              <w:rPr>
+                <w:b/>
+                <w:bCs/>
+                <w:sz w:val="22"/>
+                <w:szCs w:val="22"/>
+                <w:lang w:eastAsia="ko-KR"/>
+              </w:rPr>
               <w:t xml:space="preserve"> </w:t>
             </w:r>
             <w:proofErr w:type="spellStart"/>
             <w:r>
+              <w:rPr>
+                <w:b/>
+                <w:bCs/>
+                <w:sz w:val="22"/>
+                <w:szCs w:val="22"/>
+                <w:lang w:eastAsia="ko-KR"/>
+              </w:rPr>
               <w:t>활용</w:t>
             </w:r>
             <w:proofErr w:type="spellEnd"/>
@@ -1336,90 +1759,122 @@
           <w:p>
             <w:pPr>
               <w:pStyle w:val="Compact"/>
-              <w:rPr>
+              <w:spacing w:before="0" w:after="0"/>
+              <w:jc w:val="center"/>
+              <w:rPr>
+                <w:sz w:val="22"/>
+                <w:szCs w:val="22"/>
                 <w:lang w:eastAsia="ko-KR"/>
               </w:rPr>
             </w:pPr>
             <w:r>
               <w:rPr>
+                <w:sz w:val="22"/>
+                <w:szCs w:val="22"/>
                 <w:lang w:eastAsia="ko-KR"/>
               </w:rPr>
               <w:t>유동인구</w:t>
             </w:r>
             <w:r>
               <w:rPr>
+                <w:sz w:val="22"/>
+                <w:szCs w:val="22"/>
                 <w:lang w:eastAsia="ko-KR"/>
               </w:rPr>
               <w:t xml:space="preserve"> </w:t>
             </w:r>
             <w:r>
               <w:rPr>
+                <w:sz w:val="22"/>
+                <w:szCs w:val="22"/>
                 <w:lang w:eastAsia="ko-KR"/>
               </w:rPr>
               <w:t>및</w:t>
             </w:r>
             <w:r>
               <w:rPr>
+                <w:sz w:val="22"/>
+                <w:szCs w:val="22"/>
                 <w:lang w:eastAsia="ko-KR"/>
               </w:rPr>
               <w:t xml:space="preserve"> </w:t>
             </w:r>
             <w:r>
               <w:rPr>
+                <w:sz w:val="22"/>
+                <w:szCs w:val="22"/>
                 <w:lang w:eastAsia="ko-KR"/>
               </w:rPr>
               <w:t>기상</w:t>
             </w:r>
             <w:r>
               <w:rPr>
+                <w:sz w:val="22"/>
+                <w:szCs w:val="22"/>
                 <w:lang w:eastAsia="ko-KR"/>
               </w:rPr>
               <w:t xml:space="preserve"> </w:t>
             </w:r>
             <w:r>
               <w:rPr>
+                <w:sz w:val="22"/>
+                <w:szCs w:val="22"/>
                 <w:lang w:eastAsia="ko-KR"/>
               </w:rPr>
               <w:t>등</w:t>
             </w:r>
             <w:r>
               <w:rPr>
+                <w:sz w:val="22"/>
+                <w:szCs w:val="22"/>
                 <w:lang w:eastAsia="ko-KR"/>
               </w:rPr>
               <w:t xml:space="preserve"> </w:t>
             </w:r>
             <w:r>
               <w:rPr>
+                <w:sz w:val="22"/>
+                <w:szCs w:val="22"/>
                 <w:lang w:eastAsia="ko-KR"/>
               </w:rPr>
               <w:t>실시간</w:t>
             </w:r>
             <w:r>
               <w:rPr>
+                <w:sz w:val="22"/>
+                <w:szCs w:val="22"/>
                 <w:lang w:eastAsia="ko-KR"/>
               </w:rPr>
               <w:t xml:space="preserve"> </w:t>
             </w:r>
             <w:r>
               <w:rPr>
+                <w:sz w:val="22"/>
+                <w:szCs w:val="22"/>
                 <w:lang w:eastAsia="ko-KR"/>
               </w:rPr>
               <w:t>정보</w:t>
             </w:r>
             <w:r>
               <w:rPr>
+                <w:sz w:val="22"/>
+                <w:szCs w:val="22"/>
                 <w:lang w:eastAsia="ko-KR"/>
               </w:rPr>
               <w:t xml:space="preserve"> </w:t>
             </w:r>
             <w:r>
               <w:rPr>
+                <w:sz w:val="22"/>
+                <w:szCs w:val="22"/>
                 <w:lang w:eastAsia="ko-KR"/>
               </w:rPr>
               <w:t>기반</w:t>
             </w:r>
             <w:r>
               <w:rPr>
+                <w:sz w:val="22"/>
+                <w:szCs w:val="22"/>
                 <w:lang w:eastAsia="ko-KR"/>
               </w:rPr>
               <w:t xml:space="preserve"> </w:t>
@@ -1427,6 +1882,8 @@
             <w:proofErr w:type="spellStart"/>
             <w:r>
               <w:rPr>
+                <w:sz w:val="22"/>
+                <w:szCs w:val="22"/>
                 <w:lang w:eastAsia="ko-KR"/>
               </w:rPr>
               <w:t>초단기</w:t>
@@ -1434,12 +1891,16 @@
             <w:proofErr w:type="spellEnd"/>
             <w:r>
               <w:rPr>
+                <w:sz w:val="22"/>
+                <w:szCs w:val="22"/>
                 <w:lang w:eastAsia="ko-KR"/>
               </w:rPr>
               <w:t xml:space="preserve"> </w:t>
             </w:r>
             <w:r>
               <w:rPr>
+                <w:sz w:val="22"/>
+                <w:szCs w:val="22"/>
                 <w:lang w:eastAsia="ko-KR"/>
               </w:rPr>
               <w:t>예측</w:t>
@@ -1455,60 +1916,102 @@
           <w:p>
             <w:pPr>
               <w:pStyle w:val="Compact"/>
-              <w:rPr>
+              <w:spacing w:before="0" w:after="0"/>
+              <w:jc w:val="center"/>
+              <w:rPr>
+                <w:b/>
+                <w:bCs/>
+                <w:sz w:val="22"/>
+                <w:szCs w:val="22"/>
                 <w:lang w:eastAsia="ko-KR"/>
               </w:rPr>
             </w:pPr>
             <w:r>
               <w:rPr>
+                <w:b/>
+                <w:bCs/>
+                <w:sz w:val="22"/>
+                <w:szCs w:val="22"/>
                 <w:lang w:eastAsia="ko-KR"/>
               </w:rPr>
               <w:t>정책</w:t>
             </w:r>
             <w:r>
               <w:rPr>
+                <w:b/>
+                <w:bCs/>
+                <w:sz w:val="22"/>
+                <w:szCs w:val="22"/>
                 <w:lang w:eastAsia="ko-KR"/>
               </w:rPr>
               <w:t xml:space="preserve"> </w:t>
             </w:r>
             <w:r>
               <w:rPr>
+                <w:b/>
+                <w:bCs/>
+                <w:sz w:val="22"/>
+                <w:szCs w:val="22"/>
                 <w:lang w:eastAsia="ko-KR"/>
               </w:rPr>
               <w:t>실험</w:t>
             </w:r>
             <w:r>
               <w:rPr>
+                <w:b/>
+                <w:bCs/>
+                <w:sz w:val="22"/>
+                <w:szCs w:val="22"/>
                 <w:lang w:eastAsia="ko-KR"/>
               </w:rPr>
               <w:t xml:space="preserve"> </w:t>
             </w:r>
             <w:r>
               <w:rPr>
+                <w:b/>
+                <w:bCs/>
+                <w:sz w:val="22"/>
+                <w:szCs w:val="22"/>
                 <w:lang w:eastAsia="ko-KR"/>
               </w:rPr>
               <w:t>기반</w:t>
             </w:r>
             <w:r>
               <w:rPr>
+                <w:b/>
+                <w:bCs/>
+                <w:sz w:val="22"/>
+                <w:szCs w:val="22"/>
                 <w:lang w:eastAsia="ko-KR"/>
               </w:rPr>
               <w:t xml:space="preserve"> </w:t>
             </w:r>
             <w:r>
               <w:rPr>
+                <w:b/>
+                <w:bCs/>
+                <w:sz w:val="22"/>
+                <w:szCs w:val="22"/>
                 <w:lang w:eastAsia="ko-KR"/>
               </w:rPr>
               <w:t>확장성</w:t>
             </w:r>
             <w:r>
               <w:rPr>
+                <w:b/>
+                <w:bCs/>
+                <w:sz w:val="22"/>
+                <w:szCs w:val="22"/>
                 <w:lang w:eastAsia="ko-KR"/>
               </w:rPr>
               <w:t xml:space="preserve"> </w:t>
             </w:r>
             <w:r>
               <w:rPr>
+                <w:b/>
+                <w:bCs/>
+                <w:sz w:val="22"/>
+                <w:szCs w:val="22"/>
                 <w:lang w:eastAsia="ko-KR"/>
               </w:rPr>
               <w:t>확보</w:t>
@@ -1522,108 +2025,146 @@
           <w:p>
             <w:pPr>
               <w:pStyle w:val="Compact"/>
-              <w:rPr>
+              <w:spacing w:before="0" w:after="0"/>
+              <w:jc w:val="center"/>
+              <w:rPr>
+                <w:sz w:val="22"/>
+                <w:szCs w:val="22"/>
                 <w:lang w:eastAsia="ko-KR"/>
               </w:rPr>
             </w:pPr>
             <w:r>
               <w:rPr>
+                <w:sz w:val="22"/>
+                <w:szCs w:val="22"/>
                 <w:lang w:eastAsia="ko-KR"/>
               </w:rPr>
               <w:t>가상</w:t>
             </w:r>
             <w:r>
               <w:rPr>
+                <w:sz w:val="22"/>
+                <w:szCs w:val="22"/>
                 <w:lang w:eastAsia="ko-KR"/>
               </w:rPr>
               <w:t xml:space="preserve"> PM </w:t>
             </w:r>
             <w:r>
               <w:rPr>
+                <w:sz w:val="22"/>
+                <w:szCs w:val="22"/>
                 <w:lang w:eastAsia="ko-KR"/>
               </w:rPr>
               <w:t>데이터</w:t>
             </w:r>
             <w:r>
               <w:rPr>
+                <w:sz w:val="22"/>
+                <w:szCs w:val="22"/>
                 <w:lang w:eastAsia="ko-KR"/>
               </w:rPr>
               <w:t xml:space="preserve"> </w:t>
             </w:r>
             <w:r>
               <w:rPr>
+                <w:sz w:val="22"/>
+                <w:szCs w:val="22"/>
                 <w:lang w:eastAsia="ko-KR"/>
               </w:rPr>
               <w:t>반영</w:t>
             </w:r>
             <w:r>
               <w:rPr>
+                <w:sz w:val="22"/>
+                <w:szCs w:val="22"/>
                 <w:lang w:eastAsia="ko-KR"/>
               </w:rPr>
               <w:t xml:space="preserve"> </w:t>
             </w:r>
             <w:r>
               <w:rPr>
+                <w:sz w:val="22"/>
+                <w:szCs w:val="22"/>
                 <w:lang w:eastAsia="ko-KR"/>
               </w:rPr>
               <w:t>및</w:t>
             </w:r>
             <w:r>
               <w:rPr>
+                <w:sz w:val="22"/>
+                <w:szCs w:val="22"/>
                 <w:lang w:eastAsia="ko-KR"/>
               </w:rPr>
               <w:t xml:space="preserve"> </w:t>
             </w:r>
             <w:r>
               <w:rPr>
+                <w:sz w:val="22"/>
+                <w:szCs w:val="22"/>
                 <w:lang w:eastAsia="ko-KR"/>
               </w:rPr>
               <w:t>정책</w:t>
             </w:r>
             <w:r>
               <w:rPr>
+                <w:sz w:val="22"/>
+                <w:szCs w:val="22"/>
                 <w:lang w:eastAsia="ko-KR"/>
               </w:rPr>
               <w:t xml:space="preserve"> </w:t>
             </w:r>
             <w:r>
               <w:rPr>
+                <w:sz w:val="22"/>
+                <w:szCs w:val="22"/>
                 <w:lang w:eastAsia="ko-KR"/>
               </w:rPr>
               <w:t>실험</w:t>
             </w:r>
             <w:r>
               <w:rPr>
+                <w:sz w:val="22"/>
+                <w:szCs w:val="22"/>
                 <w:lang w:eastAsia="ko-KR"/>
               </w:rPr>
               <w:t xml:space="preserve"> </w:t>
             </w:r>
             <w:r>
               <w:rPr>
+                <w:sz w:val="22"/>
+                <w:szCs w:val="22"/>
                 <w:lang w:eastAsia="ko-KR"/>
               </w:rPr>
               <w:t>가능</w:t>
             </w:r>
             <w:r>
               <w:rPr>
+                <w:sz w:val="22"/>
+                <w:szCs w:val="22"/>
                 <w:lang w:eastAsia="ko-KR"/>
               </w:rPr>
               <w:t xml:space="preserve"> </w:t>
             </w:r>
             <w:r>
               <w:rPr>
+                <w:sz w:val="22"/>
+                <w:szCs w:val="22"/>
                 <w:lang w:eastAsia="ko-KR"/>
               </w:rPr>
               <w:t>모델</w:t>
             </w:r>
             <w:r>
               <w:rPr>
+                <w:sz w:val="22"/>
+                <w:szCs w:val="22"/>
                 <w:lang w:eastAsia="ko-KR"/>
               </w:rPr>
               <w:t xml:space="preserve"> </w:t>
             </w:r>
             <w:r>
               <w:rPr>
+                <w:sz w:val="22"/>
+                <w:szCs w:val="22"/>
                 <w:lang w:eastAsia="ko-KR"/>
               </w:rPr>
               <w:t>설계</w:t>
@@ -1634,87 +2175,61 @@
     </w:tbl>
     <w:p>
       <w:pPr>
-        <w:rPr>
+        <w:pStyle w:val="3"/>
+        <w:rPr>
+          <w:rFonts w:ascii="HY헤드라인M" w:eastAsia="HY헤드라인M"/>
+          <w:b/>
+          <w:bCs/>
+          <w:color w:val="0070C0"/>
           <w:lang w:eastAsia="ko-KR"/>
         </w:rPr>
       </w:pPr>
       <w:bookmarkStart w:id="3" w:name="사업-추진-내용"/>
       <w:bookmarkEnd w:id="2"/>
+      <w:r>
+        <w:rPr>
+          <w:rFonts w:ascii="HY헤드라인M" w:eastAsia="HY헤드라인M" w:hint="eastAsia"/>
+          <w:b/>
+          <w:bCs/>
+          <w:color w:val="0070C0"/>
+          <w:lang w:eastAsia="ko-KR"/>
+        </w:rPr>
+        <w:lastRenderedPageBreak/>
+        <w:t xml:space="preserve">4. </w:t>
+      </w:r>
+      <w:r>
+        <w:rPr>
+          <w:rFonts w:ascii="HY헤드라인M" w:eastAsia="HY헤드라인M" w:hint="eastAsia"/>
+          <w:b/>
+          <w:bCs/>
+          <w:color w:val="0070C0"/>
+          <w:lang w:eastAsia="ko-KR"/>
+        </w:rPr>
+        <w:t>프로젝트</w:t>
+      </w:r>
+      <w:r>
+        <w:rPr>
+          <w:rFonts w:ascii="HY헤드라인M" w:eastAsia="HY헤드라인M" w:hint="eastAsia"/>
+          <w:b/>
+          <w:bCs/>
+          <w:color w:val="0070C0"/>
+          <w:lang w:eastAsia="ko-KR"/>
+        </w:rPr>
+        <w:t xml:space="preserve"> 추진 내용</w:t>
+      </w:r>
     </w:p>
     <w:p>
       <w:pPr>
-        <w:rPr>
-          <w:rFonts w:eastAsiaTheme="majorEastAsia" w:cstheme="majorBidi" w:hint="eastAsia"/>
-          <w:b/>
-          <w:bCs/>
-          <w:color w:val="0F4761" w:themeColor="accent1" w:themeShade="BF"/>
-          <w:sz w:val="28"/>
-          <w:szCs w:val="28"/>
-          <w:lang w:eastAsia="ko-KR"/>
-        </w:rPr>
-      </w:pPr>
-    </w:p>
-    <w:p>
-      <w:pPr>
-        <w:rPr>
-          <w:rFonts w:ascii="HY헤드라인M" w:eastAsia="HY헤드라인M" w:cstheme="majorBidi"/>
-          <w:b/>
-          <w:bCs/>
-          <w:color w:val="0070C0"/>
-          <w:sz w:val="28"/>
-          <w:szCs w:val="28"/>
-          <w:lang w:eastAsia="ko-KR"/>
-        </w:rPr>
-      </w:pPr>
-      <w:r>
-        <w:rPr>
-          <w:rFonts w:ascii="HY헤드라인M" w:eastAsia="HY헤드라인M"/>
-          <w:b/>
-          <w:bCs/>
-          <w:color w:val="0070C0"/>
-          <w:lang w:eastAsia="ko-KR"/>
-        </w:rPr>
-        <w:br w:type="page"/>
-      </w:r>
-    </w:p>
-    <w:p>
-      <w:pPr>
-        <w:pStyle w:val="3"/>
-        <w:rPr>
-          <w:rFonts w:ascii="HY헤드라인M" w:eastAsia="HY헤드라인M"/>
-          <w:b/>
-          <w:bCs/>
-          <w:color w:val="0070C0"/>
-          <w:lang w:eastAsia="ko-KR"/>
-        </w:rPr>
-      </w:pPr>
-      <w:r>
-        <w:rPr>
-          <w:rFonts w:ascii="HY헤드라인M" w:eastAsia="HY헤드라인M" w:hint="eastAsia"/>
-          <w:b/>
-          <w:bCs/>
-          <w:color w:val="0070C0"/>
-          <w:lang w:eastAsia="ko-KR"/>
-        </w:rPr>
-        <w:lastRenderedPageBreak/>
-        <w:t>4. 사업 추진 내용</w:t>
-      </w:r>
-    </w:p>
-    <w:p>
-      <w:pPr>
         <w:pStyle w:val="4"/>
-        <w:ind w:firstLine="360"/>
+        <w:numPr>
+          <w:ilvl w:val="1"/>
+          <w:numId w:val="23"/>
+        </w:numPr>
         <w:rPr>
           <w:lang w:eastAsia="ko-KR"/>
         </w:rPr>
       </w:pPr>
       <w:bookmarkStart w:id="4" w:name="예측-모델-설계-및-구현"/>
-      <w:r>
-        <w:rPr>
-          <w:lang w:eastAsia="ko-KR"/>
-        </w:rPr>
-        <w:t xml:space="preserve">4.1 </w:t>
-      </w:r>
       <w:r>
         <w:rPr>
           <w:lang w:eastAsia="ko-KR"/>
@@ -1775,7 +2290,7 @@
         <w:pStyle w:val="Compact"/>
         <w:numPr>
           <w:ilvl w:val="0"/>
-          <w:numId w:val="19"/>
+          <w:numId w:val="24"/>
         </w:numPr>
       </w:pPr>
       <w:r>
@@ -2009,11 +2524,26 @@
     <w:p>
       <w:pPr>
         <w:pStyle w:val="Compact"/>
-        <w:numPr>
-          <w:ilvl w:val="0"/>
-          <w:numId w:val="6"/>
-        </w:numPr>
-      </w:pPr>
+        <w:ind w:left="360"/>
+      </w:pPr>
+      <w:r>
+        <w:rPr>
+          <w:rFonts w:hint="eastAsia"/>
+          <w:b/>
+          <w:bCs/>
+          <w:lang w:eastAsia="ko-KR"/>
+        </w:rPr>
+        <w:t>나</w:t>
+      </w:r>
+      <w:r>
+        <w:rPr>
+          <w:rFonts w:hint="eastAsia"/>
+          <w:b/>
+          <w:bCs/>
+          <w:lang w:eastAsia="ko-KR"/>
+        </w:rPr>
+        <w:t xml:space="preserve">. </w:t>
+      </w:r>
       <w:r>
         <w:rPr>
           <w:b/>
@@ -2235,7 +2765,7 @@
         <w:pStyle w:val="Compact"/>
         <w:numPr>
           <w:ilvl w:val="0"/>
-          <w:numId w:val="7"/>
+          <w:numId w:val="8"/>
         </w:numPr>
       </w:pPr>
       <w:r>
@@ -2260,6 +2790,7 @@
         <w:t xml:space="preserve"> </w:t>
       </w:r>
       <w:proofErr w:type="spellStart"/>
+      <w:proofErr w:type="gramStart"/>
       <w:r>
         <w:rPr>
           <w:b/>
@@ -2273,24 +2804,18 @@
           <w:b/>
           <w:bCs/>
         </w:rPr>
-        <w:t xml:space="preserve"> (</w:t>
-      </w:r>
-      <w:proofErr w:type="spellStart"/>
-      <w:r>
-        <w:rPr>
-          <w:b/>
-          <w:bCs/>
-        </w:rPr>
-        <w:t>확장형</w:t>
-      </w:r>
-      <w:proofErr w:type="spellEnd"/>
-      <w:r>
-        <w:rPr>
-          <w:b/>
-          <w:bCs/>
-        </w:rPr>
-        <w:t>):</w:t>
-      </w:r>
+        <w:t xml:space="preserve"> </w:t>
+      </w:r>
+      <w:r>
+        <w:rPr>
+          <w:rFonts w:hint="eastAsia"/>
+          <w:b/>
+          <w:bCs/>
+          <w:lang w:eastAsia="ko-KR"/>
+        </w:rPr>
+        <w:t>:</w:t>
+      </w:r>
+      <w:proofErr w:type="gramEnd"/>
     </w:p>
     <w:p>
       <w:pPr>
@@ -2453,18 +2978,20 @@
     <w:p>
       <w:pPr>
         <w:pStyle w:val="4"/>
-        <w:ind w:firstLine="360"/>
+        <w:ind w:firstLineChars="100" w:firstLine="240"/>
       </w:pPr>
       <w:bookmarkStart w:id="5" w:name="데이터-구축-및-수집"/>
       <w:bookmarkEnd w:id="4"/>
       <w:r>
-        <w:t xml:space="preserve">4.2 </w:t>
-      </w:r>
-      <w:proofErr w:type="spellStart"/>
+        <w:rPr>
+          <w:rFonts w:hint="eastAsia"/>
+          <w:lang w:eastAsia="ko-KR"/>
+        </w:rPr>
+        <w:t>4.2</w:t>
+      </w:r>
       <w:r>
         <w:t>데이터</w:t>
       </w:r>
-      <w:proofErr w:type="spellEnd"/>
       <w:r>
         <w:t xml:space="preserve"> </w:t>
       </w:r>
@@ -2493,7 +3020,7 @@
         <w:pStyle w:val="Compact"/>
         <w:numPr>
           <w:ilvl w:val="0"/>
-          <w:numId w:val="9"/>
+          <w:numId w:val="21"/>
         </w:numPr>
         <w:rPr>
           <w:lang w:eastAsia="ko-KR"/>
@@ -2575,7 +3102,7 @@
         <w:pStyle w:val="Compact"/>
         <w:numPr>
           <w:ilvl w:val="0"/>
-          <w:numId w:val="9"/>
+          <w:numId w:val="21"/>
         </w:numPr>
         <w:rPr>
           <w:lang w:eastAsia="ko-KR"/>
@@ -2665,7 +3192,7 @@
         <w:pStyle w:val="Compact"/>
         <w:numPr>
           <w:ilvl w:val="0"/>
-          <w:numId w:val="9"/>
+          <w:numId w:val="21"/>
         </w:numPr>
         <w:rPr>
           <w:lang w:eastAsia="ko-KR"/>
@@ -2707,7 +3234,7 @@
         <w:pStyle w:val="Compact"/>
         <w:numPr>
           <w:ilvl w:val="0"/>
-          <w:numId w:val="9"/>
+          <w:numId w:val="21"/>
         </w:numPr>
         <w:rPr>
           <w:lang w:eastAsia="ko-KR"/>
@@ -2785,15 +3312,12 @@
       <w:pPr>
         <w:pStyle w:val="3"/>
         <w:rPr>
-          <w:rFonts w:ascii="HY헤드라인M" w:eastAsia="HY헤드라인M"/>
+          <w:rFonts w:ascii="HY헤드라인M" w:eastAsia="HY헤드라인M" w:hint="eastAsia"/>
           <w:b/>
           <w:bCs/>
           <w:color w:val="0070C0"/>
         </w:rPr>
       </w:pPr>
-      <w:bookmarkStart w:id="6" w:name="공동-작업-환경-및-협업-도구"/>
-      <w:bookmarkEnd w:id="3"/>
-      <w:bookmarkEnd w:id="5"/>
       <w:r>
         <w:rPr>
           <w:rFonts w:ascii="HY헤드라인M" w:eastAsia="HY헤드라인M" w:hint="eastAsia"/>
@@ -2802,10 +3326,17 @@
           <w:color w:val="0070C0"/>
           <w:lang w:eastAsia="ko-KR"/>
         </w:rPr>
-        <w:t xml:space="preserve">5. </w:t>
-      </w:r>
-      <w:bookmarkStart w:id="7" w:name="기대-효과-및-활용-방안"/>
-      <w:bookmarkEnd w:id="6"/>
+        <w:t>5</w:t>
+      </w:r>
+      <w:r>
+        <w:rPr>
+          <w:rFonts w:ascii="HY헤드라인M" w:eastAsia="HY헤드라인M" w:hint="eastAsia"/>
+          <w:b/>
+          <w:bCs/>
+          <w:color w:val="0070C0"/>
+        </w:rPr>
+        <w:t xml:space="preserve">. </w:t>
+      </w:r>
       <w:proofErr w:type="spellStart"/>
       <w:r>
         <w:rPr>
@@ -2814,7 +3345,7 @@
           <w:bCs/>
           <w:color w:val="0070C0"/>
         </w:rPr>
-        <w:t>기대</w:t>
+        <w:t>향후</w:t>
       </w:r>
       <w:proofErr w:type="spellEnd"/>
       <w:r>
@@ -2834,7 +3365,7 @@
           <w:bCs/>
           <w:color w:val="0070C0"/>
         </w:rPr>
-        <w:t>효과</w:t>
+        <w:t>일정</w:t>
       </w:r>
       <w:proofErr w:type="spellEnd"/>
       <w:r>
@@ -2844,19 +3375,18 @@
           <w:bCs/>
           <w:color w:val="0070C0"/>
         </w:rPr>
-        <w:t xml:space="preserve"> 및 </w:t>
-      </w:r>
-      <w:proofErr w:type="spellStart"/>
+        <w:t xml:space="preserve"> (</w:t>
+      </w:r>
       <w:r>
         <w:rPr>
           <w:rFonts w:ascii="HY헤드라인M" w:eastAsia="HY헤드라인M" w:hint="eastAsia"/>
           <w:b/>
           <w:bCs/>
           <w:color w:val="0070C0"/>
-        </w:rPr>
-        <w:t>활용</w:t>
-      </w:r>
-      <w:proofErr w:type="spellEnd"/>
+          <w:lang w:eastAsia="ko-KR"/>
+        </w:rPr>
+        <w:t>안</w:t>
+      </w:r>
       <w:r>
         <w:rPr>
           <w:rFonts w:ascii="HY헤드라인M" w:eastAsia="HY헤드라인M" w:hint="eastAsia"/>
@@ -2864,14 +3394,14 @@
           <w:bCs/>
           <w:color w:val="0070C0"/>
         </w:rPr>
-        <w:t xml:space="preserve"> 방안</w:t>
+        <w:t>)</w:t>
       </w:r>
     </w:p>
     <w:tbl>
       <w:tblPr>
         <w:tblStyle w:val="Table"/>
         <w:tblW w:w="0" w:type="auto"/>
-        <w:tblInd w:w="540" w:type="dxa"/>
+        <w:tblInd w:w="528" w:type="dxa"/>
         <w:tblBorders>
           <w:top w:val="single" w:sz="4" w:space="0" w:color="auto"/>
           <w:left w:val="single" w:sz="4" w:space="0" w:color="auto"/>
@@ -2883,8 +3413,9 @@
         <w:tblLook w:val="0020" w:firstRow="1" w:lastRow="0" w:firstColumn="0" w:lastColumn="0" w:noHBand="0" w:noVBand="0"/>
       </w:tblPr>
       <w:tblGrid>
-        <w:gridCol w:w="1994"/>
-        <w:gridCol w:w="6079"/>
+        <w:gridCol w:w="1707"/>
+        <w:gridCol w:w="2126"/>
+        <w:gridCol w:w="4559"/>
       </w:tblGrid>
       <w:tr>
         <w:trPr>
@@ -2893,7 +3424,7 @@
         </w:trPr>
         <w:tc>
           <w:tcPr>
-            <w:tcW w:w="0" w:type="auto"/>
+            <w:tcW w:w="1707" w:type="dxa"/>
             <w:tcBorders>
               <w:bottom w:val="none" w:sz="0" w:space="0" w:color="auto"/>
             </w:tcBorders>
@@ -2908,20 +3439,20 @@
                 <w:bCs/>
               </w:rPr>
             </w:pPr>
-            <w:proofErr w:type="spellStart"/>
-            <w:r>
-              <w:rPr>
+            <w:r>
+              <w:rPr>
+                <w:rFonts w:hint="eastAsia"/>
                 <w:b/>
                 <w:bCs/>
-              </w:rPr>
-              <w:t>항목</w:t>
-            </w:r>
-            <w:proofErr w:type="spellEnd"/>
+                <w:lang w:eastAsia="ko-KR"/>
+              </w:rPr>
+              <w:t>날짜</w:t>
+            </w:r>
           </w:p>
         </w:tc>
         <w:tc>
           <w:tcPr>
-            <w:tcW w:w="6079" w:type="dxa"/>
+            <w:tcW w:w="2126" w:type="dxa"/>
             <w:tcBorders>
               <w:bottom w:val="none" w:sz="0" w:space="0" w:color="auto"/>
             </w:tcBorders>
@@ -2936,12 +3467,49 @@
                 <w:bCs/>
               </w:rPr>
             </w:pPr>
+            <w:proofErr w:type="spellStart"/>
             <w:r>
               <w:rPr>
                 <w:b/>
                 <w:bCs/>
               </w:rPr>
-              <w:t>내용</w:t>
+              <w:t>범위</w:t>
+            </w:r>
+            <w:proofErr w:type="spellEnd"/>
+          </w:p>
+        </w:tc>
+        <w:tc>
+          <w:tcPr>
+            <w:tcW w:w="4559" w:type="dxa"/>
+            <w:tcBorders>
+              <w:bottom w:val="none" w:sz="0" w:space="0" w:color="auto"/>
+            </w:tcBorders>
+            <w:shd w:val="clear" w:color="auto" w:fill="FFFF00"/>
+          </w:tcPr>
+          <w:p>
+            <w:pPr>
+              <w:pStyle w:val="Compact"/>
+              <w:jc w:val="center"/>
+              <w:rPr>
+                <w:b/>
+                <w:bCs/>
+              </w:rPr>
+            </w:pPr>
+            <w:proofErr w:type="spellStart"/>
+            <w:r>
+              <w:rPr>
+                <w:b/>
+                <w:bCs/>
+              </w:rPr>
+              <w:t>핵심</w:t>
+            </w:r>
+            <w:proofErr w:type="spellEnd"/>
+            <w:r>
+              <w:rPr>
+                <w:b/>
+                <w:bCs/>
+              </w:rPr>
+              <w:t xml:space="preserve"> Deliverable</w:t>
             </w:r>
           </w:p>
         </w:tc>
@@ -2949,123 +3517,169 @@
       <w:tr>
         <w:tc>
           <w:tcPr>
-            <w:tcW w:w="0" w:type="auto"/>
+            <w:tcW w:w="1707" w:type="dxa"/>
+            <w:vAlign w:val="center"/>
           </w:tcPr>
           <w:p>
             <w:pPr>
               <w:pStyle w:val="Compact"/>
+              <w:spacing w:before="0" w:after="0"/>
+              <w:jc w:val="center"/>
+              <w:rPr>
+                <w:sz w:val="22"/>
+                <w:szCs w:val="22"/>
+              </w:rPr>
             </w:pPr>
             <w:r>
-              <w:t>행정효율</w:t>
-            </w:r>
-            <w:r>
-              <w:t xml:space="preserve"> </w:t>
-            </w:r>
-            <w:r>
-              <w:t>향상</w:t>
+              <w:rPr>
+                <w:b/>
+                <w:bCs/>
+                <w:sz w:val="22"/>
+                <w:szCs w:val="22"/>
+              </w:rPr>
+              <w:t>7/08 – 07/10</w:t>
             </w:r>
           </w:p>
         </w:tc>
         <w:tc>
           <w:tcPr>
-            <w:tcW w:w="6079" w:type="dxa"/>
+            <w:tcW w:w="2126" w:type="dxa"/>
+            <w:vAlign w:val="center"/>
           </w:tcPr>
           <w:p>
             <w:pPr>
               <w:pStyle w:val="Compact"/>
-              <w:rPr>
+              <w:spacing w:before="0" w:after="0"/>
+              <w:jc w:val="center"/>
+              <w:rPr>
+                <w:sz w:val="22"/>
+                <w:szCs w:val="22"/>
                 <w:lang w:eastAsia="ko-KR"/>
               </w:rPr>
             </w:pPr>
             <w:r>
               <w:rPr>
-                <w:lang w:eastAsia="ko-KR"/>
-              </w:rPr>
-              <w:t>수요</w:t>
-            </w:r>
-            <w:r>
-              <w:rPr>
+                <w:sz w:val="22"/>
+                <w:szCs w:val="22"/>
+                <w:lang w:eastAsia="ko-KR"/>
+              </w:rPr>
+              <w:t>데이터</w:t>
+            </w:r>
+            <w:r>
+              <w:rPr>
+                <w:sz w:val="22"/>
+                <w:szCs w:val="22"/>
                 <w:lang w:eastAsia="ko-KR"/>
               </w:rPr>
               <w:t xml:space="preserve"> </w:t>
             </w:r>
             <w:r>
               <w:rPr>
-                <w:lang w:eastAsia="ko-KR"/>
-              </w:rPr>
-              <w:t>기반</w:t>
-            </w:r>
-            <w:r>
-              <w:rPr>
+                <w:sz w:val="22"/>
+                <w:szCs w:val="22"/>
+                <w:lang w:eastAsia="ko-KR"/>
+              </w:rPr>
+              <w:t>수집</w:t>
+            </w:r>
+            <w:r>
+              <w:rPr>
+                <w:sz w:val="22"/>
+                <w:szCs w:val="22"/>
+                <w:lang w:eastAsia="ko-KR"/>
+              </w:rPr>
+              <w:t xml:space="preserve"> &amp; </w:t>
+            </w:r>
+            <w:r>
+              <w:rPr>
+                <w:sz w:val="22"/>
+                <w:szCs w:val="22"/>
+                <w:lang w:eastAsia="ko-KR"/>
+              </w:rPr>
+              <w:t>정제</w:t>
+            </w:r>
+          </w:p>
+        </w:tc>
+        <w:tc>
+          <w:tcPr>
+            <w:tcW w:w="4559" w:type="dxa"/>
+            <w:vAlign w:val="center"/>
+          </w:tcPr>
+          <w:p>
+            <w:pPr>
+              <w:pStyle w:val="Compact"/>
+              <w:spacing w:before="0" w:after="0"/>
+              <w:jc w:val="center"/>
+              <w:rPr>
+                <w:sz w:val="22"/>
+                <w:szCs w:val="22"/>
+                <w:lang w:eastAsia="ko-KR"/>
+              </w:rPr>
+            </w:pPr>
+            <w:r>
+              <w:rPr>
+                <w:sz w:val="22"/>
+                <w:szCs w:val="22"/>
+                <w:lang w:eastAsia="ko-KR"/>
+              </w:rPr>
+              <w:t xml:space="preserve">CSV </w:t>
+            </w:r>
+            <w:r>
+              <w:rPr>
+                <w:sz w:val="22"/>
+                <w:szCs w:val="22"/>
+                <w:lang w:eastAsia="ko-KR"/>
+              </w:rPr>
+              <w:t>적재</w:t>
+            </w:r>
+            <w:r>
+              <w:rPr>
+                <w:sz w:val="22"/>
+                <w:szCs w:val="22"/>
+                <w:lang w:eastAsia="ko-KR"/>
+              </w:rPr>
+              <w:t xml:space="preserve">, </w:t>
+            </w:r>
+            <w:proofErr w:type="spellStart"/>
+            <w:r>
+              <w:rPr>
+                <w:sz w:val="22"/>
+                <w:szCs w:val="22"/>
+                <w:lang w:eastAsia="ko-KR"/>
+              </w:rPr>
+              <w:t>결측치</w:t>
+            </w:r>
+            <w:proofErr w:type="spellEnd"/>
+            <w:r>
+              <w:rPr>
+                <w:sz w:val="22"/>
+                <w:szCs w:val="22"/>
+                <w:lang w:eastAsia="ko-KR"/>
+              </w:rPr>
+              <w:t>·</w:t>
+            </w:r>
+            <w:r>
+              <w:rPr>
+                <w:sz w:val="22"/>
+                <w:szCs w:val="22"/>
+                <w:lang w:eastAsia="ko-KR"/>
+              </w:rPr>
+              <w:t>이상치</w:t>
+            </w:r>
+            <w:r>
+              <w:rPr>
+                <w:sz w:val="22"/>
+                <w:szCs w:val="22"/>
                 <w:lang w:eastAsia="ko-KR"/>
               </w:rPr>
               <w:t xml:space="preserve"> </w:t>
             </w:r>
             <w:r>
               <w:rPr>
-                <w:lang w:eastAsia="ko-KR"/>
-              </w:rPr>
-              <w:t>공유</w:t>
-            </w:r>
-            <w:r>
-              <w:rPr>
-                <w:lang w:eastAsia="ko-KR"/>
-              </w:rPr>
-              <w:t xml:space="preserve"> </w:t>
-            </w:r>
-            <w:r>
-              <w:rPr>
-                <w:lang w:eastAsia="ko-KR"/>
-              </w:rPr>
-              <w:t>이동수단</w:t>
-            </w:r>
-            <w:r>
-              <w:rPr>
-                <w:lang w:eastAsia="ko-KR"/>
-              </w:rPr>
-              <w:t xml:space="preserve"> </w:t>
-            </w:r>
-            <w:r>
-              <w:rPr>
-                <w:lang w:eastAsia="ko-KR"/>
-              </w:rPr>
-              <w:t>운영으로</w:t>
-            </w:r>
-            <w:r>
-              <w:rPr>
-                <w:lang w:eastAsia="ko-KR"/>
-              </w:rPr>
-              <w:t xml:space="preserve"> </w:t>
-            </w:r>
-            <w:r>
-              <w:rPr>
-                <w:lang w:eastAsia="ko-KR"/>
-              </w:rPr>
-              <w:t>시민</w:t>
-            </w:r>
-            <w:r>
-              <w:rPr>
-                <w:lang w:eastAsia="ko-KR"/>
-              </w:rPr>
-              <w:t xml:space="preserve"> </w:t>
-            </w:r>
-            <w:r>
-              <w:rPr>
-                <w:lang w:eastAsia="ko-KR"/>
-              </w:rPr>
-              <w:t>불편</w:t>
-            </w:r>
-            <w:r>
-              <w:rPr>
-                <w:lang w:eastAsia="ko-KR"/>
-              </w:rPr>
-              <w:t xml:space="preserve"> </w:t>
-            </w:r>
-            <w:r>
-              <w:rPr>
-                <w:lang w:eastAsia="ko-KR"/>
-              </w:rPr>
-              <w:t>해소</w:t>
+                <w:sz w:val="22"/>
+                <w:szCs w:val="22"/>
+                <w:lang w:eastAsia="ko-KR"/>
+              </w:rPr>
+              <w:t>처리</w:t>
             </w:r>
           </w:p>
         </w:tc>
@@ -3073,131 +3687,156 @@
       <w:tr>
         <w:tc>
           <w:tcPr>
-            <w:tcW w:w="0" w:type="auto"/>
+            <w:tcW w:w="1707" w:type="dxa"/>
+            <w:vAlign w:val="center"/>
           </w:tcPr>
           <w:p>
             <w:pPr>
               <w:pStyle w:val="Compact"/>
+              <w:spacing w:before="0" w:after="0"/>
+              <w:jc w:val="center"/>
+              <w:rPr>
+                <w:sz w:val="22"/>
+                <w:szCs w:val="22"/>
+                <w:lang w:eastAsia="ko-KR"/>
+              </w:rPr>
             </w:pPr>
-            <w:proofErr w:type="spellStart"/>
-            <w:r>
-              <w:t>정책자료화</w:t>
-            </w:r>
-            <w:proofErr w:type="spellEnd"/>
+            <w:r>
+              <w:rPr>
+                <w:b/>
+                <w:bCs/>
+                <w:sz w:val="22"/>
+                <w:szCs w:val="22"/>
+                <w:lang w:eastAsia="ko-KR"/>
+              </w:rPr>
+              <w:t>7/11 – 07/12</w:t>
+            </w:r>
           </w:p>
         </w:tc>
         <w:tc>
           <w:tcPr>
-            <w:tcW w:w="6079" w:type="dxa"/>
+            <w:tcW w:w="2126" w:type="dxa"/>
+            <w:vAlign w:val="center"/>
           </w:tcPr>
           <w:p>
             <w:pPr>
               <w:pStyle w:val="Compact"/>
-              <w:rPr>
+              <w:spacing w:before="0" w:after="0"/>
+              <w:jc w:val="center"/>
+              <w:rPr>
+                <w:sz w:val="22"/>
+                <w:szCs w:val="22"/>
                 <w:lang w:eastAsia="ko-KR"/>
               </w:rPr>
             </w:pPr>
             <w:r>
               <w:rPr>
-                <w:lang w:eastAsia="ko-KR"/>
-              </w:rPr>
-              <w:t>재배치</w:t>
-            </w:r>
-            <w:r>
-              <w:rPr>
+                <w:sz w:val="22"/>
+                <w:szCs w:val="22"/>
+                <w:lang w:eastAsia="ko-KR"/>
+              </w:rPr>
+              <w:t>탐색적</w:t>
+            </w:r>
+            <w:r>
+              <w:rPr>
+                <w:sz w:val="22"/>
+                <w:szCs w:val="22"/>
                 <w:lang w:eastAsia="ko-KR"/>
               </w:rPr>
               <w:t xml:space="preserve"> </w:t>
             </w:r>
             <w:r>
               <w:rPr>
-                <w:lang w:eastAsia="ko-KR"/>
-              </w:rPr>
-              <w:t>기준</w:t>
-            </w:r>
-            <w:r>
-              <w:rPr>
+                <w:sz w:val="22"/>
+                <w:szCs w:val="22"/>
+                <w:lang w:eastAsia="ko-KR"/>
+              </w:rPr>
+              <w:t>분석</w:t>
+            </w:r>
+            <w:r>
+              <w:rPr>
+                <w:sz w:val="22"/>
+                <w:szCs w:val="22"/>
+                <w:lang w:eastAsia="ko-KR"/>
+              </w:rPr>
+              <w:t xml:space="preserve"> (EDA)</w:t>
+            </w:r>
+          </w:p>
+        </w:tc>
+        <w:tc>
+          <w:tcPr>
+            <w:tcW w:w="4559" w:type="dxa"/>
+            <w:vAlign w:val="center"/>
+          </w:tcPr>
+          <w:p>
+            <w:pPr>
+              <w:pStyle w:val="Compact"/>
+              <w:tabs>
+                <w:tab w:val="left" w:pos="1230"/>
+              </w:tabs>
+              <w:spacing w:before="0" w:after="0"/>
+              <w:jc w:val="center"/>
+              <w:rPr>
+                <w:sz w:val="22"/>
+                <w:szCs w:val="22"/>
+                <w:lang w:eastAsia="ko-KR"/>
+              </w:rPr>
+            </w:pPr>
+            <w:r>
+              <w:rPr>
+                <w:sz w:val="22"/>
+                <w:szCs w:val="22"/>
+                <w:lang w:eastAsia="ko-KR"/>
+              </w:rPr>
+              <w:t>인사이트</w:t>
+            </w:r>
+            <w:r>
+              <w:rPr>
+                <w:sz w:val="22"/>
+                <w:szCs w:val="22"/>
                 <w:lang w:eastAsia="ko-KR"/>
               </w:rPr>
               <w:t xml:space="preserve"> </w:t>
             </w:r>
             <w:r>
               <w:rPr>
-                <w:lang w:eastAsia="ko-KR"/>
-              </w:rPr>
-              <w:t>정립</w:t>
-            </w:r>
-            <w:r>
-              <w:rPr>
+                <w:sz w:val="22"/>
+                <w:szCs w:val="22"/>
+                <w:lang w:eastAsia="ko-KR"/>
+              </w:rPr>
+              <w:t>그래프</w:t>
+            </w:r>
+            <w:r>
+              <w:rPr>
+                <w:sz w:val="22"/>
+                <w:szCs w:val="22"/>
+                <w:lang w:eastAsia="ko-KR"/>
+              </w:rPr>
+              <w:t xml:space="preserve">, </w:t>
+            </w:r>
+            <w:r>
+              <w:rPr>
+                <w:sz w:val="22"/>
+                <w:szCs w:val="22"/>
+                <w:lang w:eastAsia="ko-KR"/>
+              </w:rPr>
+              <w:t>피처</w:t>
+            </w:r>
+            <w:r>
+              <w:rPr>
+                <w:sz w:val="22"/>
+                <w:szCs w:val="22"/>
                 <w:lang w:eastAsia="ko-KR"/>
               </w:rPr>
               <w:t xml:space="preserve"> </w:t>
             </w:r>
             <w:r>
               <w:rPr>
-                <w:lang w:eastAsia="ko-KR"/>
-              </w:rPr>
-              <w:t>및</w:t>
-            </w:r>
-            <w:r>
-              <w:rPr>
-                <w:lang w:eastAsia="ko-KR"/>
-              </w:rPr>
-              <w:t xml:space="preserve"> </w:t>
-            </w:r>
-            <w:r>
-              <w:rPr>
-                <w:lang w:eastAsia="ko-KR"/>
-              </w:rPr>
-              <w:t>민간</w:t>
-            </w:r>
-            <w:r>
-              <w:rPr>
-                <w:lang w:eastAsia="ko-KR"/>
-              </w:rPr>
-              <w:t xml:space="preserve"> </w:t>
-            </w:r>
-            <w:r>
-              <w:rPr>
-                <w:lang w:eastAsia="ko-KR"/>
-              </w:rPr>
-              <w:t>사업</w:t>
-            </w:r>
-            <w:r>
-              <w:rPr>
-                <w:lang w:eastAsia="ko-KR"/>
-              </w:rPr>
-              <w:t xml:space="preserve"> </w:t>
-            </w:r>
-            <w:r>
-              <w:rPr>
-                <w:lang w:eastAsia="ko-KR"/>
-              </w:rPr>
-              <w:t>유치</w:t>
-            </w:r>
-            <w:r>
-              <w:rPr>
-                <w:lang w:eastAsia="ko-KR"/>
-              </w:rPr>
-              <w:t xml:space="preserve"> </w:t>
-            </w:r>
-            <w:r>
-              <w:rPr>
-                <w:lang w:eastAsia="ko-KR"/>
-              </w:rPr>
-              <w:t>근거</w:t>
-            </w:r>
-            <w:r>
-              <w:rPr>
-                <w:lang w:eastAsia="ko-KR"/>
-              </w:rPr>
-              <w:t xml:space="preserve"> </w:t>
-            </w:r>
-            <w:r>
-              <w:rPr>
-                <w:lang w:eastAsia="ko-KR"/>
-              </w:rPr>
-              <w:t>마련</w:t>
+                <w:sz w:val="22"/>
+                <w:szCs w:val="22"/>
+                <w:lang w:eastAsia="ko-KR"/>
+              </w:rPr>
+              <w:t>리스트</w:t>
             </w:r>
           </w:p>
         </w:tc>
@@ -3205,123 +3844,737 @@
       <w:tr>
         <w:tc>
           <w:tcPr>
-            <w:tcW w:w="0" w:type="auto"/>
+            <w:tcW w:w="1707" w:type="dxa"/>
+            <w:vAlign w:val="center"/>
           </w:tcPr>
           <w:p>
             <w:pPr>
               <w:pStyle w:val="Compact"/>
+              <w:spacing w:before="0" w:after="0"/>
+              <w:jc w:val="center"/>
+              <w:rPr>
+                <w:sz w:val="22"/>
+                <w:szCs w:val="22"/>
+                <w:lang w:eastAsia="ko-KR"/>
+              </w:rPr>
             </w:pPr>
-            <w:proofErr w:type="spellStart"/>
-            <w:r>
-              <w:t>데이터</w:t>
-            </w:r>
-            <w:proofErr w:type="spellEnd"/>
-            <w:r>
-              <w:t xml:space="preserve"> </w:t>
-            </w:r>
-            <w:proofErr w:type="spellStart"/>
-            <w:r>
-              <w:t>기반</w:t>
-            </w:r>
-            <w:proofErr w:type="spellEnd"/>
-            <w:r>
-              <w:t xml:space="preserve"> </w:t>
-            </w:r>
-            <w:proofErr w:type="spellStart"/>
-            <w:r>
-              <w:t>행정</w:t>
-            </w:r>
-            <w:proofErr w:type="spellEnd"/>
+            <w:r>
+              <w:rPr>
+                <w:b/>
+                <w:bCs/>
+                <w:sz w:val="22"/>
+                <w:szCs w:val="22"/>
+                <w:lang w:eastAsia="ko-KR"/>
+              </w:rPr>
+              <w:t>7/13 – 07/15</w:t>
+            </w:r>
           </w:p>
         </w:tc>
         <w:tc>
           <w:tcPr>
-            <w:tcW w:w="6079" w:type="dxa"/>
+            <w:tcW w:w="2126" w:type="dxa"/>
+            <w:vAlign w:val="center"/>
           </w:tcPr>
           <w:p>
             <w:pPr>
               <w:pStyle w:val="Compact"/>
-              <w:rPr>
+              <w:spacing w:before="0" w:after="0"/>
+              <w:jc w:val="center"/>
+              <w:rPr>
+                <w:sz w:val="22"/>
+                <w:szCs w:val="22"/>
                 <w:lang w:eastAsia="ko-KR"/>
               </w:rPr>
             </w:pPr>
             <w:r>
               <w:rPr>
-                <w:lang w:eastAsia="ko-KR"/>
-              </w:rPr>
-              <w:t>스마트</w:t>
-            </w:r>
-            <w:r>
-              <w:rPr>
+                <w:b/>
+                <w:bCs/>
+                <w:sz w:val="22"/>
+                <w:szCs w:val="22"/>
+                <w:lang w:eastAsia="ko-KR"/>
+              </w:rPr>
+              <w:t>M1</w:t>
+            </w:r>
+            <w:r>
+              <w:rPr>
+                <w:sz w:val="22"/>
+                <w:szCs w:val="22"/>
                 <w:lang w:eastAsia="ko-KR"/>
               </w:rPr>
               <w:t xml:space="preserve"> </w:t>
             </w:r>
             <w:r>
               <w:rPr>
-                <w:lang w:eastAsia="ko-KR"/>
-              </w:rPr>
-              <w:t>시티</w:t>
-            </w:r>
-            <w:r>
-              <w:rPr>
+                <w:sz w:val="22"/>
+                <w:szCs w:val="22"/>
+                <w:lang w:eastAsia="ko-KR"/>
+              </w:rPr>
+              <w:t>장기예측</w:t>
+            </w:r>
+          </w:p>
+        </w:tc>
+        <w:tc>
+          <w:tcPr>
+            <w:tcW w:w="4559" w:type="dxa"/>
+            <w:vAlign w:val="center"/>
+          </w:tcPr>
+          <w:p>
+            <w:pPr>
+              <w:pStyle w:val="Compact"/>
+              <w:spacing w:before="0" w:after="0"/>
+              <w:jc w:val="center"/>
+              <w:rPr>
+                <w:sz w:val="22"/>
+                <w:szCs w:val="22"/>
+                <w:lang w:eastAsia="ko-KR"/>
+              </w:rPr>
+            </w:pPr>
+            <w:proofErr w:type="spellStart"/>
+            <w:r>
+              <w:rPr>
+                <w:sz w:val="22"/>
+                <w:szCs w:val="22"/>
+                <w:lang w:eastAsia="ko-KR"/>
+              </w:rPr>
+              <w:t>LightGBM</w:t>
+            </w:r>
+            <w:proofErr w:type="spellEnd"/>
+            <w:r>
+              <w:rPr>
+                <w:sz w:val="22"/>
+                <w:szCs w:val="22"/>
+                <w:lang w:eastAsia="ko-KR"/>
+              </w:rPr>
+              <w:t xml:space="preserve">/LSTM </w:t>
+            </w:r>
+            <w:r>
+              <w:rPr>
+                <w:sz w:val="22"/>
+                <w:szCs w:val="22"/>
+                <w:lang w:eastAsia="ko-KR"/>
+              </w:rPr>
+              <w:t>결과</w:t>
+            </w:r>
+            <w:r>
+              <w:rPr>
+                <w:sz w:val="22"/>
+                <w:szCs w:val="22"/>
+                <w:lang w:eastAsia="ko-KR"/>
+              </w:rPr>
+              <w:t xml:space="preserve"> + </w:t>
+            </w:r>
+            <w:r>
+              <w:rPr>
+                <w:sz w:val="22"/>
+                <w:szCs w:val="22"/>
+                <w:lang w:eastAsia="ko-KR"/>
+              </w:rPr>
+              <w:t>리포트</w:t>
+            </w:r>
+          </w:p>
+        </w:tc>
+      </w:tr>
+      <w:tr>
+        <w:tc>
+          <w:tcPr>
+            <w:tcW w:w="1707" w:type="dxa"/>
+            <w:vAlign w:val="center"/>
+          </w:tcPr>
+          <w:p>
+            <w:pPr>
+              <w:pStyle w:val="Compact"/>
+              <w:spacing w:before="0" w:after="0"/>
+              <w:jc w:val="center"/>
+              <w:rPr>
+                <w:sz w:val="22"/>
+                <w:szCs w:val="22"/>
+                <w:lang w:eastAsia="ko-KR"/>
+              </w:rPr>
+            </w:pPr>
+            <w:r>
+              <w:rPr>
+                <w:b/>
+                <w:bCs/>
+                <w:sz w:val="22"/>
+                <w:szCs w:val="22"/>
+                <w:lang w:eastAsia="ko-KR"/>
+              </w:rPr>
+              <w:t>7/16 – 07/18</w:t>
+            </w:r>
+          </w:p>
+        </w:tc>
+        <w:tc>
+          <w:tcPr>
+            <w:tcW w:w="2126" w:type="dxa"/>
+            <w:vAlign w:val="center"/>
+          </w:tcPr>
+          <w:p>
+            <w:pPr>
+              <w:pStyle w:val="Compact"/>
+              <w:spacing w:before="0" w:after="0"/>
+              <w:jc w:val="center"/>
+              <w:rPr>
+                <w:sz w:val="22"/>
+                <w:szCs w:val="22"/>
+                <w:lang w:eastAsia="ko-KR"/>
+              </w:rPr>
+            </w:pPr>
+            <w:r>
+              <w:rPr>
+                <w:b/>
+                <w:bCs/>
+                <w:sz w:val="22"/>
+                <w:szCs w:val="22"/>
+                <w:lang w:eastAsia="ko-KR"/>
+              </w:rPr>
+              <w:t>M2</w:t>
+            </w:r>
+            <w:r>
+              <w:rPr>
+                <w:sz w:val="22"/>
+                <w:szCs w:val="22"/>
                 <w:lang w:eastAsia="ko-KR"/>
               </w:rPr>
               <w:t xml:space="preserve"> </w:t>
             </w:r>
             <w:r>
               <w:rPr>
-                <w:lang w:eastAsia="ko-KR"/>
-              </w:rPr>
-              <w:t>구현을</w:t>
-            </w:r>
-            <w:r>
-              <w:rPr>
+                <w:sz w:val="22"/>
+                <w:szCs w:val="22"/>
+                <w:lang w:eastAsia="ko-KR"/>
+              </w:rPr>
+              <w:t>초단기예측</w:t>
+            </w:r>
+          </w:p>
+        </w:tc>
+        <w:tc>
+          <w:tcPr>
+            <w:tcW w:w="4559" w:type="dxa"/>
+            <w:vAlign w:val="center"/>
+          </w:tcPr>
+          <w:p>
+            <w:pPr>
+              <w:pStyle w:val="Compact"/>
+              <w:spacing w:before="0" w:after="0"/>
+              <w:jc w:val="center"/>
+              <w:rPr>
+                <w:sz w:val="22"/>
+                <w:szCs w:val="22"/>
+                <w:lang w:eastAsia="ko-KR"/>
+              </w:rPr>
+            </w:pPr>
+            <w:r>
+              <w:rPr>
+                <w:sz w:val="22"/>
+                <w:szCs w:val="22"/>
+                <w:lang w:eastAsia="ko-KR"/>
+              </w:rPr>
+              <w:t>TFT/</w:t>
+            </w:r>
+            <w:proofErr w:type="spellStart"/>
+            <w:r>
+              <w:rPr>
+                <w:sz w:val="22"/>
+                <w:szCs w:val="22"/>
+                <w:lang w:eastAsia="ko-KR"/>
+              </w:rPr>
+              <w:t>XGBoost</w:t>
+            </w:r>
+            <w:proofErr w:type="spellEnd"/>
+            <w:r>
+              <w:rPr>
+                <w:sz w:val="22"/>
+                <w:szCs w:val="22"/>
                 <w:lang w:eastAsia="ko-KR"/>
               </w:rPr>
               <w:t xml:space="preserve"> </w:t>
             </w:r>
             <w:r>
               <w:rPr>
-                <w:lang w:eastAsia="ko-KR"/>
-              </w:rPr>
-              <w:t>위한</w:t>
-            </w:r>
-            <w:r>
-              <w:rPr>
+                <w:sz w:val="22"/>
+                <w:szCs w:val="22"/>
+                <w:lang w:eastAsia="ko-KR"/>
+              </w:rPr>
+              <w:t>결과</w:t>
+            </w:r>
+            <w:r>
+              <w:rPr>
+                <w:sz w:val="22"/>
+                <w:szCs w:val="22"/>
+                <w:lang w:eastAsia="ko-KR"/>
+              </w:rPr>
+              <w:t xml:space="preserve"> + </w:t>
+            </w:r>
+            <w:r>
+              <w:rPr>
+                <w:sz w:val="22"/>
+                <w:szCs w:val="22"/>
+                <w:lang w:eastAsia="ko-KR"/>
+              </w:rPr>
+              <w:t>리포트</w:t>
+            </w:r>
+          </w:p>
+        </w:tc>
+      </w:tr>
+      <w:tr>
+        <w:tc>
+          <w:tcPr>
+            <w:tcW w:w="1707" w:type="dxa"/>
+            <w:vAlign w:val="center"/>
+          </w:tcPr>
+          <w:p>
+            <w:pPr>
+              <w:pStyle w:val="Compact"/>
+              <w:spacing w:before="0" w:after="0"/>
+              <w:jc w:val="center"/>
+              <w:rPr>
+                <w:rFonts w:hint="eastAsia"/>
+                <w:sz w:val="22"/>
+                <w:szCs w:val="22"/>
+                <w:lang w:eastAsia="ko-KR"/>
+              </w:rPr>
+            </w:pPr>
+            <w:r>
+              <w:rPr>
+                <w:b/>
+                <w:bCs/>
+                <w:sz w:val="22"/>
+                <w:szCs w:val="22"/>
+                <w:lang w:eastAsia="ko-KR"/>
+              </w:rPr>
+              <w:t>7/19 – 07/21</w:t>
+            </w:r>
+          </w:p>
+        </w:tc>
+        <w:tc>
+          <w:tcPr>
+            <w:tcW w:w="2126" w:type="dxa"/>
+            <w:vAlign w:val="center"/>
+          </w:tcPr>
+          <w:p>
+            <w:pPr>
+              <w:pStyle w:val="Compact"/>
+              <w:spacing w:before="0" w:after="0"/>
+              <w:jc w:val="center"/>
+              <w:rPr>
+                <w:sz w:val="22"/>
+                <w:szCs w:val="22"/>
+                <w:lang w:eastAsia="ko-KR"/>
+              </w:rPr>
+            </w:pPr>
+            <w:r>
+              <w:rPr>
+                <w:b/>
+                <w:bCs/>
+                <w:sz w:val="22"/>
+                <w:szCs w:val="22"/>
+                <w:lang w:eastAsia="ko-KR"/>
+              </w:rPr>
+              <w:t>M3</w:t>
+            </w:r>
+            <w:r>
+              <w:rPr>
+                <w:sz w:val="22"/>
+                <w:szCs w:val="22"/>
                 <w:lang w:eastAsia="ko-KR"/>
               </w:rPr>
               <w:t xml:space="preserve"> </w:t>
             </w:r>
             <w:r>
               <w:rPr>
-                <w:lang w:eastAsia="ko-KR"/>
-              </w:rPr>
-              <w:t>도시데이터</w:t>
-            </w:r>
-            <w:r>
-              <w:rPr>
+                <w:sz w:val="22"/>
+                <w:szCs w:val="22"/>
+                <w:lang w:eastAsia="ko-KR"/>
+              </w:rPr>
+              <w:t>통합</w:t>
+            </w:r>
+            <w:r>
+              <w:rPr>
+                <w:sz w:val="22"/>
+                <w:szCs w:val="22"/>
+                <w:lang w:eastAsia="ko-KR"/>
+              </w:rPr>
+              <w:t>·</w:t>
+            </w:r>
+            <w:r>
+              <w:rPr>
+                <w:sz w:val="22"/>
+                <w:szCs w:val="22"/>
+                <w:lang w:eastAsia="ko-KR"/>
+              </w:rPr>
+              <w:t>시나리오</w:t>
+            </w:r>
+          </w:p>
+        </w:tc>
+        <w:tc>
+          <w:tcPr>
+            <w:tcW w:w="4559" w:type="dxa"/>
+            <w:vAlign w:val="center"/>
+          </w:tcPr>
+          <w:p>
+            <w:pPr>
+              <w:pStyle w:val="Compact"/>
+              <w:tabs>
+                <w:tab w:val="left" w:pos="1020"/>
+              </w:tabs>
+              <w:spacing w:before="0" w:after="0"/>
+              <w:jc w:val="center"/>
+              <w:rPr>
+                <w:sz w:val="22"/>
+                <w:szCs w:val="22"/>
+                <w:lang w:eastAsia="ko-KR"/>
+              </w:rPr>
+            </w:pPr>
+            <w:r>
+              <w:rPr>
+                <w:sz w:val="22"/>
+                <w:szCs w:val="22"/>
+                <w:lang w:eastAsia="ko-KR"/>
+              </w:rPr>
+              <w:t>재배치</w:t>
+            </w:r>
+            <w:r>
+              <w:rPr>
+                <w:sz w:val="22"/>
+                <w:szCs w:val="22"/>
                 <w:lang w:eastAsia="ko-KR"/>
               </w:rPr>
               <w:t xml:space="preserve"> </w:t>
             </w:r>
             <w:r>
               <w:rPr>
-                <w:lang w:eastAsia="ko-KR"/>
-              </w:rPr>
-              <w:t>기반</w:t>
-            </w:r>
-            <w:r>
-              <w:rPr>
+                <w:sz w:val="22"/>
+                <w:szCs w:val="22"/>
+                <w:lang w:eastAsia="ko-KR"/>
+              </w:rPr>
+              <w:t>알고리즘</w:t>
+            </w:r>
+            <w:r>
+              <w:rPr>
+                <w:sz w:val="22"/>
+                <w:szCs w:val="22"/>
+                <w:lang w:eastAsia="ko-KR"/>
+              </w:rPr>
+              <w:t xml:space="preserve"> + </w:t>
+            </w:r>
+            <w:r>
+              <w:rPr>
+                <w:sz w:val="22"/>
+                <w:szCs w:val="22"/>
+                <w:lang w:eastAsia="ko-KR"/>
+              </w:rPr>
+              <w:t>테스트</w:t>
+            </w:r>
+            <w:r>
+              <w:rPr>
+                <w:sz w:val="22"/>
+                <w:szCs w:val="22"/>
                 <w:lang w:eastAsia="ko-KR"/>
               </w:rPr>
               <w:t xml:space="preserve"> </w:t>
             </w:r>
             <w:r>
               <w:rPr>
-                <w:lang w:eastAsia="ko-KR"/>
-              </w:rPr>
-              <w:t>확립</w:t>
+                <w:sz w:val="22"/>
+                <w:szCs w:val="22"/>
+                <w:lang w:eastAsia="ko-KR"/>
+              </w:rPr>
+              <w:t>케이스</w:t>
+            </w:r>
+          </w:p>
+        </w:tc>
+      </w:tr>
+      <w:tr>
+        <w:tc>
+          <w:tcPr>
+            <w:tcW w:w="1707" w:type="dxa"/>
+            <w:vAlign w:val="center"/>
+          </w:tcPr>
+          <w:p>
+            <w:pPr>
+              <w:pStyle w:val="Compact"/>
+              <w:spacing w:before="0" w:after="0"/>
+              <w:jc w:val="center"/>
+              <w:rPr>
+                <w:rFonts w:hint="eastAsia"/>
+                <w:sz w:val="22"/>
+                <w:szCs w:val="22"/>
+                <w:lang w:eastAsia="ko-KR"/>
+              </w:rPr>
+            </w:pPr>
+            <w:r>
+              <w:rPr>
+                <w:b/>
+                <w:bCs/>
+                <w:sz w:val="22"/>
+                <w:szCs w:val="22"/>
+                <w:lang w:eastAsia="ko-KR"/>
+              </w:rPr>
+              <w:t>7/22 – 07/23</w:t>
+            </w:r>
+          </w:p>
+        </w:tc>
+        <w:tc>
+          <w:tcPr>
+            <w:tcW w:w="2126" w:type="dxa"/>
+            <w:vAlign w:val="center"/>
+          </w:tcPr>
+          <w:p>
+            <w:pPr>
+              <w:pStyle w:val="Compact"/>
+              <w:spacing w:before="0" w:after="0"/>
+              <w:jc w:val="center"/>
+              <w:rPr>
+                <w:sz w:val="22"/>
+                <w:szCs w:val="22"/>
+                <w:lang w:eastAsia="ko-KR"/>
+              </w:rPr>
+            </w:pPr>
+            <w:r>
+              <w:rPr>
+                <w:sz w:val="22"/>
+                <w:szCs w:val="22"/>
+                <w:lang w:eastAsia="ko-KR"/>
+              </w:rPr>
+              <w:t>웹</w:t>
+            </w:r>
+            <w:r>
+              <w:rPr>
+                <w:sz w:val="22"/>
+                <w:szCs w:val="22"/>
+                <w:lang w:eastAsia="ko-KR"/>
+              </w:rPr>
+              <w:t xml:space="preserve"> </w:t>
+            </w:r>
+            <w:r>
+              <w:rPr>
+                <w:sz w:val="22"/>
+                <w:szCs w:val="22"/>
+                <w:lang w:eastAsia="ko-KR"/>
+              </w:rPr>
+              <w:t>대시보드</w:t>
+            </w:r>
+            <w:r>
+              <w:rPr>
+                <w:sz w:val="22"/>
+                <w:szCs w:val="22"/>
+                <w:lang w:eastAsia="ko-KR"/>
+              </w:rPr>
+              <w:t xml:space="preserve"> (PoC)</w:t>
+            </w:r>
+          </w:p>
+        </w:tc>
+        <w:tc>
+          <w:tcPr>
+            <w:tcW w:w="4559" w:type="dxa"/>
+            <w:vAlign w:val="center"/>
+          </w:tcPr>
+          <w:p>
+            <w:pPr>
+              <w:pStyle w:val="Compact"/>
+              <w:tabs>
+                <w:tab w:val="left" w:pos="1260"/>
+              </w:tabs>
+              <w:spacing w:before="0" w:after="0"/>
+              <w:jc w:val="center"/>
+              <w:rPr>
+                <w:sz w:val="22"/>
+                <w:szCs w:val="22"/>
+                <w:lang w:eastAsia="ko-KR"/>
+              </w:rPr>
+            </w:pPr>
+            <w:proofErr w:type="spellStart"/>
+            <w:r>
+              <w:rPr>
+                <w:sz w:val="22"/>
+                <w:szCs w:val="22"/>
+                <w:lang w:eastAsia="ko-KR"/>
+              </w:rPr>
+              <w:t>Streamlit</w:t>
+            </w:r>
+            <w:proofErr w:type="spellEnd"/>
+            <w:r>
+              <w:rPr>
+                <w:sz w:val="22"/>
+                <w:szCs w:val="22"/>
+                <w:lang w:eastAsia="ko-KR"/>
+              </w:rPr>
+              <w:t xml:space="preserve"> </w:t>
+            </w:r>
+            <w:r>
+              <w:rPr>
+                <w:sz w:val="22"/>
+                <w:szCs w:val="22"/>
+                <w:lang w:eastAsia="ko-KR"/>
+              </w:rPr>
+              <w:t>배포</w:t>
+            </w:r>
+            <w:r>
+              <w:rPr>
+                <w:sz w:val="22"/>
+                <w:szCs w:val="22"/>
+                <w:lang w:eastAsia="ko-KR"/>
+              </w:rPr>
+              <w:t xml:space="preserve"> URL </w:t>
+            </w:r>
+            <w:r>
+              <w:rPr>
+                <w:sz w:val="22"/>
+                <w:szCs w:val="22"/>
+                <w:lang w:eastAsia="ko-KR"/>
+              </w:rPr>
+              <w:t>생성</w:t>
+            </w:r>
+            <w:r>
+              <w:rPr>
+                <w:sz w:val="22"/>
+                <w:szCs w:val="22"/>
+                <w:lang w:eastAsia="ko-KR"/>
+              </w:rPr>
+              <w:t xml:space="preserve"> </w:t>
+            </w:r>
+            <w:r>
+              <w:rPr>
+                <w:sz w:val="22"/>
+                <w:szCs w:val="22"/>
+                <w:lang w:eastAsia="ko-KR"/>
+              </w:rPr>
+              <w:t>및</w:t>
+            </w:r>
+            <w:r>
+              <w:rPr>
+                <w:sz w:val="22"/>
+                <w:szCs w:val="22"/>
+                <w:lang w:eastAsia="ko-KR"/>
+              </w:rPr>
+              <w:t xml:space="preserve"> </w:t>
+            </w:r>
+            <w:r>
+              <w:rPr>
+                <w:sz w:val="22"/>
+                <w:szCs w:val="22"/>
+                <w:lang w:eastAsia="ko-KR"/>
+              </w:rPr>
+              <w:t>테스트</w:t>
+            </w:r>
+          </w:p>
+        </w:tc>
+      </w:tr>
+      <w:tr>
+        <w:trPr>
+          <w:trHeight w:val="70"/>
+        </w:trPr>
+        <w:tc>
+          <w:tcPr>
+            <w:tcW w:w="1707" w:type="dxa"/>
+            <w:vAlign w:val="center"/>
+          </w:tcPr>
+          <w:p>
+            <w:pPr>
+              <w:pStyle w:val="Compact"/>
+              <w:spacing w:before="0" w:after="0"/>
+              <w:jc w:val="center"/>
+              <w:rPr>
+                <w:rFonts w:hint="eastAsia"/>
+                <w:sz w:val="22"/>
+                <w:szCs w:val="22"/>
+                <w:lang w:eastAsia="ko-KR"/>
+              </w:rPr>
+            </w:pPr>
+            <w:r>
+              <w:rPr>
+                <w:b/>
+                <w:bCs/>
+                <w:sz w:val="22"/>
+                <w:szCs w:val="22"/>
+                <w:lang w:eastAsia="ko-KR"/>
+              </w:rPr>
+              <w:t>7/24 – 07/25</w:t>
+            </w:r>
+          </w:p>
+        </w:tc>
+        <w:tc>
+          <w:tcPr>
+            <w:tcW w:w="2126" w:type="dxa"/>
+            <w:vAlign w:val="center"/>
+          </w:tcPr>
+          <w:p>
+            <w:pPr>
+              <w:pStyle w:val="Compact"/>
+              <w:spacing w:before="0" w:after="0"/>
+              <w:jc w:val="center"/>
+              <w:rPr>
+                <w:sz w:val="22"/>
+                <w:szCs w:val="22"/>
+                <w:lang w:eastAsia="ko-KR"/>
+              </w:rPr>
+            </w:pPr>
+            <w:r>
+              <w:rPr>
+                <w:sz w:val="22"/>
+                <w:szCs w:val="22"/>
+                <w:lang w:eastAsia="ko-KR"/>
+              </w:rPr>
+              <w:t>문서</w:t>
+            </w:r>
+            <w:r>
+              <w:rPr>
+                <w:sz w:val="22"/>
+                <w:szCs w:val="22"/>
+                <w:lang w:eastAsia="ko-KR"/>
+              </w:rPr>
+              <w:t xml:space="preserve"> &amp; </w:t>
+            </w:r>
+            <w:r>
+              <w:rPr>
+                <w:sz w:val="22"/>
+                <w:szCs w:val="22"/>
+                <w:lang w:eastAsia="ko-KR"/>
+              </w:rPr>
+              <w:t>발표준비</w:t>
+            </w:r>
+          </w:p>
+        </w:tc>
+        <w:tc>
+          <w:tcPr>
+            <w:tcW w:w="4559" w:type="dxa"/>
+            <w:vAlign w:val="center"/>
+          </w:tcPr>
+          <w:p>
+            <w:pPr>
+              <w:pStyle w:val="Compact"/>
+              <w:spacing w:before="0" w:after="0"/>
+              <w:jc w:val="center"/>
+              <w:rPr>
+                <w:sz w:val="22"/>
+                <w:szCs w:val="22"/>
+                <w:lang w:eastAsia="ko-KR"/>
+              </w:rPr>
+            </w:pPr>
+            <w:r>
+              <w:rPr>
+                <w:sz w:val="22"/>
+                <w:szCs w:val="22"/>
+                <w:lang w:eastAsia="ko-KR"/>
+              </w:rPr>
+              <w:t>기획서</w:t>
+            </w:r>
+            <w:r>
+              <w:rPr>
+                <w:sz w:val="22"/>
+                <w:szCs w:val="22"/>
+                <w:lang w:eastAsia="ko-KR"/>
+              </w:rPr>
+              <w:t xml:space="preserve"> PDF + PPT </w:t>
+            </w:r>
+            <w:r>
+              <w:rPr>
+                <w:sz w:val="22"/>
+                <w:szCs w:val="22"/>
+                <w:lang w:eastAsia="ko-KR"/>
+              </w:rPr>
+              <w:t>완성</w:t>
             </w:r>
           </w:p>
         </w:tc>
@@ -3336,29 +4589,18 @@
     </w:p>
     <w:p>
       <w:pPr>
-        <w:rPr>
-          <w:lang w:eastAsia="ko-KR"/>
-        </w:rPr>
-      </w:pPr>
-      <w:r>
-        <w:rPr>
-          <w:lang w:eastAsia="ko-KR"/>
-        </w:rPr>
-        <w:br w:type="page"/>
-      </w:r>
-    </w:p>
-    <w:p>
-      <w:pPr>
         <w:pStyle w:val="3"/>
         <w:rPr>
           <w:rFonts w:ascii="HY헤드라인M" w:eastAsia="HY헤드라인M"/>
           <w:b/>
           <w:bCs/>
           <w:color w:val="0070C0"/>
-        </w:rPr>
-      </w:pPr>
-      <w:bookmarkStart w:id="8" w:name="리스크-및-대응-방안"/>
-      <w:bookmarkEnd w:id="7"/>
+          <w:lang w:eastAsia="ko-KR"/>
+        </w:rPr>
+      </w:pPr>
+      <w:bookmarkStart w:id="6" w:name="리스크-및-대응-방안"/>
+      <w:bookmarkEnd w:id="3"/>
+      <w:bookmarkEnd w:id="5"/>
       <w:r>
         <w:rPr>
           <w:rFonts w:ascii="HY헤드라인M" w:eastAsia="HY헤드라인M" w:hint="eastAsia"/>
@@ -3448,7 +4690,7 @@
       </w:tblPr>
       <w:tblGrid>
         <w:gridCol w:w="2108"/>
-        <w:gridCol w:w="6078"/>
+        <w:gridCol w:w="6255"/>
       </w:tblGrid>
       <w:tr>
         <w:trPr>
@@ -3485,7 +4727,7 @@
         </w:tc>
         <w:tc>
           <w:tcPr>
-            <w:tcW w:w="0" w:type="auto"/>
+            <w:tcW w:w="6255" w:type="dxa"/>
             <w:tcBorders>
               <w:bottom w:val="none" w:sz="0" w:space="0" w:color="auto"/>
             </w:tcBorders>
@@ -3500,6 +4742,7 @@
                 <w:bCs/>
               </w:rPr>
             </w:pPr>
+            <w:proofErr w:type="spellStart"/>
             <w:r>
               <w:rPr>
                 <w:b/>
@@ -3507,6 +4750,7 @@
               </w:rPr>
               <w:t>대응</w:t>
             </w:r>
+            <w:proofErr w:type="spellEnd"/>
             <w:r>
               <w:rPr>
                 <w:b/>
@@ -3514,6 +4758,7 @@
               </w:rPr>
               <w:t xml:space="preserve"> </w:t>
             </w:r>
+            <w:proofErr w:type="spellStart"/>
             <w:r>
               <w:rPr>
                 <w:b/>
@@ -3521,6 +4766,7 @@
               </w:rPr>
               <w:t>방안</w:t>
             </w:r>
+            <w:proofErr w:type="spellEnd"/>
           </w:p>
         </w:tc>
       </w:tr>
@@ -3532,121 +4778,208 @@
           <w:p>
             <w:pPr>
               <w:pStyle w:val="Compact"/>
+              <w:spacing w:before="0" w:after="0"/>
+              <w:jc w:val="center"/>
+              <w:rPr>
+                <w:b/>
+                <w:bCs/>
+                <w:sz w:val="20"/>
+                <w:szCs w:val="20"/>
+                <w:lang w:eastAsia="ko-KR"/>
+              </w:rPr>
             </w:pPr>
-            <w:r>
+            <w:proofErr w:type="spellStart"/>
+            <w:r>
+              <w:rPr>
+                <w:b/>
+                <w:bCs/>
+                <w:sz w:val="20"/>
+                <w:szCs w:val="20"/>
+                <w:lang w:eastAsia="ko-KR"/>
+              </w:rPr>
               <w:t>실증</w:t>
             </w:r>
-            <w:r>
+            <w:proofErr w:type="spellEnd"/>
+            <w:r>
+              <w:rPr>
+                <w:b/>
+                <w:bCs/>
+                <w:sz w:val="20"/>
+                <w:szCs w:val="20"/>
+                <w:lang w:eastAsia="ko-KR"/>
+              </w:rPr>
               <w:t xml:space="preserve"> </w:t>
             </w:r>
-            <w:r>
+            <w:proofErr w:type="spellStart"/>
+            <w:r>
+              <w:rPr>
+                <w:b/>
+                <w:bCs/>
+                <w:sz w:val="20"/>
+                <w:szCs w:val="20"/>
+                <w:lang w:eastAsia="ko-KR"/>
+              </w:rPr>
               <w:t>데이터</w:t>
             </w:r>
-            <w:r>
+            <w:proofErr w:type="spellEnd"/>
+            <w:r>
+              <w:rPr>
+                <w:b/>
+                <w:bCs/>
+                <w:sz w:val="20"/>
+                <w:szCs w:val="20"/>
+                <w:lang w:eastAsia="ko-KR"/>
+              </w:rPr>
               <w:t xml:space="preserve"> </w:t>
             </w:r>
-            <w:r>
+            <w:proofErr w:type="spellStart"/>
+            <w:r>
+              <w:rPr>
+                <w:b/>
+                <w:bCs/>
+                <w:sz w:val="20"/>
+                <w:szCs w:val="20"/>
+                <w:lang w:eastAsia="ko-KR"/>
+              </w:rPr>
               <w:t>부족</w:t>
             </w:r>
+            <w:proofErr w:type="spellEnd"/>
           </w:p>
         </w:tc>
         <w:tc>
           <w:tcPr>
-            <w:tcW w:w="0" w:type="auto"/>
+            <w:tcW w:w="6255" w:type="dxa"/>
           </w:tcPr>
           <w:p>
             <w:pPr>
               <w:pStyle w:val="Compact"/>
-              <w:rPr>
+              <w:tabs>
+                <w:tab w:val="left" w:pos="1020"/>
+              </w:tabs>
+              <w:spacing w:before="0" w:after="0"/>
+              <w:jc w:val="center"/>
+              <w:rPr>
+                <w:sz w:val="20"/>
+                <w:szCs w:val="20"/>
                 <w:lang w:eastAsia="ko-KR"/>
               </w:rPr>
             </w:pPr>
             <w:r>
               <w:rPr>
+                <w:sz w:val="20"/>
+                <w:szCs w:val="20"/>
                 <w:lang w:eastAsia="ko-KR"/>
               </w:rPr>
               <w:t>시뮬레이션</w:t>
             </w:r>
             <w:r>
               <w:rPr>
+                <w:sz w:val="20"/>
+                <w:szCs w:val="20"/>
                 <w:lang w:eastAsia="ko-KR"/>
               </w:rPr>
               <w:t xml:space="preserve"> </w:t>
             </w:r>
             <w:r>
               <w:rPr>
+                <w:sz w:val="20"/>
+                <w:szCs w:val="20"/>
                 <w:lang w:eastAsia="ko-KR"/>
               </w:rPr>
               <w:t>기반</w:t>
             </w:r>
             <w:r>
               <w:rPr>
+                <w:sz w:val="20"/>
+                <w:szCs w:val="20"/>
                 <w:lang w:eastAsia="ko-KR"/>
               </w:rPr>
               <w:t xml:space="preserve"> </w:t>
             </w:r>
             <w:r>
               <w:rPr>
+                <w:sz w:val="20"/>
+                <w:szCs w:val="20"/>
                 <w:lang w:eastAsia="ko-KR"/>
               </w:rPr>
               <w:t>검증</w:t>
             </w:r>
             <w:r>
               <w:rPr>
+                <w:sz w:val="20"/>
+                <w:szCs w:val="20"/>
                 <w:lang w:eastAsia="ko-KR"/>
               </w:rPr>
               <w:t xml:space="preserve"> </w:t>
             </w:r>
             <w:r>
               <w:rPr>
+                <w:sz w:val="20"/>
+                <w:szCs w:val="20"/>
                 <w:lang w:eastAsia="ko-KR"/>
               </w:rPr>
               <w:t>및</w:t>
             </w:r>
             <w:r>
               <w:rPr>
+                <w:sz w:val="20"/>
+                <w:szCs w:val="20"/>
                 <w:lang w:eastAsia="ko-KR"/>
               </w:rPr>
               <w:t xml:space="preserve"> </w:t>
             </w:r>
             <w:r>
               <w:rPr>
+                <w:sz w:val="20"/>
+                <w:szCs w:val="20"/>
                 <w:lang w:eastAsia="ko-KR"/>
               </w:rPr>
               <w:t>장기</w:t>
             </w:r>
             <w:r>
               <w:rPr>
+                <w:sz w:val="20"/>
+                <w:szCs w:val="20"/>
                 <w:lang w:eastAsia="ko-KR"/>
               </w:rPr>
               <w:t xml:space="preserve"> </w:t>
             </w:r>
             <w:r>
               <w:rPr>
+                <w:sz w:val="20"/>
+                <w:szCs w:val="20"/>
                 <w:lang w:eastAsia="ko-KR"/>
               </w:rPr>
               <w:t>데이터</w:t>
             </w:r>
             <w:r>
               <w:rPr>
+                <w:sz w:val="20"/>
+                <w:szCs w:val="20"/>
                 <w:lang w:eastAsia="ko-KR"/>
               </w:rPr>
               <w:t xml:space="preserve"> </w:t>
             </w:r>
             <w:r>
               <w:rPr>
+                <w:sz w:val="20"/>
+                <w:szCs w:val="20"/>
                 <w:lang w:eastAsia="ko-KR"/>
               </w:rPr>
               <w:t>확보</w:t>
             </w:r>
             <w:r>
               <w:rPr>
+                <w:sz w:val="20"/>
+                <w:szCs w:val="20"/>
                 <w:lang w:eastAsia="ko-KR"/>
               </w:rPr>
               <w:t xml:space="preserve"> </w:t>
             </w:r>
             <w:r>
               <w:rPr>
+                <w:sz w:val="20"/>
+                <w:szCs w:val="20"/>
                 <w:lang w:eastAsia="ko-KR"/>
               </w:rPr>
               <w:t>추진</w:t>
@@ -3662,17 +4995,47 @@
           <w:p>
             <w:pPr>
               <w:pStyle w:val="Compact"/>
+              <w:spacing w:before="0" w:after="0"/>
+              <w:jc w:val="center"/>
+              <w:rPr>
+                <w:b/>
+                <w:bCs/>
+                <w:sz w:val="20"/>
+                <w:szCs w:val="20"/>
+                <w:lang w:eastAsia="ko-KR"/>
+              </w:rPr>
             </w:pPr>
             <w:proofErr w:type="spellStart"/>
             <w:r>
+              <w:rPr>
+                <w:b/>
+                <w:bCs/>
+                <w:sz w:val="20"/>
+                <w:szCs w:val="20"/>
+                <w:lang w:eastAsia="ko-KR"/>
+              </w:rPr>
               <w:t>법적</w:t>
             </w:r>
             <w:proofErr w:type="spellEnd"/>
             <w:r>
+              <w:rPr>
+                <w:b/>
+                <w:bCs/>
+                <w:sz w:val="20"/>
+                <w:szCs w:val="20"/>
+                <w:lang w:eastAsia="ko-KR"/>
+              </w:rPr>
               <w:t xml:space="preserve"> </w:t>
             </w:r>
             <w:proofErr w:type="spellStart"/>
             <w:r>
+              <w:rPr>
+                <w:b/>
+                <w:bCs/>
+                <w:sz w:val="20"/>
+                <w:szCs w:val="20"/>
+                <w:lang w:eastAsia="ko-KR"/>
+              </w:rPr>
               <w:t>제약</w:t>
             </w:r>
             <w:proofErr w:type="spellEnd"/>
@@ -3680,113 +5043,154 @@
         </w:tc>
         <w:tc>
           <w:tcPr>
-            <w:tcW w:w="0" w:type="auto"/>
+            <w:tcW w:w="6255" w:type="dxa"/>
           </w:tcPr>
           <w:p>
             <w:pPr>
               <w:pStyle w:val="Compact"/>
-              <w:rPr>
+              <w:tabs>
+                <w:tab w:val="left" w:pos="1020"/>
+              </w:tabs>
+              <w:spacing w:before="0" w:after="0"/>
+              <w:jc w:val="center"/>
+              <w:rPr>
+                <w:sz w:val="20"/>
+                <w:szCs w:val="20"/>
                 <w:lang w:eastAsia="ko-KR"/>
               </w:rPr>
             </w:pPr>
             <w:r>
               <w:rPr>
+                <w:sz w:val="20"/>
+                <w:szCs w:val="20"/>
                 <w:lang w:eastAsia="ko-KR"/>
               </w:rPr>
               <w:t>제도화</w:t>
             </w:r>
             <w:r>
               <w:rPr>
+                <w:sz w:val="20"/>
+                <w:szCs w:val="20"/>
                 <w:lang w:eastAsia="ko-KR"/>
               </w:rPr>
               <w:t xml:space="preserve"> </w:t>
             </w:r>
             <w:r>
               <w:rPr>
+                <w:sz w:val="20"/>
+                <w:szCs w:val="20"/>
                 <w:lang w:eastAsia="ko-KR"/>
               </w:rPr>
               <w:t>시점</w:t>
             </w:r>
             <w:r>
               <w:rPr>
+                <w:sz w:val="20"/>
+                <w:szCs w:val="20"/>
                 <w:lang w:eastAsia="ko-KR"/>
               </w:rPr>
               <w:t>(2025</w:t>
             </w:r>
             <w:r>
               <w:rPr>
+                <w:sz w:val="20"/>
+                <w:szCs w:val="20"/>
                 <w:lang w:eastAsia="ko-KR"/>
               </w:rPr>
               <w:t>년</w:t>
             </w:r>
             <w:r>
               <w:rPr>
+                <w:sz w:val="20"/>
+                <w:szCs w:val="20"/>
                 <w:lang w:eastAsia="ko-KR"/>
               </w:rPr>
               <w:t xml:space="preserve">) </w:t>
             </w:r>
             <w:r>
               <w:rPr>
+                <w:sz w:val="20"/>
+                <w:szCs w:val="20"/>
                 <w:lang w:eastAsia="ko-KR"/>
               </w:rPr>
               <w:t>이전까지</w:t>
             </w:r>
             <w:r>
               <w:rPr>
+                <w:sz w:val="20"/>
+                <w:szCs w:val="20"/>
                 <w:lang w:eastAsia="ko-KR"/>
               </w:rPr>
               <w:t xml:space="preserve"> </w:t>
             </w:r>
             <w:r>
               <w:rPr>
+                <w:sz w:val="20"/>
+                <w:szCs w:val="20"/>
                 <w:lang w:eastAsia="ko-KR"/>
               </w:rPr>
               <w:t>가상</w:t>
             </w:r>
             <w:r>
               <w:rPr>
+                <w:sz w:val="20"/>
+                <w:szCs w:val="20"/>
                 <w:lang w:eastAsia="ko-KR"/>
               </w:rPr>
               <w:t xml:space="preserve"> </w:t>
             </w:r>
             <w:r>
               <w:rPr>
+                <w:sz w:val="20"/>
+                <w:szCs w:val="20"/>
                 <w:lang w:eastAsia="ko-KR"/>
               </w:rPr>
               <w:t>정책</w:t>
             </w:r>
             <w:r>
               <w:rPr>
+                <w:sz w:val="20"/>
+                <w:szCs w:val="20"/>
                 <w:lang w:eastAsia="ko-KR"/>
               </w:rPr>
               <w:t xml:space="preserve"> </w:t>
             </w:r>
             <w:r>
               <w:rPr>
+                <w:sz w:val="20"/>
+                <w:szCs w:val="20"/>
                 <w:lang w:eastAsia="ko-KR"/>
               </w:rPr>
               <w:t>실험</w:t>
             </w:r>
             <w:r>
               <w:rPr>
+                <w:sz w:val="20"/>
+                <w:szCs w:val="20"/>
                 <w:lang w:eastAsia="ko-KR"/>
               </w:rPr>
               <w:t xml:space="preserve"> </w:t>
             </w:r>
             <w:r>
               <w:rPr>
+                <w:sz w:val="20"/>
+                <w:szCs w:val="20"/>
                 <w:lang w:eastAsia="ko-KR"/>
               </w:rPr>
               <w:t>중심</w:t>
             </w:r>
             <w:r>
               <w:rPr>
+                <w:sz w:val="20"/>
+                <w:szCs w:val="20"/>
                 <w:lang w:eastAsia="ko-KR"/>
               </w:rPr>
               <w:t xml:space="preserve"> </w:t>
             </w:r>
             <w:r>
               <w:rPr>
+                <w:sz w:val="20"/>
+                <w:szCs w:val="20"/>
                 <w:lang w:eastAsia="ko-KR"/>
               </w:rPr>
               <w:t>운영</w:t>
@@ -3802,17 +5206,47 @@
           <w:p>
             <w:pPr>
               <w:pStyle w:val="Compact"/>
+              <w:spacing w:before="0" w:after="0"/>
+              <w:jc w:val="center"/>
+              <w:rPr>
+                <w:b/>
+                <w:bCs/>
+                <w:sz w:val="20"/>
+                <w:szCs w:val="20"/>
+                <w:lang w:eastAsia="ko-KR"/>
+              </w:rPr>
             </w:pPr>
             <w:proofErr w:type="spellStart"/>
             <w:r>
+              <w:rPr>
+                <w:b/>
+                <w:bCs/>
+                <w:sz w:val="20"/>
+                <w:szCs w:val="20"/>
+                <w:lang w:eastAsia="ko-KR"/>
+              </w:rPr>
               <w:t>도로정보</w:t>
             </w:r>
             <w:proofErr w:type="spellEnd"/>
             <w:r>
+              <w:rPr>
+                <w:b/>
+                <w:bCs/>
+                <w:sz w:val="20"/>
+                <w:szCs w:val="20"/>
+                <w:lang w:eastAsia="ko-KR"/>
+              </w:rPr>
               <w:t xml:space="preserve"> </w:t>
             </w:r>
             <w:proofErr w:type="spellStart"/>
             <w:r>
+              <w:rPr>
+                <w:b/>
+                <w:bCs/>
+                <w:sz w:val="20"/>
+                <w:szCs w:val="20"/>
+                <w:lang w:eastAsia="ko-KR"/>
+              </w:rPr>
               <w:t>불균형</w:t>
             </w:r>
             <w:proofErr w:type="spellEnd"/>
@@ -3820,77 +5254,106 @@
         </w:tc>
         <w:tc>
           <w:tcPr>
-            <w:tcW w:w="0" w:type="auto"/>
+            <w:tcW w:w="6255" w:type="dxa"/>
           </w:tcPr>
           <w:p>
             <w:pPr>
               <w:pStyle w:val="Compact"/>
-              <w:rPr>
+              <w:tabs>
+                <w:tab w:val="left" w:pos="1020"/>
+              </w:tabs>
+              <w:spacing w:before="0" w:after="0"/>
+              <w:jc w:val="center"/>
+              <w:rPr>
+                <w:sz w:val="20"/>
+                <w:szCs w:val="20"/>
                 <w:lang w:eastAsia="ko-KR"/>
               </w:rPr>
             </w:pPr>
             <w:r>
               <w:rPr>
+                <w:sz w:val="20"/>
+                <w:szCs w:val="20"/>
                 <w:lang w:eastAsia="ko-KR"/>
               </w:rPr>
               <w:t>향후</w:t>
             </w:r>
             <w:r>
               <w:rPr>
+                <w:sz w:val="20"/>
+                <w:szCs w:val="20"/>
                 <w:lang w:eastAsia="ko-KR"/>
               </w:rPr>
               <w:t xml:space="preserve"> </w:t>
             </w:r>
             <w:r>
               <w:rPr>
+                <w:sz w:val="20"/>
+                <w:szCs w:val="20"/>
                 <w:lang w:eastAsia="ko-KR"/>
               </w:rPr>
               <w:t>실측조사</w:t>
             </w:r>
             <w:r>
               <w:rPr>
+                <w:sz w:val="20"/>
+                <w:szCs w:val="20"/>
                 <w:lang w:eastAsia="ko-KR"/>
               </w:rPr>
               <w:t xml:space="preserve"> </w:t>
             </w:r>
             <w:r>
               <w:rPr>
+                <w:sz w:val="20"/>
+                <w:szCs w:val="20"/>
                 <w:lang w:eastAsia="ko-KR"/>
               </w:rPr>
               <w:t>병행</w:t>
             </w:r>
             <w:r>
               <w:rPr>
+                <w:sz w:val="20"/>
+                <w:szCs w:val="20"/>
                 <w:lang w:eastAsia="ko-KR"/>
               </w:rPr>
               <w:t xml:space="preserve"> </w:t>
             </w:r>
             <w:r>
               <w:rPr>
+                <w:sz w:val="20"/>
+                <w:szCs w:val="20"/>
                 <w:lang w:eastAsia="ko-KR"/>
               </w:rPr>
               <w:t>추진</w:t>
             </w:r>
             <w:r>
               <w:rPr>
+                <w:sz w:val="20"/>
+                <w:szCs w:val="20"/>
                 <w:lang w:eastAsia="ko-KR"/>
               </w:rPr>
               <w:t xml:space="preserve"> </w:t>
             </w:r>
             <w:r>
               <w:rPr>
+                <w:sz w:val="20"/>
+                <w:szCs w:val="20"/>
                 <w:lang w:eastAsia="ko-KR"/>
               </w:rPr>
               <w:t>계획</w:t>
             </w:r>
             <w:r>
               <w:rPr>
+                <w:sz w:val="20"/>
+                <w:szCs w:val="20"/>
                 <w:lang w:eastAsia="ko-KR"/>
               </w:rPr>
               <w:t xml:space="preserve"> </w:t>
             </w:r>
             <w:r>
               <w:rPr>
+                <w:sz w:val="20"/>
+                <w:szCs w:val="20"/>
                 <w:lang w:eastAsia="ko-KR"/>
               </w:rPr>
               <w:t>수립</w:t>
@@ -3905,6 +5368,7 @@
           <w:lang w:eastAsia="ko-KR"/>
         </w:rPr>
       </w:pPr>
+      <w:bookmarkStart w:id="7" w:name="공동-작업-환경-및-협업-도구"/>
     </w:p>
     <w:p>
       <w:pPr>
@@ -3916,8 +5380,6 @@
           <w:color w:val="0070C0"/>
         </w:rPr>
       </w:pPr>
-      <w:bookmarkStart w:id="9" w:name="향후-일정-예시"/>
-      <w:bookmarkEnd w:id="8"/>
       <w:r>
         <w:rPr>
           <w:rFonts w:ascii="HY헤드라인M" w:eastAsia="HY헤드라인M" w:hint="eastAsia"/>
@@ -3934,9 +5396,12 @@
           <w:b/>
           <w:bCs/>
           <w:color w:val="0070C0"/>
+          <w:lang w:eastAsia="ko-KR"/>
         </w:rPr>
         <w:t xml:space="preserve">. </w:t>
       </w:r>
+      <w:bookmarkStart w:id="8" w:name="기대-효과-및-활용-방안"/>
+      <w:bookmarkEnd w:id="7"/>
       <w:proofErr w:type="spellStart"/>
       <w:r>
         <w:rPr>
@@ -3945,7 +5410,7 @@
           <w:bCs/>
           <w:color w:val="0070C0"/>
         </w:rPr>
-        <w:t>향후</w:t>
+        <w:t>기대</w:t>
       </w:r>
       <w:proofErr w:type="spellEnd"/>
       <w:r>
@@ -3965,7 +5430,7 @@
           <w:bCs/>
           <w:color w:val="0070C0"/>
         </w:rPr>
-        <w:t>일정</w:t>
+        <w:t>효과</w:t>
       </w:r>
       <w:proofErr w:type="spellEnd"/>
       <w:r>
@@ -3975,18 +5440,19 @@
           <w:bCs/>
           <w:color w:val="0070C0"/>
         </w:rPr>
-        <w:t xml:space="preserve"> (</w:t>
-      </w:r>
+        <w:t xml:space="preserve"> 및 </w:t>
+      </w:r>
+      <w:proofErr w:type="spellStart"/>
       <w:r>
         <w:rPr>
           <w:rFonts w:ascii="HY헤드라인M" w:eastAsia="HY헤드라인M" w:hint="eastAsia"/>
           <w:b/>
           <w:bCs/>
           <w:color w:val="0070C0"/>
-          <w:lang w:eastAsia="ko-KR"/>
-        </w:rPr>
-        <w:t>안</w:t>
-      </w:r>
+        </w:rPr>
+        <w:t>활용</w:t>
+      </w:r>
+      <w:proofErr w:type="spellEnd"/>
       <w:r>
         <w:rPr>
           <w:rFonts w:ascii="HY헤드라인M" w:eastAsia="HY헤드라인M" w:hint="eastAsia"/>
@@ -3994,14 +5460,25 @@
           <w:bCs/>
           <w:color w:val="0070C0"/>
         </w:rPr>
-        <w:t>)</w:t>
-      </w:r>
+        <w:t xml:space="preserve"> </w:t>
+      </w:r>
+      <w:proofErr w:type="spellStart"/>
+      <w:r>
+        <w:rPr>
+          <w:rFonts w:ascii="HY헤드라인M" w:eastAsia="HY헤드라인M" w:hint="eastAsia"/>
+          <w:b/>
+          <w:bCs/>
+          <w:color w:val="0070C0"/>
+        </w:rPr>
+        <w:t>방안</w:t>
+      </w:r>
+      <w:proofErr w:type="spellEnd"/>
     </w:p>
     <w:tbl>
       <w:tblPr>
         <w:tblStyle w:val="Table"/>
         <w:tblW w:w="0" w:type="auto"/>
-        <w:tblInd w:w="528" w:type="dxa"/>
+        <w:tblInd w:w="540" w:type="dxa"/>
         <w:tblBorders>
           <w:top w:val="single" w:sz="4" w:space="0" w:color="auto"/>
           <w:left w:val="single" w:sz="4" w:space="0" w:color="auto"/>
@@ -4013,9 +5490,8 @@
         <w:tblLook w:val="0020" w:firstRow="1" w:lastRow="0" w:firstColumn="0" w:lastColumn="0" w:noHBand="0" w:noVBand="0"/>
       </w:tblPr>
       <w:tblGrid>
-        <w:gridCol w:w="1281"/>
-        <w:gridCol w:w="1560"/>
-        <w:gridCol w:w="5386"/>
+        <w:gridCol w:w="2120"/>
+        <w:gridCol w:w="6237"/>
       </w:tblGrid>
       <w:tr>
         <w:trPr>
@@ -4024,7 +5500,7 @@
         </w:trPr>
         <w:tc>
           <w:tcPr>
-            <w:tcW w:w="1281" w:type="dxa"/>
+            <w:tcW w:w="2120" w:type="dxa"/>
             <w:tcBorders>
               <w:bottom w:val="none" w:sz="0" w:space="0" w:color="auto"/>
             </w:tcBorders>
@@ -4045,14 +5521,14 @@
                 <w:b/>
                 <w:bCs/>
               </w:rPr>
-              <w:t>단계</w:t>
+              <w:t>항목</w:t>
             </w:r>
             <w:proofErr w:type="spellEnd"/>
           </w:p>
         </w:tc>
         <w:tc>
           <w:tcPr>
-            <w:tcW w:w="1560" w:type="dxa"/>
+            <w:tcW w:w="6237" w:type="dxa"/>
             <w:tcBorders>
               <w:bottom w:val="none" w:sz="0" w:space="0" w:color="auto"/>
             </w:tcBorders>
@@ -4073,34 +5549,6 @@
                 <w:b/>
                 <w:bCs/>
               </w:rPr>
-              <w:t>일정</w:t>
-            </w:r>
-            <w:proofErr w:type="spellEnd"/>
-          </w:p>
-        </w:tc>
-        <w:tc>
-          <w:tcPr>
-            <w:tcW w:w="5386" w:type="dxa"/>
-            <w:tcBorders>
-              <w:bottom w:val="none" w:sz="0" w:space="0" w:color="auto"/>
-            </w:tcBorders>
-            <w:shd w:val="clear" w:color="auto" w:fill="FFFF00"/>
-          </w:tcPr>
-          <w:p>
-            <w:pPr>
-              <w:pStyle w:val="Compact"/>
-              <w:jc w:val="center"/>
-              <w:rPr>
-                <w:b/>
-                <w:bCs/>
-              </w:rPr>
-            </w:pPr>
-            <w:proofErr w:type="spellStart"/>
-            <w:r>
-              <w:rPr>
-                <w:b/>
-                <w:bCs/>
-              </w:rPr>
               <w:t>내용</w:t>
             </w:r>
             <w:proofErr w:type="spellEnd"/>
@@ -4110,101 +5558,194 @@
       <w:tr>
         <w:tc>
           <w:tcPr>
-            <w:tcW w:w="1281" w:type="dxa"/>
+            <w:tcW w:w="2120" w:type="dxa"/>
           </w:tcPr>
           <w:p>
             <w:pPr>
               <w:pStyle w:val="Compact"/>
+              <w:spacing w:before="0" w:after="0"/>
               <w:jc w:val="center"/>
+              <w:rPr>
+                <w:b/>
+                <w:bCs/>
+                <w:sz w:val="20"/>
+                <w:szCs w:val="20"/>
+                <w:lang w:eastAsia="ko-KR"/>
+              </w:rPr>
             </w:pPr>
-            <w:r>
-              <w:t>1</w:t>
-            </w:r>
-            <w:r>
-              <w:t>단계</w:t>
-            </w:r>
+            <w:proofErr w:type="spellStart"/>
+            <w:r>
+              <w:rPr>
+                <w:b/>
+                <w:bCs/>
+                <w:sz w:val="20"/>
+                <w:szCs w:val="20"/>
+                <w:lang w:eastAsia="ko-KR"/>
+              </w:rPr>
+              <w:t>행정효율</w:t>
+            </w:r>
+            <w:proofErr w:type="spellEnd"/>
+            <w:r>
+              <w:rPr>
+                <w:b/>
+                <w:bCs/>
+                <w:sz w:val="20"/>
+                <w:szCs w:val="20"/>
+                <w:lang w:eastAsia="ko-KR"/>
+              </w:rPr>
+              <w:t xml:space="preserve"> </w:t>
+            </w:r>
+            <w:proofErr w:type="spellStart"/>
+            <w:r>
+              <w:rPr>
+                <w:b/>
+                <w:bCs/>
+                <w:sz w:val="20"/>
+                <w:szCs w:val="20"/>
+                <w:lang w:eastAsia="ko-KR"/>
+              </w:rPr>
+              <w:t>향상</w:t>
+            </w:r>
+            <w:proofErr w:type="spellEnd"/>
           </w:p>
         </w:tc>
         <w:tc>
           <w:tcPr>
-            <w:tcW w:w="1560" w:type="dxa"/>
+            <w:tcW w:w="6237" w:type="dxa"/>
           </w:tcPr>
           <w:p>
             <w:pPr>
               <w:pStyle w:val="Compact"/>
+              <w:tabs>
+                <w:tab w:val="left" w:pos="1020"/>
+              </w:tabs>
+              <w:spacing w:before="0" w:after="0"/>
               <w:jc w:val="center"/>
+              <w:rPr>
+                <w:sz w:val="20"/>
+                <w:szCs w:val="20"/>
+                <w:lang w:eastAsia="ko-KR"/>
+              </w:rPr>
             </w:pPr>
             <w:r>
-              <w:t>~2024.08</w:t>
-            </w:r>
-          </w:p>
-        </w:tc>
-        <w:tc>
-          <w:tcPr>
-            <w:tcW w:w="5386" w:type="dxa"/>
-          </w:tcPr>
-          <w:p>
-            <w:pPr>
-              <w:pStyle w:val="Compact"/>
-              <w:rPr>
-                <w:lang w:eastAsia="ko-KR"/>
-              </w:rPr>
-            </w:pPr>
-            <w:r>
-              <w:rPr>
-                <w:lang w:eastAsia="ko-KR"/>
-              </w:rPr>
-              <w:t>데이터</w:t>
-            </w:r>
-            <w:r>
-              <w:rPr>
+              <w:rPr>
+                <w:sz w:val="20"/>
+                <w:szCs w:val="20"/>
+                <w:lang w:eastAsia="ko-KR"/>
+              </w:rPr>
+              <w:t>수요</w:t>
+            </w:r>
+            <w:r>
+              <w:rPr>
+                <w:sz w:val="20"/>
+                <w:szCs w:val="20"/>
                 <w:lang w:eastAsia="ko-KR"/>
               </w:rPr>
               <w:t xml:space="preserve"> </w:t>
             </w:r>
             <w:r>
               <w:rPr>
-                <w:lang w:eastAsia="ko-KR"/>
-              </w:rPr>
-              <w:t>수집</w:t>
-            </w:r>
-            <w:r>
-              <w:rPr>
+                <w:sz w:val="20"/>
+                <w:szCs w:val="20"/>
+                <w:lang w:eastAsia="ko-KR"/>
+              </w:rPr>
+              <w:t>기반</w:t>
+            </w:r>
+            <w:r>
+              <w:rPr>
+                <w:sz w:val="20"/>
+                <w:szCs w:val="20"/>
                 <w:lang w:eastAsia="ko-KR"/>
               </w:rPr>
               <w:t xml:space="preserve"> </w:t>
             </w:r>
             <w:r>
               <w:rPr>
-                <w:lang w:eastAsia="ko-KR"/>
-              </w:rPr>
-              <w:t>및</w:t>
-            </w:r>
-            <w:r>
-              <w:rPr>
+                <w:sz w:val="20"/>
+                <w:szCs w:val="20"/>
+                <w:lang w:eastAsia="ko-KR"/>
+              </w:rPr>
+              <w:t>공유</w:t>
+            </w:r>
+            <w:r>
+              <w:rPr>
+                <w:sz w:val="20"/>
+                <w:szCs w:val="20"/>
                 <w:lang w:eastAsia="ko-KR"/>
               </w:rPr>
               <w:t xml:space="preserve"> </w:t>
             </w:r>
-            <w:proofErr w:type="spellStart"/>
-            <w:r>
-              <w:rPr>
-                <w:lang w:eastAsia="ko-KR"/>
-              </w:rPr>
-              <w:t>전처리</w:t>
-            </w:r>
-            <w:proofErr w:type="spellEnd"/>
-            <w:r>
-              <w:rPr>
+            <w:r>
+              <w:rPr>
+                <w:sz w:val="20"/>
+                <w:szCs w:val="20"/>
+                <w:lang w:eastAsia="ko-KR"/>
+              </w:rPr>
+              <w:t>이동수단</w:t>
+            </w:r>
+            <w:r>
+              <w:rPr>
+                <w:sz w:val="20"/>
+                <w:szCs w:val="20"/>
                 <w:lang w:eastAsia="ko-KR"/>
               </w:rPr>
               <w:t xml:space="preserve"> </w:t>
             </w:r>
             <w:r>
               <w:rPr>
-                <w:lang w:eastAsia="ko-KR"/>
-              </w:rPr>
-              <w:t>완료</w:t>
+                <w:sz w:val="20"/>
+                <w:szCs w:val="20"/>
+                <w:lang w:eastAsia="ko-KR"/>
+              </w:rPr>
+              <w:t>운영으로</w:t>
+            </w:r>
+            <w:r>
+              <w:rPr>
+                <w:sz w:val="20"/>
+                <w:szCs w:val="20"/>
+                <w:lang w:eastAsia="ko-KR"/>
+              </w:rPr>
+              <w:t xml:space="preserve"> </w:t>
+            </w:r>
+            <w:r>
+              <w:rPr>
+                <w:sz w:val="20"/>
+                <w:szCs w:val="20"/>
+                <w:lang w:eastAsia="ko-KR"/>
+              </w:rPr>
+              <w:t>시민</w:t>
+            </w:r>
+            <w:r>
+              <w:rPr>
+                <w:sz w:val="20"/>
+                <w:szCs w:val="20"/>
+                <w:lang w:eastAsia="ko-KR"/>
+              </w:rPr>
+              <w:t xml:space="preserve"> </w:t>
+            </w:r>
+            <w:r>
+              <w:rPr>
+                <w:sz w:val="20"/>
+                <w:szCs w:val="20"/>
+                <w:lang w:eastAsia="ko-KR"/>
+              </w:rPr>
+              <w:t>불편</w:t>
+            </w:r>
+            <w:r>
+              <w:rPr>
+                <w:sz w:val="20"/>
+                <w:szCs w:val="20"/>
+                <w:lang w:eastAsia="ko-KR"/>
+              </w:rPr>
+              <w:t xml:space="preserve"> </w:t>
+            </w:r>
+            <w:r>
+              <w:rPr>
+                <w:sz w:val="20"/>
+                <w:szCs w:val="20"/>
+                <w:lang w:eastAsia="ko-KR"/>
+              </w:rPr>
+              <w:t>해소</w:t>
             </w:r>
           </w:p>
         </w:tc>
@@ -4212,111 +5753,188 @@
       <w:tr>
         <w:tc>
           <w:tcPr>
-            <w:tcW w:w="1281" w:type="dxa"/>
+            <w:tcW w:w="2120" w:type="dxa"/>
           </w:tcPr>
           <w:p>
             <w:pPr>
               <w:pStyle w:val="Compact"/>
+              <w:spacing w:before="0" w:after="0"/>
               <w:jc w:val="center"/>
+              <w:rPr>
+                <w:b/>
+                <w:bCs/>
+                <w:sz w:val="20"/>
+                <w:szCs w:val="20"/>
+                <w:lang w:eastAsia="ko-KR"/>
+              </w:rPr>
             </w:pPr>
-            <w:r>
-              <w:t>2</w:t>
-            </w:r>
-            <w:r>
-              <w:t>단계</w:t>
-            </w:r>
+            <w:proofErr w:type="spellStart"/>
+            <w:r>
+              <w:rPr>
+                <w:b/>
+                <w:bCs/>
+                <w:sz w:val="20"/>
+                <w:szCs w:val="20"/>
+                <w:lang w:eastAsia="ko-KR"/>
+              </w:rPr>
+              <w:t>정책자료화</w:t>
+            </w:r>
+            <w:proofErr w:type="spellEnd"/>
           </w:p>
         </w:tc>
         <w:tc>
           <w:tcPr>
-            <w:tcW w:w="1560" w:type="dxa"/>
+            <w:tcW w:w="6237" w:type="dxa"/>
           </w:tcPr>
           <w:p>
             <w:pPr>
               <w:pStyle w:val="Compact"/>
+              <w:tabs>
+                <w:tab w:val="left" w:pos="1020"/>
+              </w:tabs>
+              <w:spacing w:before="0" w:after="0"/>
               <w:jc w:val="center"/>
+              <w:rPr>
+                <w:sz w:val="20"/>
+                <w:szCs w:val="20"/>
+                <w:lang w:eastAsia="ko-KR"/>
+              </w:rPr>
             </w:pPr>
             <w:r>
-              <w:t>~2024.10</w:t>
-            </w:r>
-          </w:p>
-        </w:tc>
-        <w:tc>
-          <w:tcPr>
-            <w:tcW w:w="5386" w:type="dxa"/>
-          </w:tcPr>
-          <w:p>
-            <w:pPr>
-              <w:pStyle w:val="Compact"/>
-              <w:rPr>
-                <w:lang w:eastAsia="ko-KR"/>
-              </w:rPr>
-            </w:pPr>
-            <w:r>
-              <w:rPr>
-                <w:lang w:eastAsia="ko-KR"/>
-              </w:rPr>
-              <w:t>예측</w:t>
-            </w:r>
-            <w:r>
-              <w:rPr>
+              <w:rPr>
+                <w:sz w:val="20"/>
+                <w:szCs w:val="20"/>
+                <w:lang w:eastAsia="ko-KR"/>
+              </w:rPr>
+              <w:t>재배치</w:t>
+            </w:r>
+            <w:r>
+              <w:rPr>
+                <w:sz w:val="20"/>
+                <w:szCs w:val="20"/>
                 <w:lang w:eastAsia="ko-KR"/>
               </w:rPr>
               <w:t xml:space="preserve"> </w:t>
             </w:r>
             <w:r>
               <w:rPr>
-                <w:lang w:eastAsia="ko-KR"/>
-              </w:rPr>
-              <w:t>모델</w:t>
-            </w:r>
-            <w:r>
-              <w:rPr>
-                <w:lang w:eastAsia="ko-KR"/>
-              </w:rPr>
-              <w:t xml:space="preserve"> 1·2</w:t>
-            </w:r>
-            <w:r>
-              <w:rPr>
-                <w:lang w:eastAsia="ko-KR"/>
-              </w:rPr>
-              <w:t>단계</w:t>
-            </w:r>
-            <w:r>
-              <w:rPr>
+                <w:sz w:val="20"/>
+                <w:szCs w:val="20"/>
+                <w:lang w:eastAsia="ko-KR"/>
+              </w:rPr>
+              <w:t>기준</w:t>
+            </w:r>
+            <w:r>
+              <w:rPr>
+                <w:sz w:val="20"/>
+                <w:szCs w:val="20"/>
                 <w:lang w:eastAsia="ko-KR"/>
               </w:rPr>
               <w:t xml:space="preserve"> </w:t>
             </w:r>
             <w:r>
               <w:rPr>
-                <w:lang w:eastAsia="ko-KR"/>
-              </w:rPr>
-              <w:t>개발</w:t>
-            </w:r>
-            <w:r>
-              <w:rPr>
+                <w:sz w:val="20"/>
+                <w:szCs w:val="20"/>
+                <w:lang w:eastAsia="ko-KR"/>
+              </w:rPr>
+              <w:t>정립</w:t>
+            </w:r>
+            <w:r>
+              <w:rPr>
+                <w:sz w:val="20"/>
+                <w:szCs w:val="20"/>
                 <w:lang w:eastAsia="ko-KR"/>
               </w:rPr>
               <w:t xml:space="preserve"> </w:t>
             </w:r>
             <w:r>
               <w:rPr>
+                <w:sz w:val="20"/>
+                <w:szCs w:val="20"/>
                 <w:lang w:eastAsia="ko-KR"/>
               </w:rPr>
               <w:t>및</w:t>
             </w:r>
             <w:r>
               <w:rPr>
+                <w:sz w:val="20"/>
+                <w:szCs w:val="20"/>
                 <w:lang w:eastAsia="ko-KR"/>
               </w:rPr>
               <w:t xml:space="preserve"> </w:t>
             </w:r>
             <w:r>
               <w:rPr>
-                <w:lang w:eastAsia="ko-KR"/>
-              </w:rPr>
-              <w:t>성능검증</w:t>
+                <w:sz w:val="20"/>
+                <w:szCs w:val="20"/>
+                <w:lang w:eastAsia="ko-KR"/>
+              </w:rPr>
+              <w:t>민간</w:t>
+            </w:r>
+            <w:r>
+              <w:rPr>
+                <w:sz w:val="20"/>
+                <w:szCs w:val="20"/>
+                <w:lang w:eastAsia="ko-KR"/>
+              </w:rPr>
+              <w:t xml:space="preserve"> </w:t>
+            </w:r>
+            <w:r>
+              <w:rPr>
+                <w:sz w:val="20"/>
+                <w:szCs w:val="20"/>
+                <w:lang w:eastAsia="ko-KR"/>
+              </w:rPr>
+              <w:t>사업</w:t>
+            </w:r>
+            <w:r>
+              <w:rPr>
+                <w:sz w:val="20"/>
+                <w:szCs w:val="20"/>
+                <w:lang w:eastAsia="ko-KR"/>
+              </w:rPr>
+              <w:t xml:space="preserve"> </w:t>
+            </w:r>
+            <w:r>
+              <w:rPr>
+                <w:sz w:val="20"/>
+                <w:szCs w:val="20"/>
+                <w:lang w:eastAsia="ko-KR"/>
+              </w:rPr>
+              <w:t>유치</w:t>
+            </w:r>
+            <w:r>
+              <w:rPr>
+                <w:sz w:val="20"/>
+                <w:szCs w:val="20"/>
+                <w:lang w:eastAsia="ko-KR"/>
+              </w:rPr>
+              <w:t xml:space="preserve"> </w:t>
+            </w:r>
+            <w:r>
+              <w:rPr>
+                <w:sz w:val="20"/>
+                <w:szCs w:val="20"/>
+                <w:lang w:eastAsia="ko-KR"/>
+              </w:rPr>
+              <w:t>근거</w:t>
+            </w:r>
+            <w:r>
+              <w:rPr>
+                <w:sz w:val="20"/>
+                <w:szCs w:val="20"/>
+                <w:lang w:eastAsia="ko-KR"/>
+              </w:rPr>
+              <w:t xml:space="preserve"> </w:t>
+            </w:r>
+            <w:r>
+              <w:rPr>
+                <w:sz w:val="20"/>
+                <w:szCs w:val="20"/>
+                <w:lang w:eastAsia="ko-KR"/>
+              </w:rPr>
+              <w:t>마련</w:t>
             </w:r>
           </w:p>
         </w:tc>
@@ -4324,223 +5942,200 @@
       <w:tr>
         <w:tc>
           <w:tcPr>
-            <w:tcW w:w="1281" w:type="dxa"/>
+            <w:tcW w:w="2120" w:type="dxa"/>
           </w:tcPr>
           <w:p>
             <w:pPr>
               <w:pStyle w:val="Compact"/>
+              <w:spacing w:before="0" w:after="0"/>
               <w:jc w:val="center"/>
+              <w:rPr>
+                <w:b/>
+                <w:bCs/>
+                <w:sz w:val="20"/>
+                <w:szCs w:val="20"/>
+                <w:lang w:eastAsia="ko-KR"/>
+              </w:rPr>
             </w:pPr>
-            <w:r>
-              <w:t>3</w:t>
-            </w:r>
-            <w:r>
-              <w:t>단계</w:t>
-            </w:r>
+            <w:proofErr w:type="spellStart"/>
+            <w:r>
+              <w:rPr>
+                <w:b/>
+                <w:bCs/>
+                <w:sz w:val="20"/>
+                <w:szCs w:val="20"/>
+                <w:lang w:eastAsia="ko-KR"/>
+              </w:rPr>
+              <w:t>데이터</w:t>
+            </w:r>
+            <w:proofErr w:type="spellEnd"/>
+            <w:r>
+              <w:rPr>
+                <w:b/>
+                <w:bCs/>
+                <w:sz w:val="20"/>
+                <w:szCs w:val="20"/>
+                <w:lang w:eastAsia="ko-KR"/>
+              </w:rPr>
+              <w:t xml:space="preserve"> </w:t>
+            </w:r>
+            <w:proofErr w:type="spellStart"/>
+            <w:r>
+              <w:rPr>
+                <w:b/>
+                <w:bCs/>
+                <w:sz w:val="20"/>
+                <w:szCs w:val="20"/>
+                <w:lang w:eastAsia="ko-KR"/>
+              </w:rPr>
+              <w:t>기반</w:t>
+            </w:r>
+            <w:proofErr w:type="spellEnd"/>
+            <w:r>
+              <w:rPr>
+                <w:b/>
+                <w:bCs/>
+                <w:sz w:val="20"/>
+                <w:szCs w:val="20"/>
+                <w:lang w:eastAsia="ko-KR"/>
+              </w:rPr>
+              <w:t xml:space="preserve"> </w:t>
+            </w:r>
+            <w:proofErr w:type="spellStart"/>
+            <w:r>
+              <w:rPr>
+                <w:b/>
+                <w:bCs/>
+                <w:sz w:val="20"/>
+                <w:szCs w:val="20"/>
+                <w:lang w:eastAsia="ko-KR"/>
+              </w:rPr>
+              <w:t>행정</w:t>
+            </w:r>
+            <w:proofErr w:type="spellEnd"/>
           </w:p>
         </w:tc>
         <w:tc>
           <w:tcPr>
-            <w:tcW w:w="1560" w:type="dxa"/>
+            <w:tcW w:w="6237" w:type="dxa"/>
           </w:tcPr>
           <w:p>
             <w:pPr>
               <w:pStyle w:val="Compact"/>
+              <w:tabs>
+                <w:tab w:val="left" w:pos="1020"/>
+              </w:tabs>
+              <w:spacing w:before="0" w:after="0"/>
               <w:jc w:val="center"/>
+              <w:rPr>
+                <w:sz w:val="20"/>
+                <w:szCs w:val="20"/>
+                <w:lang w:eastAsia="ko-KR"/>
+              </w:rPr>
             </w:pPr>
             <w:r>
-              <w:t>~2024.11</w:t>
-            </w:r>
-          </w:p>
-        </w:tc>
-        <w:tc>
-          <w:tcPr>
-            <w:tcW w:w="5386" w:type="dxa"/>
-          </w:tcPr>
-          <w:p>
-            <w:pPr>
-              <w:pStyle w:val="Compact"/>
-              <w:rPr>
-                <w:lang w:eastAsia="ko-KR"/>
-              </w:rPr>
-            </w:pPr>
-            <w:r>
-              <w:rPr>
-                <w:lang w:eastAsia="ko-KR"/>
-              </w:rPr>
-              <w:t>가상</w:t>
-            </w:r>
-            <w:r>
-              <w:rPr>
-                <w:lang w:eastAsia="ko-KR"/>
-              </w:rPr>
-              <w:t xml:space="preserve"> PM </w:t>
-            </w:r>
-            <w:r>
-              <w:rPr>
-                <w:lang w:eastAsia="ko-KR"/>
-              </w:rPr>
-              <w:t>시나리오</w:t>
-            </w:r>
-            <w:r>
-              <w:rPr>
+              <w:rPr>
+                <w:sz w:val="20"/>
+                <w:szCs w:val="20"/>
+                <w:lang w:eastAsia="ko-KR"/>
+              </w:rPr>
+              <w:t>스마트</w:t>
+            </w:r>
+            <w:r>
+              <w:rPr>
+                <w:sz w:val="20"/>
+                <w:szCs w:val="20"/>
                 <w:lang w:eastAsia="ko-KR"/>
               </w:rPr>
               <w:t xml:space="preserve"> </w:t>
             </w:r>
             <w:r>
               <w:rPr>
-                <w:lang w:eastAsia="ko-KR"/>
-              </w:rPr>
-              <w:t>설계</w:t>
-            </w:r>
-            <w:r>
-              <w:rPr>
+                <w:sz w:val="20"/>
+                <w:szCs w:val="20"/>
+                <w:lang w:eastAsia="ko-KR"/>
+              </w:rPr>
+              <w:t>시티</w:t>
+            </w:r>
+            <w:r>
+              <w:rPr>
+                <w:sz w:val="20"/>
+                <w:szCs w:val="20"/>
                 <w:lang w:eastAsia="ko-KR"/>
               </w:rPr>
               <w:t xml:space="preserve"> </w:t>
             </w:r>
             <w:r>
               <w:rPr>
-                <w:lang w:eastAsia="ko-KR"/>
-              </w:rPr>
-              <w:t>및</w:t>
-            </w:r>
-            <w:r>
-              <w:rPr>
+                <w:sz w:val="20"/>
+                <w:szCs w:val="20"/>
+                <w:lang w:eastAsia="ko-KR"/>
+              </w:rPr>
+              <w:t>구현을</w:t>
+            </w:r>
+            <w:r>
+              <w:rPr>
+                <w:sz w:val="20"/>
+                <w:szCs w:val="20"/>
                 <w:lang w:eastAsia="ko-KR"/>
               </w:rPr>
               <w:t xml:space="preserve"> </w:t>
             </w:r>
             <w:r>
               <w:rPr>
-                <w:lang w:eastAsia="ko-KR"/>
-              </w:rPr>
-              <w:t>실험</w:t>
-            </w:r>
-            <w:r>
-              <w:rPr>
+                <w:sz w:val="20"/>
+                <w:szCs w:val="20"/>
+                <w:lang w:eastAsia="ko-KR"/>
+              </w:rPr>
+              <w:t>위한</w:t>
+            </w:r>
+            <w:r>
+              <w:rPr>
+                <w:sz w:val="20"/>
+                <w:szCs w:val="20"/>
                 <w:lang w:eastAsia="ko-KR"/>
               </w:rPr>
               <w:t xml:space="preserve"> </w:t>
             </w:r>
             <w:r>
               <w:rPr>
-                <w:lang w:eastAsia="ko-KR"/>
-              </w:rPr>
-              <w:t>적용</w:t>
-            </w:r>
-          </w:p>
-        </w:tc>
-      </w:tr>
-      <w:tr>
-        <w:tc>
-          <w:tcPr>
-            <w:tcW w:w="1281" w:type="dxa"/>
-          </w:tcPr>
-          <w:p>
-            <w:pPr>
-              <w:pStyle w:val="Compact"/>
-              <w:jc w:val="center"/>
-            </w:pPr>
-            <w:r>
-              <w:t>4</w:t>
-            </w:r>
-            <w:r>
-              <w:t>단계</w:t>
-            </w:r>
-          </w:p>
-        </w:tc>
-        <w:tc>
-          <w:tcPr>
-            <w:tcW w:w="1560" w:type="dxa"/>
-          </w:tcPr>
-          <w:p>
-            <w:pPr>
-              <w:pStyle w:val="Compact"/>
-              <w:jc w:val="center"/>
-            </w:pPr>
-            <w:r>
-              <w:t>~2024.12</w:t>
-            </w:r>
-          </w:p>
-        </w:tc>
-        <w:tc>
-          <w:tcPr>
-            <w:tcW w:w="5386" w:type="dxa"/>
-          </w:tcPr>
-          <w:p>
-            <w:pPr>
-              <w:pStyle w:val="Compact"/>
-              <w:rPr>
-                <w:lang w:eastAsia="ko-KR"/>
-              </w:rPr>
-            </w:pPr>
-            <w:r>
-              <w:rPr>
-                <w:lang w:eastAsia="ko-KR"/>
-              </w:rPr>
-              <w:t>결과</w:t>
-            </w:r>
-            <w:r>
-              <w:rPr>
+                <w:sz w:val="20"/>
+                <w:szCs w:val="20"/>
+                <w:lang w:eastAsia="ko-KR"/>
+              </w:rPr>
+              <w:t>도시데이터</w:t>
+            </w:r>
+            <w:r>
+              <w:rPr>
+                <w:sz w:val="20"/>
+                <w:szCs w:val="20"/>
                 <w:lang w:eastAsia="ko-KR"/>
               </w:rPr>
               <w:t xml:space="preserve"> </w:t>
             </w:r>
             <w:r>
               <w:rPr>
-                <w:lang w:eastAsia="ko-KR"/>
-              </w:rPr>
-              <w:t>분석</w:t>
-            </w:r>
-            <w:r>
-              <w:rPr>
+                <w:sz w:val="20"/>
+                <w:szCs w:val="20"/>
+                <w:lang w:eastAsia="ko-KR"/>
+              </w:rPr>
+              <w:t>기반</w:t>
+            </w:r>
+            <w:r>
+              <w:rPr>
+                <w:sz w:val="20"/>
+                <w:szCs w:val="20"/>
                 <w:lang w:eastAsia="ko-KR"/>
               </w:rPr>
               <w:t xml:space="preserve"> </w:t>
             </w:r>
             <w:r>
               <w:rPr>
-                <w:lang w:eastAsia="ko-KR"/>
-              </w:rPr>
-              <w:t>및</w:t>
-            </w:r>
-            <w:r>
-              <w:rPr>
-                <w:lang w:eastAsia="ko-KR"/>
-              </w:rPr>
-              <w:t xml:space="preserve"> </w:t>
-            </w:r>
-            <w:r>
-              <w:rPr>
-                <w:lang w:eastAsia="ko-KR"/>
-              </w:rPr>
-              <w:t>기획서</w:t>
-            </w:r>
-            <w:r>
-              <w:rPr>
-                <w:lang w:eastAsia="ko-KR"/>
-              </w:rPr>
-              <w:t>/</w:t>
-            </w:r>
-            <w:r>
-              <w:rPr>
-                <w:lang w:eastAsia="ko-KR"/>
-              </w:rPr>
-              <w:t>발표자료</w:t>
-            </w:r>
-            <w:r>
-              <w:rPr>
-                <w:lang w:eastAsia="ko-KR"/>
-              </w:rPr>
-              <w:t xml:space="preserve"> </w:t>
-            </w:r>
-            <w:r>
-              <w:rPr>
-                <w:lang w:eastAsia="ko-KR"/>
-              </w:rPr>
-              <w:t>완성</w:t>
+                <w:sz w:val="20"/>
+                <w:szCs w:val="20"/>
+                <w:lang w:eastAsia="ko-KR"/>
+              </w:rPr>
+              <w:t>확립</w:t>
             </w:r>
           </w:p>
         </w:tc>
@@ -4552,6 +6147,9 @@
           <w:lang w:eastAsia="ko-KR"/>
         </w:rPr>
       </w:pPr>
+      <w:bookmarkStart w:id="9" w:name="향후-일정-예시"/>
+      <w:bookmarkEnd w:id="6"/>
+      <w:bookmarkEnd w:id="8"/>
     </w:p>
     <w:p>
       <w:pPr>
@@ -4561,6 +6159,7 @@
           <w:b/>
           <w:bCs/>
           <w:color w:val="0070C0"/>
+          <w:lang w:eastAsia="ko-KR"/>
         </w:rPr>
       </w:pPr>
       <w:bookmarkStart w:id="10" w:name="부록"/>
@@ -4581,99 +6180,373 @@
           <w:b/>
           <w:bCs/>
           <w:color w:val="0070C0"/>
+          <w:lang w:eastAsia="ko-KR"/>
+        </w:rPr>
+        <w:t>. 부록</w:t>
+      </w:r>
+    </w:p>
+    <w:p>
+      <w:pPr>
+        <w:pStyle w:val="Compact"/>
+        <w:ind w:firstLine="360"/>
+        <w:rPr>
+          <w:lang w:eastAsia="ko-KR"/>
+        </w:rPr>
+      </w:pPr>
+      <w:r>
+        <w:rPr>
+          <w:rFonts w:hint="eastAsia"/>
+          <w:lang w:eastAsia="ko-KR"/>
+        </w:rPr>
+        <w:t>가</w:t>
+      </w:r>
+      <w:r>
+        <w:rPr>
+          <w:rFonts w:hint="eastAsia"/>
+          <w:lang w:eastAsia="ko-KR"/>
         </w:rPr>
         <w:t xml:space="preserve">. </w:t>
       </w:r>
-      <w:proofErr w:type="spellStart"/>
+      <w:r>
+        <w:rPr>
+          <w:rFonts w:hint="eastAsia"/>
+          <w:lang w:eastAsia="ko-KR"/>
+        </w:rPr>
+        <w:t>모델링</w:t>
+      </w:r>
+      <w:r>
+        <w:rPr>
+          <w:rFonts w:hint="eastAsia"/>
+          <w:lang w:eastAsia="ko-KR"/>
+        </w:rPr>
+        <w:t xml:space="preserve"> </w:t>
+      </w:r>
+      <w:r>
+        <w:rPr>
+          <w:rFonts w:hint="eastAsia"/>
+          <w:lang w:eastAsia="ko-KR"/>
+        </w:rPr>
+        <w:t>파이프</w:t>
+      </w:r>
+      <w:r>
+        <w:rPr>
+          <w:rFonts w:hint="eastAsia"/>
+          <w:lang w:eastAsia="ko-KR"/>
+        </w:rPr>
+        <w:t xml:space="preserve"> </w:t>
+      </w:r>
+      <w:r>
+        <w:rPr>
+          <w:rFonts w:hint="eastAsia"/>
+          <w:lang w:eastAsia="ko-KR"/>
+        </w:rPr>
+        <w:t>라인</w:t>
+      </w:r>
+    </w:p>
+    <w:p>
+      <w:pPr>
+        <w:pStyle w:val="Compact"/>
+        <w:ind w:left="360"/>
+        <w:rPr>
+          <w:lang w:eastAsia="ko-KR"/>
+        </w:rPr>
+      </w:pPr>
+      <w:r>
+        <w:rPr>
+          <w:rFonts w:hint="eastAsia"/>
+          <w:lang w:eastAsia="ko-KR"/>
+        </w:rPr>
+        <w:t>나</w:t>
+      </w:r>
+      <w:r>
+        <w:rPr>
+          <w:rFonts w:hint="eastAsia"/>
+          <w:lang w:eastAsia="ko-KR"/>
+        </w:rPr>
+        <w:t xml:space="preserve">. </w:t>
+      </w:r>
+      <w:r>
+        <w:rPr>
+          <w:rFonts w:hint="eastAsia"/>
+          <w:lang w:eastAsia="ko-KR"/>
+        </w:rPr>
+        <w:t>시스템</w:t>
+      </w:r>
+      <w:r>
+        <w:rPr>
+          <w:rFonts w:hint="eastAsia"/>
+          <w:lang w:eastAsia="ko-KR"/>
+        </w:rPr>
+        <w:t xml:space="preserve"> </w:t>
+      </w:r>
+      <w:r>
+        <w:rPr>
+          <w:rFonts w:hint="eastAsia"/>
+          <w:lang w:eastAsia="ko-KR"/>
+        </w:rPr>
+        <w:t>아키텍처</w:t>
+      </w:r>
+      <w:bookmarkEnd w:id="10"/>
+    </w:p>
+    <w:p>
+      <w:pPr>
+        <w:rPr>
+          <w:lang w:eastAsia="ko-KR"/>
+        </w:rPr>
+      </w:pPr>
+      <w:r>
+        <w:rPr>
+          <w:lang w:eastAsia="ko-KR"/>
+        </w:rPr>
+        <w:br w:type="page"/>
+      </w:r>
+    </w:p>
+    <w:p>
+      <w:pPr>
+        <w:pStyle w:val="Compact"/>
+        <w:rPr>
+          <w:rFonts w:ascii="HY헤드라인M" w:eastAsia="HY헤드라인M"/>
+          <w:b/>
+          <w:bCs/>
+          <w:color w:val="0070C0"/>
+          <w:lang w:eastAsia="ko-KR"/>
+        </w:rPr>
+      </w:pPr>
       <w:r>
         <w:rPr>
           <w:rFonts w:ascii="HY헤드라인M" w:eastAsia="HY헤드라인M" w:hint="eastAsia"/>
           <w:b/>
           <w:bCs/>
           <w:color w:val="0070C0"/>
+          <w:lang w:eastAsia="ko-KR"/>
+        </w:rPr>
+        <w:lastRenderedPageBreak/>
+        <w:t>[</w:t>
+      </w:r>
+      <w:r>
+        <w:rPr>
+          <w:rFonts w:ascii="HY헤드라인M" w:eastAsia="HY헤드라인M" w:hint="eastAsia"/>
+          <w:b/>
+          <w:bCs/>
+          <w:color w:val="0070C0"/>
+          <w:lang w:eastAsia="ko-KR"/>
         </w:rPr>
         <w:t>부록</w:t>
       </w:r>
-      <w:proofErr w:type="spellEnd"/>
+      <w:r>
+        <w:rPr>
+          <w:rFonts w:ascii="HY헤드라인M" w:eastAsia="HY헤드라인M" w:hint="eastAsia"/>
+          <w:b/>
+          <w:bCs/>
+          <w:color w:val="0070C0"/>
+          <w:lang w:eastAsia="ko-KR"/>
+        </w:rPr>
+        <w:t xml:space="preserve"> 1</w:t>
+      </w:r>
+      <w:proofErr w:type="gramStart"/>
+      <w:r>
+        <w:rPr>
+          <w:rFonts w:ascii="HY헤드라인M" w:eastAsia="HY헤드라인M" w:hint="eastAsia"/>
+          <w:b/>
+          <w:bCs/>
+          <w:color w:val="0070C0"/>
+          <w:lang w:eastAsia="ko-KR"/>
+        </w:rPr>
+        <w:t xml:space="preserve">]  </w:t>
+      </w:r>
+      <w:r>
+        <w:rPr>
+          <w:rFonts w:ascii="HY헤드라인M" w:eastAsia="HY헤드라인M" w:hint="eastAsia"/>
+          <w:b/>
+          <w:bCs/>
+          <w:color w:val="0070C0"/>
+          <w:lang w:eastAsia="ko-KR"/>
+        </w:rPr>
+        <w:t>모델링</w:t>
+      </w:r>
+      <w:proofErr w:type="gramEnd"/>
+      <w:r>
+        <w:rPr>
+          <w:rFonts w:ascii="HY헤드라인M" w:eastAsia="HY헤드라인M" w:hint="eastAsia"/>
+          <w:b/>
+          <w:bCs/>
+          <w:color w:val="0070C0"/>
+          <w:lang w:eastAsia="ko-KR"/>
+        </w:rPr>
+        <w:t xml:space="preserve"> 파이프 라인</w:t>
+      </w:r>
+    </w:p>
+    <w:p>
+      <w:pPr>
+        <w:pStyle w:val="Compact"/>
+        <w:ind w:leftChars="200" w:left="480"/>
+        <w:rPr>
+          <w:rFonts w:ascii="HY헤드라인M" w:eastAsia="HY헤드라인M"/>
+          <w:b/>
+          <w:bCs/>
+          <w:color w:val="0070C0"/>
+          <w:lang w:eastAsia="ko-KR"/>
+        </w:rPr>
+      </w:pPr>
+      <w:r>
+        <w:rPr>
+          <w:noProof/>
+        </w:rPr>
+        <w:drawing>
+          <wp:inline distT="0" distB="0" distL="0" distR="0" wp14:anchorId="760A8B77" wp14:editId="2C94756C">
+            <wp:extent cx="4424321" cy="3219450"/>
+            <wp:effectExtent l="0" t="0" r="0" b="0"/>
+            <wp:docPr id="315059603" name="그림 1"/>
+            <wp:cNvGraphicFramePr>
+              <a:graphicFrameLocks xmlns:a="http://schemas.openxmlformats.org/drawingml/2006/main" noChangeAspect="1"/>
+            </wp:cNvGraphicFramePr>
+            <a:graphic xmlns:a="http://schemas.openxmlformats.org/drawingml/2006/main">
+              <a:graphicData uri="http://schemas.openxmlformats.org/drawingml/2006/picture">
+                <pic:pic xmlns:pic="http://schemas.openxmlformats.org/drawingml/2006/picture">
+                  <pic:nvPicPr>
+                    <pic:cNvPr id="315059603" name=""/>
+                    <pic:cNvPicPr/>
+                  </pic:nvPicPr>
+                  <pic:blipFill>
+                    <a:blip r:embed="rId8"/>
+                    <a:stretch>
+                      <a:fillRect/>
+                    </a:stretch>
+                  </pic:blipFill>
+                  <pic:spPr>
+                    <a:xfrm>
+                      <a:off x="0" y="0"/>
+                      <a:ext cx="4434579" cy="3226914"/>
+                    </a:xfrm>
+                    <a:prstGeom prst="rect">
+                      <a:avLst/>
+                    </a:prstGeom>
+                  </pic:spPr>
+                </pic:pic>
+              </a:graphicData>
+            </a:graphic>
+          </wp:inline>
+        </w:drawing>
+      </w:r>
+    </w:p>
+    <w:p>
+      <w:pPr>
+        <w:pStyle w:val="Compact"/>
+        <w:rPr>
+          <w:rFonts w:ascii="HY헤드라인M" w:eastAsia="HY헤드라인M"/>
+          <w:b/>
+          <w:bCs/>
+          <w:color w:val="0070C0"/>
+          <w:lang w:eastAsia="ko-KR"/>
+        </w:rPr>
+      </w:pPr>
+    </w:p>
+    <w:p>
+      <w:pPr>
+        <w:pStyle w:val="Compact"/>
+        <w:ind w:firstLineChars="100" w:firstLine="240"/>
+        <w:rPr>
+          <w:b/>
+          <w:bCs/>
+          <w:lang w:eastAsia="ko-KR"/>
+        </w:rPr>
+      </w:pPr>
+      <w:r>
+        <w:rPr>
+          <w:rFonts w:hint="eastAsia"/>
+          <w:b/>
+          <w:bCs/>
+          <w:lang w:eastAsia="ko-KR"/>
+        </w:rPr>
+        <w:t>*</w:t>
+      </w:r>
+      <w:r>
+        <w:rPr>
+          <w:b/>
+          <w:bCs/>
+          <w:lang w:eastAsia="ko-KR"/>
+        </w:rPr>
+        <w:t>평가</w:t>
+      </w:r>
+      <w:r>
+        <w:rPr>
+          <w:b/>
+          <w:bCs/>
+          <w:lang w:eastAsia="ko-KR"/>
+        </w:rPr>
+        <w:t xml:space="preserve"> </w:t>
+      </w:r>
+      <w:r>
+        <w:rPr>
+          <w:b/>
+          <w:bCs/>
+          <w:lang w:eastAsia="ko-KR"/>
+        </w:rPr>
+        <w:t>지표</w:t>
+      </w:r>
     </w:p>
     <w:p>
       <w:pPr>
         <w:pStyle w:val="Compact"/>
         <w:numPr>
           <w:ilvl w:val="0"/>
-          <w:numId w:val="11"/>
+          <w:numId w:val="26"/>
         </w:numPr>
         <w:rPr>
           <w:lang w:eastAsia="ko-KR"/>
         </w:rPr>
       </w:pPr>
-      <w:r>
-        <w:rPr>
-          <w:lang w:eastAsia="ko-KR"/>
-        </w:rPr>
-        <w:t>사용</w:t>
-      </w:r>
-      <w:r>
-        <w:rPr>
-          <w:lang w:eastAsia="ko-KR"/>
-        </w:rPr>
-        <w:t xml:space="preserve"> </w:t>
-      </w:r>
-      <w:r>
-        <w:rPr>
-          <w:lang w:eastAsia="ko-KR"/>
-        </w:rPr>
-        <w:t>알고리즘</w:t>
-      </w:r>
-      <w:r>
-        <w:rPr>
-          <w:lang w:eastAsia="ko-KR"/>
-        </w:rPr>
-        <w:t xml:space="preserve"> </w:t>
-      </w:r>
-      <w:r>
-        <w:rPr>
-          <w:lang w:eastAsia="ko-KR"/>
-        </w:rPr>
-        <w:t>소개</w:t>
-      </w:r>
-      <w:r>
-        <w:rPr>
-          <w:lang w:eastAsia="ko-KR"/>
-        </w:rPr>
-        <w:t xml:space="preserve"> </w:t>
-      </w:r>
-      <w:r>
-        <w:rPr>
-          <w:lang w:eastAsia="ko-KR"/>
-        </w:rPr>
-        <w:t>및</w:t>
-      </w:r>
-      <w:r>
-        <w:rPr>
-          <w:lang w:eastAsia="ko-KR"/>
-        </w:rPr>
-        <w:t xml:space="preserve"> </w:t>
-      </w:r>
-      <w:proofErr w:type="spellStart"/>
-      <w:r>
-        <w:rPr>
-          <w:lang w:eastAsia="ko-KR"/>
-        </w:rPr>
-        <w:t>하이퍼파라미터</w:t>
-      </w:r>
-      <w:proofErr w:type="spellEnd"/>
-      <w:r>
-        <w:rPr>
-          <w:lang w:eastAsia="ko-KR"/>
-        </w:rPr>
-        <w:t xml:space="preserve"> </w:t>
-      </w:r>
-      <w:r>
-        <w:rPr>
-          <w:lang w:eastAsia="ko-KR"/>
-        </w:rPr>
-        <w:t>예시</w:t>
+      <w:proofErr w:type="gramStart"/>
+      <w:r>
+        <w:rPr>
+          <w:lang w:eastAsia="ko-KR"/>
+        </w:rPr>
+        <w:t>RMSE /</w:t>
+      </w:r>
+      <w:proofErr w:type="gramEnd"/>
+      <w:r>
+        <w:rPr>
+          <w:lang w:eastAsia="ko-KR"/>
+        </w:rPr>
+        <w:t xml:space="preserve"> </w:t>
+      </w:r>
+      <w:proofErr w:type="gramStart"/>
+      <w:r>
+        <w:rPr>
+          <w:lang w:eastAsia="ko-KR"/>
+        </w:rPr>
+        <w:t>SMAPE /</w:t>
+      </w:r>
+      <w:proofErr w:type="gramEnd"/>
+      <w:r>
+        <w:rPr>
+          <w:lang w:eastAsia="ko-KR"/>
+        </w:rPr>
+        <w:t xml:space="preserve"> </w:t>
+      </w:r>
+      <w:r>
+        <w:rPr>
+          <w:lang w:eastAsia="ko-KR"/>
+        </w:rPr>
+        <w:t>과소</w:t>
+      </w:r>
+      <w:r>
+        <w:rPr>
+          <w:lang w:eastAsia="ko-KR"/>
+        </w:rPr>
+        <w:t>·</w:t>
+      </w:r>
+      <w:r>
+        <w:rPr>
+          <w:lang w:eastAsia="ko-KR"/>
+        </w:rPr>
+        <w:t>과대</w:t>
+      </w:r>
+      <w:r>
+        <w:rPr>
+          <w:lang w:eastAsia="ko-KR"/>
+        </w:rPr>
+        <w:t xml:space="preserve"> Penalty Loss8</w:t>
       </w:r>
     </w:p>
     <w:p>
@@ -4681,7 +6554,7 @@
         <w:pStyle w:val="Compact"/>
         <w:numPr>
           <w:ilvl w:val="0"/>
-          <w:numId w:val="11"/>
+          <w:numId w:val="26"/>
         </w:numPr>
         <w:rPr>
           <w:lang w:eastAsia="ko-KR"/>
@@ -4691,7 +6564,7 @@
         <w:rPr>
           <w:lang w:eastAsia="ko-KR"/>
         </w:rPr>
-        <w:t>서울시</w:t>
+        <w:t>재배치</w:t>
       </w:r>
       <w:r>
         <w:rPr>
@@ -4704,7 +6577,7 @@
         <w:rPr>
           <w:lang w:eastAsia="ko-KR"/>
         </w:rPr>
-        <w:t>열린데이터</w:t>
+        <w:t>시뮬</w:t>
       </w:r>
       <w:proofErr w:type="spellEnd"/>
       <w:r>
@@ -4717,276 +6590,253 @@
         <w:rPr>
           <w:lang w:eastAsia="ko-KR"/>
         </w:rPr>
-        <w:t>활용</w:t>
-      </w:r>
-      <w:r>
-        <w:rPr>
-          <w:lang w:eastAsia="ko-KR"/>
-        </w:rPr>
-        <w:t xml:space="preserve"> </w:t>
-      </w:r>
-      <w:r>
-        <w:rPr>
-          <w:lang w:eastAsia="ko-KR"/>
-        </w:rPr>
-        <w:t>목록</w:t>
+        <w:t>후</w:t>
+      </w:r>
+      <w:r>
+        <w:rPr>
+          <w:lang w:eastAsia="ko-KR"/>
+        </w:rPr>
+        <w:t xml:space="preserve"> “</w:t>
+      </w:r>
+      <w:r>
+        <w:rPr>
+          <w:lang w:eastAsia="ko-KR"/>
+        </w:rPr>
+        <w:t>빈</w:t>
+      </w:r>
+      <w:r>
+        <w:rPr>
+          <w:lang w:eastAsia="ko-KR"/>
+        </w:rPr>
+        <w:t>/</w:t>
+      </w:r>
+      <w:r>
+        <w:rPr>
+          <w:lang w:eastAsia="ko-KR"/>
+        </w:rPr>
+        <w:t>가득</w:t>
+      </w:r>
+      <w:r>
+        <w:rPr>
+          <w:lang w:eastAsia="ko-KR"/>
+        </w:rPr>
+        <w:t xml:space="preserve"> </w:t>
+      </w:r>
+      <w:proofErr w:type="spellStart"/>
+      <w:r>
+        <w:rPr>
+          <w:lang w:eastAsia="ko-KR"/>
+        </w:rPr>
+        <w:t>거치소</w:t>
+      </w:r>
+      <w:proofErr w:type="spellEnd"/>
+      <w:r>
+        <w:rPr>
+          <w:lang w:eastAsia="ko-KR"/>
+        </w:rPr>
+        <w:t xml:space="preserve"> </w:t>
+      </w:r>
+      <w:r>
+        <w:rPr>
+          <w:lang w:eastAsia="ko-KR"/>
+        </w:rPr>
+        <w:t>비율</w:t>
+      </w:r>
+      <w:r>
+        <w:rPr>
+          <w:lang w:eastAsia="ko-KR"/>
+        </w:rPr>
+        <w:t xml:space="preserve">” </w:t>
+      </w:r>
+      <w:r>
+        <w:rPr>
+          <w:lang w:eastAsia="ko-KR"/>
+        </w:rPr>
+        <w:t>전</w:t>
+      </w:r>
+      <w:r>
+        <w:rPr>
+          <w:lang w:eastAsia="ko-KR"/>
+        </w:rPr>
+        <w:t>·</w:t>
+      </w:r>
+      <w:r>
+        <w:rPr>
+          <w:lang w:eastAsia="ko-KR"/>
+        </w:rPr>
+        <w:t>후</w:t>
+      </w:r>
+      <w:r>
+        <w:rPr>
+          <w:lang w:eastAsia="ko-KR"/>
+        </w:rPr>
+        <w:t xml:space="preserve"> </w:t>
+      </w:r>
+      <w:r>
+        <w:rPr>
+          <w:lang w:eastAsia="ko-KR"/>
+        </w:rPr>
+        <w:t>비교</w:t>
       </w:r>
     </w:p>
     <w:p>
       <w:pPr>
         <w:pStyle w:val="Compact"/>
-        <w:numPr>
-          <w:ilvl w:val="0"/>
-          <w:numId w:val="11"/>
-        </w:numPr>
-        <w:rPr>
-          <w:lang w:eastAsia="ko-KR"/>
-        </w:rPr>
-      </w:pPr>
-      <w:r>
-        <w:rPr>
-          <w:lang w:eastAsia="ko-KR"/>
-        </w:rPr>
-        <w:t>실시간</w:t>
-      </w:r>
-      <w:r>
-        <w:rPr>
-          <w:lang w:eastAsia="ko-KR"/>
-        </w:rPr>
-        <w:t xml:space="preserve"> API </w:t>
-      </w:r>
-      <w:r>
-        <w:rPr>
-          <w:lang w:eastAsia="ko-KR"/>
-        </w:rPr>
-        <w:t>연동</w:t>
-      </w:r>
-      <w:r>
-        <w:rPr>
-          <w:lang w:eastAsia="ko-KR"/>
-        </w:rPr>
-        <w:t xml:space="preserve"> </w:t>
-      </w:r>
-      <w:r>
-        <w:rPr>
-          <w:lang w:eastAsia="ko-KR"/>
-        </w:rPr>
-        <w:t>코드</w:t>
-      </w:r>
-      <w:r>
-        <w:rPr>
-          <w:lang w:eastAsia="ko-KR"/>
-        </w:rPr>
-        <w:t xml:space="preserve"> </w:t>
-      </w:r>
-      <w:r>
-        <w:rPr>
-          <w:lang w:eastAsia="ko-KR"/>
-        </w:rPr>
-        <w:t>샘플</w:t>
-      </w:r>
+        <w:rPr>
+          <w:rFonts w:ascii="HY헤드라인M" w:eastAsia="HY헤드라인M"/>
+          <w:b/>
+          <w:bCs/>
+          <w:color w:val="0070C0"/>
+          <w:lang w:eastAsia="ko-KR"/>
+        </w:rPr>
+      </w:pPr>
     </w:p>
     <w:p>
       <w:pPr>
-        <w:pStyle w:val="FirstParagraph"/>
-        <w:rPr>
-          <w:lang w:eastAsia="ko-KR"/>
-        </w:rPr>
-      </w:pPr>
-      <w:r>
-        <w:rPr>
-          <w:lang w:eastAsia="ko-KR"/>
-        </w:rPr>
-        <w:t>(</w:t>
-      </w:r>
-      <w:r>
-        <w:rPr>
-          <w:lang w:eastAsia="ko-KR"/>
-        </w:rPr>
-        <w:t>본</w:t>
-      </w:r>
-      <w:r>
-        <w:rPr>
-          <w:lang w:eastAsia="ko-KR"/>
-        </w:rPr>
-        <w:t xml:space="preserve"> </w:t>
-      </w:r>
-      <w:r>
-        <w:rPr>
-          <w:lang w:eastAsia="ko-KR"/>
-        </w:rPr>
-        <w:t>기획서는</w:t>
-      </w:r>
-      <w:r>
-        <w:rPr>
-          <w:lang w:eastAsia="ko-KR"/>
-        </w:rPr>
-        <w:t xml:space="preserve"> </w:t>
-      </w:r>
-      <w:r>
-        <w:rPr>
-          <w:lang w:eastAsia="ko-KR"/>
-        </w:rPr>
-        <w:t>예측모델</w:t>
-      </w:r>
-      <w:r>
-        <w:rPr>
-          <w:lang w:eastAsia="ko-KR"/>
-        </w:rPr>
-        <w:t xml:space="preserve"> </w:t>
-      </w:r>
-      <w:r>
-        <w:rPr>
-          <w:lang w:eastAsia="ko-KR"/>
-        </w:rPr>
-        <w:t>기반</w:t>
-      </w:r>
-      <w:r>
-        <w:rPr>
-          <w:lang w:eastAsia="ko-KR"/>
-        </w:rPr>
-        <w:t xml:space="preserve"> </w:t>
-      </w:r>
-      <w:r>
-        <w:rPr>
-          <w:lang w:eastAsia="ko-KR"/>
-        </w:rPr>
-        <w:t>도시</w:t>
-      </w:r>
-      <w:r>
-        <w:rPr>
-          <w:lang w:eastAsia="ko-KR"/>
-        </w:rPr>
-        <w:t xml:space="preserve"> </w:t>
-      </w:r>
-      <w:proofErr w:type="spellStart"/>
-      <w:r>
-        <w:rPr>
-          <w:lang w:eastAsia="ko-KR"/>
-        </w:rPr>
-        <w:t>모빌리티</w:t>
-      </w:r>
-      <w:proofErr w:type="spellEnd"/>
-      <w:r>
-        <w:rPr>
-          <w:lang w:eastAsia="ko-KR"/>
-        </w:rPr>
-        <w:t xml:space="preserve"> </w:t>
-      </w:r>
-      <w:r>
-        <w:rPr>
-          <w:lang w:eastAsia="ko-KR"/>
-        </w:rPr>
-        <w:t>정책</w:t>
-      </w:r>
-      <w:r>
-        <w:rPr>
-          <w:lang w:eastAsia="ko-KR"/>
-        </w:rPr>
-        <w:t xml:space="preserve"> </w:t>
-      </w:r>
-      <w:r>
-        <w:rPr>
-          <w:lang w:eastAsia="ko-KR"/>
-        </w:rPr>
-        <w:t>실험용으로</w:t>
-      </w:r>
-      <w:r>
-        <w:rPr>
-          <w:lang w:eastAsia="ko-KR"/>
-        </w:rPr>
-        <w:t xml:space="preserve"> </w:t>
-      </w:r>
-      <w:r>
-        <w:rPr>
-          <w:lang w:eastAsia="ko-KR"/>
-        </w:rPr>
-        <w:t>활용되며</w:t>
-      </w:r>
-      <w:r>
-        <w:rPr>
-          <w:lang w:eastAsia="ko-KR"/>
-        </w:rPr>
-        <w:t xml:space="preserve">, </w:t>
-      </w:r>
-      <w:r>
-        <w:rPr>
-          <w:lang w:eastAsia="ko-KR"/>
-        </w:rPr>
-        <w:t>실제</w:t>
-      </w:r>
-      <w:r>
-        <w:rPr>
-          <w:lang w:eastAsia="ko-KR"/>
-        </w:rPr>
-        <w:t xml:space="preserve"> </w:t>
-      </w:r>
-      <w:r>
-        <w:rPr>
-          <w:lang w:eastAsia="ko-KR"/>
-        </w:rPr>
-        <w:t>도입을</w:t>
-      </w:r>
-      <w:r>
-        <w:rPr>
-          <w:lang w:eastAsia="ko-KR"/>
-        </w:rPr>
-        <w:t xml:space="preserve"> </w:t>
-      </w:r>
-      <w:r>
-        <w:rPr>
-          <w:lang w:eastAsia="ko-KR"/>
-        </w:rPr>
-        <w:t>위한</w:t>
-      </w:r>
-      <w:r>
-        <w:rPr>
-          <w:lang w:eastAsia="ko-KR"/>
-        </w:rPr>
-        <w:t xml:space="preserve"> </w:t>
-      </w:r>
-      <w:proofErr w:type="spellStart"/>
-      <w:r>
-        <w:rPr>
-          <w:lang w:eastAsia="ko-KR"/>
-        </w:rPr>
-        <w:t>테스트베드로서의</w:t>
-      </w:r>
-      <w:proofErr w:type="spellEnd"/>
-      <w:r>
-        <w:rPr>
-          <w:lang w:eastAsia="ko-KR"/>
-        </w:rPr>
-        <w:t xml:space="preserve"> </w:t>
-      </w:r>
-      <w:r>
-        <w:rPr>
-          <w:lang w:eastAsia="ko-KR"/>
-        </w:rPr>
-        <w:t>기능을</w:t>
-      </w:r>
-      <w:r>
-        <w:rPr>
-          <w:lang w:eastAsia="ko-KR"/>
-        </w:rPr>
-        <w:t xml:space="preserve"> </w:t>
-      </w:r>
-      <w:r>
-        <w:rPr>
-          <w:lang w:eastAsia="ko-KR"/>
-        </w:rPr>
-        <w:t>포함합니다</w:t>
-      </w:r>
-      <w:r>
-        <w:rPr>
-          <w:lang w:eastAsia="ko-KR"/>
-        </w:rPr>
-        <w:t>.)</w:t>
-      </w:r>
-      <w:bookmarkEnd w:id="10"/>
+        <w:pStyle w:val="Compact"/>
+        <w:rPr>
+          <w:rFonts w:ascii="HY헤드라인M" w:eastAsia="HY헤드라인M" w:hint="eastAsia"/>
+          <w:b/>
+          <w:bCs/>
+          <w:color w:val="0070C0"/>
+          <w:lang w:eastAsia="ko-KR"/>
+        </w:rPr>
+      </w:pPr>
+      <w:r>
+        <w:rPr>
+          <w:rFonts w:ascii="HY헤드라인M" w:eastAsia="HY헤드라인M" w:hint="eastAsia"/>
+          <w:b/>
+          <w:bCs/>
+          <w:color w:val="0070C0"/>
+          <w:lang w:eastAsia="ko-KR"/>
+        </w:rPr>
+        <w:t>[</w:t>
+      </w:r>
+      <w:r>
+        <w:rPr>
+          <w:rFonts w:ascii="HY헤드라인M" w:eastAsia="HY헤드라인M" w:hint="eastAsia"/>
+          <w:b/>
+          <w:bCs/>
+          <w:color w:val="0070C0"/>
+          <w:lang w:eastAsia="ko-KR"/>
+        </w:rPr>
+        <w:t>부록</w:t>
+      </w:r>
+      <w:r>
+        <w:rPr>
+          <w:rFonts w:ascii="HY헤드라인M" w:eastAsia="HY헤드라인M" w:hint="eastAsia"/>
+          <w:b/>
+          <w:bCs/>
+          <w:color w:val="0070C0"/>
+          <w:lang w:eastAsia="ko-KR"/>
+        </w:rPr>
+        <w:t xml:space="preserve"> </w:t>
+      </w:r>
+      <w:r>
+        <w:rPr>
+          <w:rFonts w:ascii="HY헤드라인M" w:eastAsia="HY헤드라인M" w:hint="eastAsia"/>
+          <w:b/>
+          <w:bCs/>
+          <w:color w:val="0070C0"/>
+          <w:lang w:eastAsia="ko-KR"/>
+        </w:rPr>
+        <w:t>2</w:t>
+      </w:r>
+      <w:proofErr w:type="gramStart"/>
+      <w:r>
+        <w:rPr>
+          <w:rFonts w:ascii="HY헤드라인M" w:eastAsia="HY헤드라인M" w:hint="eastAsia"/>
+          <w:b/>
+          <w:bCs/>
+          <w:color w:val="0070C0"/>
+          <w:lang w:eastAsia="ko-KR"/>
+        </w:rPr>
+        <w:t xml:space="preserve">]  </w:t>
+      </w:r>
+      <w:r>
+        <w:rPr>
+          <w:rFonts w:ascii="HY헤드라인M" w:eastAsia="HY헤드라인M" w:hint="eastAsia"/>
+          <w:b/>
+          <w:bCs/>
+          <w:color w:val="0070C0"/>
+          <w:lang w:eastAsia="ko-KR"/>
+        </w:rPr>
+        <w:t>시스템</w:t>
+      </w:r>
+      <w:proofErr w:type="gramEnd"/>
+      <w:r>
+        <w:rPr>
+          <w:rFonts w:ascii="HY헤드라인M" w:eastAsia="HY헤드라인M" w:hint="eastAsia"/>
+          <w:b/>
+          <w:bCs/>
+          <w:color w:val="0070C0"/>
+          <w:lang w:eastAsia="ko-KR"/>
+        </w:rPr>
+        <w:t xml:space="preserve"> 아키텍</w:t>
+      </w:r>
+      <w:r>
+        <w:rPr>
+          <w:rFonts w:ascii="HY헤드라인M" w:eastAsia="HY헤드라인M" w:hint="eastAsia"/>
+          <w:b/>
+          <w:bCs/>
+          <w:color w:val="0070C0"/>
+          <w:lang w:eastAsia="ko-KR"/>
+        </w:rPr>
+        <w:t>처</w:t>
+      </w:r>
+    </w:p>
+    <w:p>
+      <w:pPr>
+        <w:pStyle w:val="Compact"/>
+        <w:ind w:left="360"/>
+        <w:rPr>
+          <w:rFonts w:hint="eastAsia"/>
+          <w:lang w:eastAsia="ko-KR"/>
+        </w:rPr>
+      </w:pPr>
+      <w:r>
+        <w:rPr>
+          <w:noProof/>
+        </w:rPr>
+        <w:drawing>
+          <wp:inline distT="0" distB="0" distL="0" distR="0" wp14:anchorId="00A324A0" wp14:editId="144E894F">
+            <wp:extent cx="4667250" cy="2746997"/>
+            <wp:effectExtent l="0" t="0" r="0" b="0"/>
+            <wp:docPr id="1598967027" name="그림 1"/>
+            <wp:cNvGraphicFramePr>
+              <a:graphicFrameLocks xmlns:a="http://schemas.openxmlformats.org/drawingml/2006/main" noChangeAspect="1"/>
+            </wp:cNvGraphicFramePr>
+            <a:graphic xmlns:a="http://schemas.openxmlformats.org/drawingml/2006/main">
+              <a:graphicData uri="http://schemas.openxmlformats.org/drawingml/2006/picture">
+                <pic:pic xmlns:pic="http://schemas.openxmlformats.org/drawingml/2006/picture">
+                  <pic:nvPicPr>
+                    <pic:cNvPr id="1598967027" name=""/>
+                    <pic:cNvPicPr/>
+                  </pic:nvPicPr>
+                  <pic:blipFill>
+                    <a:blip r:embed="rId9"/>
+                    <a:stretch>
+                      <a:fillRect/>
+                    </a:stretch>
+                  </pic:blipFill>
+                  <pic:spPr>
+                    <a:xfrm>
+                      <a:off x="0" y="0"/>
+                      <a:ext cx="4692770" cy="2762017"/>
+                    </a:xfrm>
+                    <a:prstGeom prst="rect">
+                      <a:avLst/>
+                    </a:prstGeom>
+                  </pic:spPr>
+                </pic:pic>
+              </a:graphicData>
+            </a:graphic>
+          </wp:inline>
+        </w:drawing>
+      </w:r>
     </w:p>
     <w:sectPr>
-      <w:footerReference w:type="default" r:id="rId7"/>
+      <w:footerReference w:type="default" r:id="rId10"/>
       <w:footnotePr>
         <w:numRestart w:val="eachSect"/>
       </w:footnotePr>
@@ -5091,6 +6941,1063 @@
       </w:r>
     </w:p>
   </w:footnote>
+  <w:footnote w:id="1">
+    <w:p>
+      <w:pPr>
+        <w:pStyle w:val="a9"/>
+        <w:spacing w:after="0"/>
+        <w:rPr>
+          <w:rFonts w:hint="eastAsia"/>
+          <w:sz w:val="16"/>
+          <w:szCs w:val="16"/>
+          <w:lang w:eastAsia="ko-KR"/>
+        </w:rPr>
+      </w:pPr>
+      <w:r>
+        <w:rPr>
+          <w:rStyle w:val="ab"/>
+        </w:rPr>
+        <w:footnoteRef/>
+      </w:r>
+      <w:r>
+        <w:rPr>
+          <w:lang w:eastAsia="ko-KR"/>
+        </w:rPr>
+        <w:t xml:space="preserve"> </w:t>
+      </w:r>
+      <w:r>
+        <w:rPr>
+          <w:sz w:val="16"/>
+          <w:szCs w:val="16"/>
+          <w:lang w:eastAsia="ko-KR"/>
+        </w:rPr>
+        <w:t>PM (Personal Mobility</w:t>
+      </w:r>
+      <w:proofErr w:type="gramStart"/>
+      <w:r>
+        <w:rPr>
+          <w:sz w:val="16"/>
+          <w:szCs w:val="16"/>
+          <w:lang w:eastAsia="ko-KR"/>
+        </w:rPr>
+        <w:t>)</w:t>
+      </w:r>
+      <w:r>
+        <w:rPr>
+          <w:rFonts w:hint="eastAsia"/>
+          <w:sz w:val="16"/>
+          <w:szCs w:val="16"/>
+          <w:lang w:eastAsia="ko-KR"/>
+        </w:rPr>
+        <w:t xml:space="preserve"> :</w:t>
+      </w:r>
+      <w:proofErr w:type="gramEnd"/>
+      <w:r>
+        <w:rPr>
+          <w:rFonts w:hint="eastAsia"/>
+          <w:sz w:val="16"/>
+          <w:szCs w:val="16"/>
+          <w:lang w:eastAsia="ko-KR"/>
+        </w:rPr>
+        <w:t xml:space="preserve"> </w:t>
+      </w:r>
+      <w:r>
+        <w:rPr>
+          <w:sz w:val="16"/>
+          <w:szCs w:val="16"/>
+          <w:lang w:eastAsia="ko-KR"/>
+        </w:rPr>
+        <w:t>자전거</w:t>
+      </w:r>
+      <w:r>
+        <w:rPr>
+          <w:sz w:val="16"/>
+          <w:szCs w:val="16"/>
+          <w:lang w:eastAsia="ko-KR"/>
+        </w:rPr>
+        <w:t xml:space="preserve">, </w:t>
+      </w:r>
+      <w:proofErr w:type="spellStart"/>
+      <w:r>
+        <w:rPr>
+          <w:sz w:val="16"/>
+          <w:szCs w:val="16"/>
+          <w:lang w:eastAsia="ko-KR"/>
+        </w:rPr>
+        <w:t>전동킥보드</w:t>
+      </w:r>
+      <w:proofErr w:type="spellEnd"/>
+      <w:r>
+        <w:rPr>
+          <w:sz w:val="16"/>
+          <w:szCs w:val="16"/>
+          <w:lang w:eastAsia="ko-KR"/>
+        </w:rPr>
+        <w:t xml:space="preserve">, </w:t>
+      </w:r>
+      <w:r>
+        <w:rPr>
+          <w:sz w:val="16"/>
+          <w:szCs w:val="16"/>
+          <w:lang w:eastAsia="ko-KR"/>
+        </w:rPr>
+        <w:t>전기자전거</w:t>
+      </w:r>
+      <w:r>
+        <w:rPr>
+          <w:sz w:val="16"/>
+          <w:szCs w:val="16"/>
+          <w:lang w:eastAsia="ko-KR"/>
+        </w:rPr>
+        <w:t xml:space="preserve">, </w:t>
+      </w:r>
+      <w:proofErr w:type="spellStart"/>
+      <w:r>
+        <w:rPr>
+          <w:sz w:val="16"/>
+          <w:szCs w:val="16"/>
+          <w:lang w:eastAsia="ko-KR"/>
+        </w:rPr>
+        <w:t>전동휠</w:t>
+      </w:r>
+      <w:proofErr w:type="spellEnd"/>
+      <w:r>
+        <w:rPr>
+          <w:sz w:val="16"/>
+          <w:szCs w:val="16"/>
+          <w:lang w:eastAsia="ko-KR"/>
+        </w:rPr>
+        <w:t xml:space="preserve"> </w:t>
+      </w:r>
+      <w:r>
+        <w:rPr>
+          <w:sz w:val="16"/>
+          <w:szCs w:val="16"/>
+          <w:lang w:eastAsia="ko-KR"/>
+        </w:rPr>
+        <w:t>등</w:t>
+      </w:r>
+      <w:r>
+        <w:rPr>
+          <w:sz w:val="16"/>
+          <w:szCs w:val="16"/>
+          <w:lang w:eastAsia="ko-KR"/>
+        </w:rPr>
+        <w:t xml:space="preserve"> 1</w:t>
+      </w:r>
+      <w:r>
+        <w:rPr>
+          <w:sz w:val="16"/>
+          <w:szCs w:val="16"/>
+          <w:lang w:eastAsia="ko-KR"/>
+        </w:rPr>
+        <w:t>인</w:t>
+      </w:r>
+      <w:r>
+        <w:rPr>
+          <w:sz w:val="16"/>
+          <w:szCs w:val="16"/>
+          <w:lang w:eastAsia="ko-KR"/>
+        </w:rPr>
+        <w:t xml:space="preserve"> </w:t>
+      </w:r>
+      <w:r>
+        <w:rPr>
+          <w:sz w:val="16"/>
+          <w:szCs w:val="16"/>
+          <w:lang w:eastAsia="ko-KR"/>
+        </w:rPr>
+        <w:t>이동수단</w:t>
+      </w:r>
+      <w:r>
+        <w:rPr>
+          <w:rFonts w:hint="eastAsia"/>
+          <w:sz w:val="16"/>
+          <w:szCs w:val="16"/>
+          <w:lang w:eastAsia="ko-KR"/>
+        </w:rPr>
+        <w:t>을</w:t>
+      </w:r>
+      <w:r>
+        <w:rPr>
+          <w:rFonts w:hint="eastAsia"/>
+          <w:sz w:val="16"/>
+          <w:szCs w:val="16"/>
+          <w:lang w:eastAsia="ko-KR"/>
+        </w:rPr>
+        <w:t xml:space="preserve"> </w:t>
+      </w:r>
+      <w:r>
+        <w:rPr>
+          <w:rFonts w:hint="eastAsia"/>
+          <w:sz w:val="16"/>
+          <w:szCs w:val="16"/>
+          <w:lang w:eastAsia="ko-KR"/>
+        </w:rPr>
+        <w:t>지칭</w:t>
+      </w:r>
+    </w:p>
+  </w:footnote>
+  <w:footnote w:id="2">
+    <w:p>
+      <w:pPr>
+        <w:pStyle w:val="a9"/>
+        <w:spacing w:after="0"/>
+        <w:rPr>
+          <w:rFonts w:hint="eastAsia"/>
+          <w:sz w:val="16"/>
+          <w:szCs w:val="16"/>
+          <w:lang w:eastAsia="ko-KR"/>
+        </w:rPr>
+      </w:pPr>
+      <w:r>
+        <w:rPr>
+          <w:rStyle w:val="ab"/>
+          <w:b/>
+          <w:bCs/>
+          <w:sz w:val="16"/>
+          <w:szCs w:val="16"/>
+        </w:rPr>
+        <w:footnoteRef/>
+      </w:r>
+      <w:r>
+        <w:rPr>
+          <w:b/>
+          <w:bCs/>
+          <w:sz w:val="16"/>
+          <w:szCs w:val="16"/>
+          <w:lang w:eastAsia="ko-KR"/>
+        </w:rPr>
+        <w:t xml:space="preserve"> </w:t>
+      </w:r>
+      <w:r>
+        <w:rPr>
+          <w:rFonts w:hint="eastAsia"/>
+          <w:sz w:val="16"/>
+          <w:szCs w:val="16"/>
+          <w:lang w:eastAsia="ko-KR"/>
+        </w:rPr>
+        <w:t>출처</w:t>
+      </w:r>
+      <w:r>
+        <w:rPr>
+          <w:rFonts w:hint="eastAsia"/>
+          <w:sz w:val="16"/>
+          <w:szCs w:val="16"/>
+          <w:lang w:eastAsia="ko-KR"/>
+        </w:rPr>
+        <w:t xml:space="preserve">: </w:t>
+      </w:r>
+      <w:r>
+        <w:rPr>
+          <w:rFonts w:hint="eastAsia"/>
+          <w:sz w:val="16"/>
+          <w:szCs w:val="16"/>
+          <w:lang w:eastAsia="ko-KR"/>
+        </w:rPr>
+        <w:t>소재현</w:t>
+      </w:r>
+      <w:r>
+        <w:rPr>
+          <w:rFonts w:hint="eastAsia"/>
+          <w:sz w:val="16"/>
+          <w:szCs w:val="16"/>
+          <w:lang w:eastAsia="ko-KR"/>
+        </w:rPr>
+        <w:t xml:space="preserve">, </w:t>
+      </w:r>
+      <w:r>
+        <w:rPr>
+          <w:rFonts w:hint="eastAsia"/>
+          <w:sz w:val="16"/>
+          <w:szCs w:val="16"/>
+          <w:lang w:eastAsia="ko-KR"/>
+        </w:rPr>
+        <w:t>안현주</w:t>
+      </w:r>
+      <w:r>
+        <w:rPr>
+          <w:rFonts w:hint="eastAsia"/>
+          <w:sz w:val="16"/>
+          <w:szCs w:val="16"/>
+          <w:lang w:eastAsia="ko-KR"/>
+        </w:rPr>
+        <w:t xml:space="preserve"> </w:t>
+      </w:r>
+      <w:r>
+        <w:rPr>
+          <w:sz w:val="16"/>
+          <w:szCs w:val="16"/>
+          <w:lang w:eastAsia="ko-KR"/>
+        </w:rPr>
+        <w:t>『</w:t>
+      </w:r>
+      <w:r>
+        <w:rPr>
+          <w:sz w:val="16"/>
+          <w:szCs w:val="16"/>
+          <w:lang w:eastAsia="ko-KR"/>
+        </w:rPr>
+        <w:t xml:space="preserve"> </w:t>
+      </w:r>
+      <w:r>
+        <w:rPr>
+          <w:rFonts w:hint="eastAsia"/>
+          <w:sz w:val="16"/>
+          <w:szCs w:val="16"/>
+          <w:lang w:eastAsia="ko-KR"/>
+        </w:rPr>
+        <w:t>2020.</w:t>
+      </w:r>
+      <w:r>
+        <w:rPr>
+          <w:rFonts w:hint="eastAsia"/>
+          <w:sz w:val="16"/>
+          <w:szCs w:val="16"/>
+          <w:lang w:eastAsia="ko-KR"/>
+        </w:rPr>
+        <w:t>스마트</w:t>
+      </w:r>
+      <w:r>
+        <w:rPr>
+          <w:rFonts w:hint="eastAsia"/>
+          <w:sz w:val="16"/>
+          <w:szCs w:val="16"/>
+          <w:lang w:eastAsia="ko-KR"/>
+        </w:rPr>
+        <w:t xml:space="preserve"> </w:t>
+      </w:r>
+      <w:proofErr w:type="spellStart"/>
+      <w:r>
+        <w:rPr>
+          <w:rFonts w:hint="eastAsia"/>
+          <w:sz w:val="16"/>
+          <w:szCs w:val="16"/>
+          <w:lang w:eastAsia="ko-KR"/>
+        </w:rPr>
+        <w:t>모빌리티</w:t>
+      </w:r>
+      <w:proofErr w:type="spellEnd"/>
+      <w:r>
+        <w:rPr>
+          <w:rFonts w:hint="eastAsia"/>
+          <w:sz w:val="16"/>
+          <w:szCs w:val="16"/>
+          <w:lang w:eastAsia="ko-KR"/>
+        </w:rPr>
+        <w:t xml:space="preserve"> </w:t>
+      </w:r>
+      <w:r>
+        <w:rPr>
+          <w:rFonts w:hint="eastAsia"/>
+          <w:sz w:val="16"/>
+          <w:szCs w:val="16"/>
+          <w:lang w:eastAsia="ko-KR"/>
+        </w:rPr>
+        <w:t>기반</w:t>
+      </w:r>
+      <w:r>
+        <w:rPr>
+          <w:rFonts w:hint="eastAsia"/>
+          <w:sz w:val="16"/>
+          <w:szCs w:val="16"/>
+          <w:lang w:eastAsia="ko-KR"/>
+        </w:rPr>
+        <w:t xml:space="preserve"> </w:t>
+      </w:r>
+      <w:r>
+        <w:rPr>
+          <w:rFonts w:hint="eastAsia"/>
+          <w:sz w:val="16"/>
+          <w:szCs w:val="16"/>
+          <w:lang w:eastAsia="ko-KR"/>
+        </w:rPr>
+        <w:t>도시교통</w:t>
+      </w:r>
+      <w:r>
+        <w:rPr>
+          <w:rFonts w:hint="eastAsia"/>
+          <w:sz w:val="16"/>
+          <w:szCs w:val="16"/>
+          <w:lang w:eastAsia="ko-KR"/>
+        </w:rPr>
+        <w:t xml:space="preserve"> </w:t>
+      </w:r>
+      <w:r>
+        <w:rPr>
+          <w:rFonts w:hint="eastAsia"/>
+          <w:sz w:val="16"/>
+          <w:szCs w:val="16"/>
+          <w:lang w:eastAsia="ko-KR"/>
+        </w:rPr>
+        <w:t>솔루션</w:t>
+      </w:r>
+      <w:r>
+        <w:rPr>
+          <w:rFonts w:hint="eastAsia"/>
+          <w:sz w:val="16"/>
+          <w:szCs w:val="16"/>
+          <w:lang w:eastAsia="ko-KR"/>
+        </w:rPr>
+        <w:t xml:space="preserve"> </w:t>
+      </w:r>
+      <w:r>
+        <w:rPr>
+          <w:rFonts w:hint="eastAsia"/>
+          <w:sz w:val="16"/>
+          <w:szCs w:val="16"/>
+          <w:lang w:eastAsia="ko-KR"/>
+        </w:rPr>
+        <w:t>개발</w:t>
+      </w:r>
+      <w:r>
+        <w:rPr>
+          <w:rFonts w:hint="eastAsia"/>
+          <w:sz w:val="16"/>
+          <w:szCs w:val="16"/>
+          <w:lang w:eastAsia="ko-KR"/>
+        </w:rPr>
+        <w:t xml:space="preserve">: </w:t>
+      </w:r>
+      <w:r>
+        <w:rPr>
+          <w:rFonts w:hint="eastAsia"/>
+          <w:sz w:val="16"/>
+          <w:szCs w:val="16"/>
+          <w:lang w:eastAsia="ko-KR"/>
+        </w:rPr>
+        <w:t>스마트</w:t>
+      </w:r>
+      <w:r>
+        <w:rPr>
+          <w:rFonts w:hint="eastAsia"/>
+          <w:sz w:val="16"/>
+          <w:szCs w:val="16"/>
+          <w:lang w:eastAsia="ko-KR"/>
+        </w:rPr>
+        <w:t xml:space="preserve"> </w:t>
+      </w:r>
+      <w:proofErr w:type="spellStart"/>
+      <w:r>
+        <w:rPr>
+          <w:rFonts w:hint="eastAsia"/>
+          <w:sz w:val="16"/>
+          <w:szCs w:val="16"/>
+          <w:lang w:eastAsia="ko-KR"/>
+        </w:rPr>
+        <w:t>모빌리티</w:t>
+      </w:r>
+      <w:proofErr w:type="spellEnd"/>
+      <w:r>
+        <w:rPr>
+          <w:rFonts w:hint="eastAsia"/>
+          <w:sz w:val="16"/>
+          <w:szCs w:val="16"/>
+          <w:lang w:eastAsia="ko-KR"/>
+        </w:rPr>
+        <w:t xml:space="preserve"> R&amp;D </w:t>
+      </w:r>
+      <w:r>
+        <w:rPr>
+          <w:rFonts w:hint="eastAsia"/>
+          <w:sz w:val="16"/>
+          <w:szCs w:val="16"/>
+          <w:lang w:eastAsia="ko-KR"/>
+        </w:rPr>
+        <w:t>추진현황</w:t>
+      </w:r>
+      <w:r>
+        <w:rPr>
+          <w:rFonts w:hint="eastAsia"/>
+          <w:sz w:val="16"/>
+          <w:szCs w:val="16"/>
+          <w:lang w:eastAsia="ko-KR"/>
+        </w:rPr>
+        <w:t xml:space="preserve"> </w:t>
+      </w:r>
+      <w:r>
+        <w:rPr>
+          <w:rFonts w:hint="eastAsia"/>
+          <w:sz w:val="16"/>
+          <w:szCs w:val="16"/>
+          <w:lang w:eastAsia="ko-KR"/>
+        </w:rPr>
+        <w:t>및</w:t>
+      </w:r>
+      <w:r>
+        <w:rPr>
+          <w:rFonts w:hint="eastAsia"/>
+          <w:sz w:val="16"/>
+          <w:szCs w:val="16"/>
+          <w:lang w:eastAsia="ko-KR"/>
+        </w:rPr>
+        <w:t xml:space="preserve"> </w:t>
+      </w:r>
+      <w:r>
+        <w:rPr>
+          <w:rFonts w:hint="eastAsia"/>
+          <w:sz w:val="16"/>
+          <w:szCs w:val="16"/>
+          <w:lang w:eastAsia="ko-KR"/>
+        </w:rPr>
+        <w:t>실증계획</w:t>
+      </w:r>
+      <w:r>
+        <w:rPr>
+          <w:sz w:val="16"/>
+          <w:szCs w:val="16"/>
+          <w:lang w:eastAsia="ko-KR"/>
+        </w:rPr>
+        <w:t>』</w:t>
+      </w:r>
+      <w:r>
+        <w:rPr>
+          <w:rFonts w:hint="eastAsia"/>
+          <w:sz w:val="16"/>
+          <w:szCs w:val="16"/>
+          <w:lang w:eastAsia="ko-KR"/>
+        </w:rPr>
+        <w:t xml:space="preserve">, </w:t>
+      </w:r>
+      <w:r>
+        <w:rPr>
+          <w:rFonts w:hint="eastAsia"/>
+          <w:sz w:val="16"/>
+          <w:szCs w:val="16"/>
+          <w:lang w:eastAsia="ko-KR"/>
+        </w:rPr>
+        <w:t>월간교통</w:t>
+      </w:r>
+    </w:p>
+  </w:footnote>
+  <w:footnote w:id="3">
+    <w:p>
+      <w:pPr>
+        <w:pStyle w:val="a9"/>
+        <w:spacing w:after="0"/>
+        <w:rPr>
+          <w:sz w:val="16"/>
+          <w:szCs w:val="16"/>
+          <w:lang w:eastAsia="ko-KR"/>
+        </w:rPr>
+      </w:pPr>
+      <w:r>
+        <w:rPr>
+          <w:rStyle w:val="ab"/>
+          <w:b/>
+          <w:bCs/>
+          <w:sz w:val="16"/>
+          <w:szCs w:val="16"/>
+        </w:rPr>
+        <w:footnoteRef/>
+      </w:r>
+      <w:r>
+        <w:rPr>
+          <w:b/>
+          <w:bCs/>
+          <w:sz w:val="16"/>
+          <w:szCs w:val="16"/>
+          <w:lang w:eastAsia="ko-KR"/>
+        </w:rPr>
+        <w:t xml:space="preserve"> </w:t>
+      </w:r>
+      <w:r>
+        <w:rPr>
+          <w:b/>
+          <w:bCs/>
+          <w:sz w:val="16"/>
+          <w:szCs w:val="16"/>
+          <w:lang w:eastAsia="ko-KR"/>
+        </w:rPr>
+        <w:t xml:space="preserve"> </w:t>
+      </w:r>
+      <w:r>
+        <w:rPr>
+          <w:sz w:val="16"/>
+          <w:szCs w:val="16"/>
+          <w:lang w:eastAsia="ko-KR"/>
+        </w:rPr>
+        <w:t xml:space="preserve">First Mile: </w:t>
+      </w:r>
+      <w:r>
+        <w:rPr>
+          <w:sz w:val="16"/>
+          <w:szCs w:val="16"/>
+          <w:lang w:eastAsia="ko-KR"/>
+        </w:rPr>
+        <w:t>사람이</w:t>
+      </w:r>
+      <w:r>
+        <w:rPr>
+          <w:sz w:val="16"/>
+          <w:szCs w:val="16"/>
+          <w:lang w:eastAsia="ko-KR"/>
+        </w:rPr>
+        <w:t xml:space="preserve"> **</w:t>
+      </w:r>
+      <w:r>
+        <w:rPr>
+          <w:sz w:val="16"/>
+          <w:szCs w:val="16"/>
+          <w:lang w:eastAsia="ko-KR"/>
+        </w:rPr>
+        <w:t>출발지</w:t>
+      </w:r>
+      <w:r>
+        <w:rPr>
+          <w:sz w:val="16"/>
+          <w:szCs w:val="16"/>
+          <w:lang w:eastAsia="ko-KR"/>
+        </w:rPr>
+        <w:t>(</w:t>
+      </w:r>
+      <w:r>
+        <w:rPr>
+          <w:sz w:val="16"/>
+          <w:szCs w:val="16"/>
+          <w:lang w:eastAsia="ko-KR"/>
+        </w:rPr>
+        <w:t>예</w:t>
+      </w:r>
+      <w:r>
+        <w:rPr>
+          <w:sz w:val="16"/>
+          <w:szCs w:val="16"/>
+          <w:lang w:eastAsia="ko-KR"/>
+        </w:rPr>
+        <w:t xml:space="preserve">: </w:t>
+      </w:r>
+      <w:r>
+        <w:rPr>
+          <w:sz w:val="16"/>
+          <w:szCs w:val="16"/>
+          <w:lang w:eastAsia="ko-KR"/>
+        </w:rPr>
+        <w:t>집</w:t>
+      </w:r>
+      <w:r>
+        <w:rPr>
+          <w:sz w:val="16"/>
+          <w:szCs w:val="16"/>
+          <w:lang w:eastAsia="ko-KR"/>
+        </w:rPr>
+        <w:t>)**</w:t>
+      </w:r>
+      <w:r>
+        <w:rPr>
+          <w:sz w:val="16"/>
+          <w:szCs w:val="16"/>
+          <w:lang w:eastAsia="ko-KR"/>
+        </w:rPr>
+        <w:t>에서</w:t>
+      </w:r>
+      <w:r>
+        <w:rPr>
+          <w:sz w:val="16"/>
+          <w:szCs w:val="16"/>
+          <w:lang w:eastAsia="ko-KR"/>
+        </w:rPr>
+        <w:t xml:space="preserve"> </w:t>
+      </w:r>
+      <w:r>
+        <w:rPr>
+          <w:sz w:val="16"/>
+          <w:szCs w:val="16"/>
+          <w:lang w:eastAsia="ko-KR"/>
+        </w:rPr>
+        <w:t>가장</w:t>
+      </w:r>
+      <w:r>
+        <w:rPr>
+          <w:sz w:val="16"/>
+          <w:szCs w:val="16"/>
+          <w:lang w:eastAsia="ko-KR"/>
+        </w:rPr>
+        <w:t xml:space="preserve"> </w:t>
+      </w:r>
+      <w:r>
+        <w:rPr>
+          <w:sz w:val="16"/>
+          <w:szCs w:val="16"/>
+          <w:lang w:eastAsia="ko-KR"/>
+        </w:rPr>
+        <w:t>가까운</w:t>
+      </w:r>
+      <w:r>
+        <w:rPr>
+          <w:sz w:val="16"/>
+          <w:szCs w:val="16"/>
+          <w:lang w:eastAsia="ko-KR"/>
+        </w:rPr>
+        <w:t xml:space="preserve"> **</w:t>
+      </w:r>
+      <w:r>
+        <w:rPr>
+          <w:sz w:val="16"/>
+          <w:szCs w:val="16"/>
+          <w:lang w:eastAsia="ko-KR"/>
+        </w:rPr>
+        <w:t>대중교통</w:t>
+      </w:r>
+      <w:r>
+        <w:rPr>
+          <w:sz w:val="16"/>
+          <w:szCs w:val="16"/>
+          <w:lang w:eastAsia="ko-KR"/>
+        </w:rPr>
+        <w:t xml:space="preserve"> </w:t>
+      </w:r>
+      <w:r>
+        <w:rPr>
+          <w:sz w:val="16"/>
+          <w:szCs w:val="16"/>
+          <w:lang w:eastAsia="ko-KR"/>
+        </w:rPr>
+        <w:t>수단</w:t>
+      </w:r>
+      <w:r>
+        <w:rPr>
+          <w:sz w:val="16"/>
+          <w:szCs w:val="16"/>
+          <w:lang w:eastAsia="ko-KR"/>
+        </w:rPr>
+        <w:t>(</w:t>
+      </w:r>
+      <w:r>
+        <w:rPr>
+          <w:sz w:val="16"/>
+          <w:szCs w:val="16"/>
+          <w:lang w:eastAsia="ko-KR"/>
+        </w:rPr>
+        <w:t>예</w:t>
+      </w:r>
+      <w:r>
+        <w:rPr>
+          <w:sz w:val="16"/>
+          <w:szCs w:val="16"/>
+          <w:lang w:eastAsia="ko-KR"/>
+        </w:rPr>
+        <w:t xml:space="preserve">: </w:t>
+      </w:r>
+      <w:r>
+        <w:rPr>
+          <w:sz w:val="16"/>
+          <w:szCs w:val="16"/>
+          <w:lang w:eastAsia="ko-KR"/>
+        </w:rPr>
+        <w:t>지하철</w:t>
+      </w:r>
+      <w:r>
+        <w:rPr>
+          <w:sz w:val="16"/>
+          <w:szCs w:val="16"/>
+          <w:lang w:eastAsia="ko-KR"/>
+        </w:rPr>
+        <w:t xml:space="preserve">, </w:t>
+      </w:r>
+      <w:r>
+        <w:rPr>
+          <w:sz w:val="16"/>
+          <w:szCs w:val="16"/>
+          <w:lang w:eastAsia="ko-KR"/>
+        </w:rPr>
+        <w:t>버스</w:t>
+      </w:r>
+      <w:r>
+        <w:rPr>
+          <w:sz w:val="16"/>
+          <w:szCs w:val="16"/>
+          <w:lang w:eastAsia="ko-KR"/>
+        </w:rPr>
+        <w:t xml:space="preserve"> </w:t>
+      </w:r>
+      <w:r>
+        <w:rPr>
+          <w:sz w:val="16"/>
+          <w:szCs w:val="16"/>
+          <w:lang w:eastAsia="ko-KR"/>
+        </w:rPr>
+        <w:t>정류장</w:t>
+      </w:r>
+      <w:r>
+        <w:rPr>
+          <w:sz w:val="16"/>
+          <w:szCs w:val="16"/>
+          <w:lang w:eastAsia="ko-KR"/>
+        </w:rPr>
+        <w:t>)**</w:t>
+      </w:r>
+      <w:r>
+        <w:rPr>
+          <w:sz w:val="16"/>
+          <w:szCs w:val="16"/>
+          <w:lang w:eastAsia="ko-KR"/>
+        </w:rPr>
+        <w:t>까지</w:t>
+      </w:r>
+      <w:r>
+        <w:rPr>
+          <w:sz w:val="16"/>
+          <w:szCs w:val="16"/>
+          <w:lang w:eastAsia="ko-KR"/>
+        </w:rPr>
+        <w:t xml:space="preserve"> </w:t>
+      </w:r>
+      <w:r>
+        <w:rPr>
+          <w:sz w:val="16"/>
+          <w:szCs w:val="16"/>
+          <w:lang w:eastAsia="ko-KR"/>
+        </w:rPr>
+        <w:t>가는</w:t>
+      </w:r>
+      <w:r>
+        <w:rPr>
+          <w:sz w:val="16"/>
+          <w:szCs w:val="16"/>
+          <w:lang w:eastAsia="ko-KR"/>
+        </w:rPr>
+        <w:t xml:space="preserve"> </w:t>
+      </w:r>
+      <w:r>
+        <w:rPr>
+          <w:sz w:val="16"/>
+          <w:szCs w:val="16"/>
+          <w:lang w:eastAsia="ko-KR"/>
+        </w:rPr>
+        <w:t>이동</w:t>
+      </w:r>
+      <w:r>
+        <w:rPr>
+          <w:sz w:val="16"/>
+          <w:szCs w:val="16"/>
+          <w:lang w:eastAsia="ko-KR"/>
+        </w:rPr>
+        <w:t xml:space="preserve"> </w:t>
+      </w:r>
+      <w:r>
+        <w:rPr>
+          <w:sz w:val="16"/>
+          <w:szCs w:val="16"/>
+          <w:lang w:eastAsia="ko-KR"/>
+        </w:rPr>
+        <w:t>구간</w:t>
+      </w:r>
+    </w:p>
+    <w:p>
+      <w:pPr>
+        <w:pStyle w:val="a9"/>
+        <w:spacing w:after="0"/>
+        <w:ind w:firstLineChars="100" w:firstLine="160"/>
+        <w:rPr>
+          <w:sz w:val="16"/>
+          <w:szCs w:val="16"/>
+          <w:lang w:eastAsia="ko-KR"/>
+        </w:rPr>
+      </w:pPr>
+      <w:r>
+        <w:rPr>
+          <w:sz w:val="16"/>
+          <w:szCs w:val="16"/>
+          <w:lang w:eastAsia="ko-KR"/>
+        </w:rPr>
+        <w:t xml:space="preserve"> Last Mile: </w:t>
+      </w:r>
+      <w:r>
+        <w:rPr>
+          <w:sz w:val="16"/>
+          <w:szCs w:val="16"/>
+          <w:lang w:eastAsia="ko-KR"/>
+        </w:rPr>
+        <w:t>대중교통을</w:t>
+      </w:r>
+      <w:r>
+        <w:rPr>
+          <w:sz w:val="16"/>
+          <w:szCs w:val="16"/>
+          <w:lang w:eastAsia="ko-KR"/>
+        </w:rPr>
+        <w:t xml:space="preserve"> </w:t>
+      </w:r>
+      <w:r>
+        <w:rPr>
+          <w:sz w:val="16"/>
+          <w:szCs w:val="16"/>
+          <w:lang w:eastAsia="ko-KR"/>
+        </w:rPr>
+        <w:t>이용한</w:t>
+      </w:r>
+      <w:r>
+        <w:rPr>
+          <w:sz w:val="16"/>
+          <w:szCs w:val="16"/>
+          <w:lang w:eastAsia="ko-KR"/>
+        </w:rPr>
+        <w:t xml:space="preserve"> </w:t>
+      </w:r>
+      <w:r>
+        <w:rPr>
+          <w:sz w:val="16"/>
+          <w:szCs w:val="16"/>
+          <w:lang w:eastAsia="ko-KR"/>
+        </w:rPr>
+        <w:t>뒤</w:t>
+      </w:r>
+      <w:r>
+        <w:rPr>
+          <w:sz w:val="16"/>
+          <w:szCs w:val="16"/>
+          <w:lang w:eastAsia="ko-KR"/>
+        </w:rPr>
+        <w:t xml:space="preserve"> **</w:t>
+      </w:r>
+      <w:r>
+        <w:rPr>
+          <w:sz w:val="16"/>
+          <w:szCs w:val="16"/>
+          <w:lang w:eastAsia="ko-KR"/>
+        </w:rPr>
+        <w:t>최종</w:t>
+      </w:r>
+      <w:r>
+        <w:rPr>
+          <w:sz w:val="16"/>
+          <w:szCs w:val="16"/>
+          <w:lang w:eastAsia="ko-KR"/>
+        </w:rPr>
+        <w:t xml:space="preserve"> </w:t>
+      </w:r>
+      <w:r>
+        <w:rPr>
+          <w:sz w:val="16"/>
+          <w:szCs w:val="16"/>
+          <w:lang w:eastAsia="ko-KR"/>
+        </w:rPr>
+        <w:t>목적지</w:t>
+      </w:r>
+      <w:r>
+        <w:rPr>
+          <w:sz w:val="16"/>
+          <w:szCs w:val="16"/>
+          <w:lang w:eastAsia="ko-KR"/>
+        </w:rPr>
+        <w:t>(</w:t>
+      </w:r>
+      <w:r>
+        <w:rPr>
+          <w:sz w:val="16"/>
+          <w:szCs w:val="16"/>
+          <w:lang w:eastAsia="ko-KR"/>
+        </w:rPr>
+        <w:t>예</w:t>
+      </w:r>
+      <w:r>
+        <w:rPr>
+          <w:sz w:val="16"/>
+          <w:szCs w:val="16"/>
+          <w:lang w:eastAsia="ko-KR"/>
+        </w:rPr>
+        <w:t xml:space="preserve">: </w:t>
+      </w:r>
+      <w:r>
+        <w:rPr>
+          <w:sz w:val="16"/>
+          <w:szCs w:val="16"/>
+          <w:lang w:eastAsia="ko-KR"/>
+        </w:rPr>
+        <w:t>회사</w:t>
+      </w:r>
+      <w:r>
+        <w:rPr>
+          <w:sz w:val="16"/>
+          <w:szCs w:val="16"/>
+          <w:lang w:eastAsia="ko-KR"/>
+        </w:rPr>
+        <w:t xml:space="preserve">, </w:t>
+      </w:r>
+      <w:r>
+        <w:rPr>
+          <w:sz w:val="16"/>
+          <w:szCs w:val="16"/>
+          <w:lang w:eastAsia="ko-KR"/>
+        </w:rPr>
+        <w:t>상점</w:t>
+      </w:r>
+      <w:r>
+        <w:rPr>
+          <w:sz w:val="16"/>
+          <w:szCs w:val="16"/>
+          <w:lang w:eastAsia="ko-KR"/>
+        </w:rPr>
+        <w:t>)**</w:t>
+      </w:r>
+      <w:r>
+        <w:rPr>
+          <w:sz w:val="16"/>
+          <w:szCs w:val="16"/>
+          <w:lang w:eastAsia="ko-KR"/>
+        </w:rPr>
+        <w:t>까지</w:t>
+      </w:r>
+      <w:r>
+        <w:rPr>
+          <w:sz w:val="16"/>
+          <w:szCs w:val="16"/>
+          <w:lang w:eastAsia="ko-KR"/>
+        </w:rPr>
+        <w:t xml:space="preserve"> </w:t>
+      </w:r>
+      <w:r>
+        <w:rPr>
+          <w:sz w:val="16"/>
+          <w:szCs w:val="16"/>
+          <w:lang w:eastAsia="ko-KR"/>
+        </w:rPr>
+        <w:t>이동하는</w:t>
+      </w:r>
+      <w:r>
+        <w:rPr>
+          <w:sz w:val="16"/>
+          <w:szCs w:val="16"/>
+          <w:lang w:eastAsia="ko-KR"/>
+        </w:rPr>
+        <w:t xml:space="preserve"> </w:t>
+      </w:r>
+      <w:r>
+        <w:rPr>
+          <w:sz w:val="16"/>
+          <w:szCs w:val="16"/>
+          <w:lang w:eastAsia="ko-KR"/>
+        </w:rPr>
+        <w:t>마지막</w:t>
+      </w:r>
+      <w:r>
+        <w:rPr>
+          <w:sz w:val="16"/>
+          <w:szCs w:val="16"/>
+          <w:lang w:eastAsia="ko-KR"/>
+        </w:rPr>
+        <w:t xml:space="preserve"> </w:t>
+      </w:r>
+      <w:r>
+        <w:rPr>
+          <w:sz w:val="16"/>
+          <w:szCs w:val="16"/>
+          <w:lang w:eastAsia="ko-KR"/>
+        </w:rPr>
+        <w:t>구간</w:t>
+      </w:r>
+    </w:p>
+    <w:p>
+      <w:pPr>
+        <w:pStyle w:val="a9"/>
+        <w:rPr>
+          <w:rFonts w:hint="eastAsia"/>
+          <w:lang w:eastAsia="ko-KR"/>
+        </w:rPr>
+      </w:pPr>
+    </w:p>
+  </w:footnote>
 </w:footnotes>
 </file>
 
@@ -5176,7 +8083,7 @@
   <w:abstractNum w:abstractNumId="1" w15:restartNumberingAfterBreak="0">
     <w:nsid w:val="0000A991"/>
     <w:multiLevelType w:val="multilevel"/>
-    <w:tmpl w:val="AD0ADA84"/>
+    <w:tmpl w:val="043E163C"/>
     <w:lvl w:ilvl="0">
       <w:start w:val="1"/>
       <w:numFmt w:val="ganada"/>
@@ -5187,6 +8094,8 @@
       </w:pPr>
       <w:rPr>
         <w:rFonts w:hint="eastAsia"/>
+        <w:b/>
+        <w:bCs/>
       </w:rPr>
     </w:lvl>
     <w:lvl w:ilvl="1">
@@ -5277,6 +8186,244 @@
     </w:lvl>
   </w:abstractNum>
   <w:abstractNum w:abstractNumId="2" w15:restartNumberingAfterBreak="0">
+    <w:nsid w:val="2B0D5D07"/>
+    <w:multiLevelType w:val="multilevel"/>
+    <w:tmpl w:val="40FEE54E"/>
+    <w:lvl w:ilvl="0">
+      <w:start w:val="1"/>
+      <w:numFmt w:val="bullet"/>
+      <w:lvlText w:val=""/>
+      <w:lvlJc w:val="left"/>
+      <w:pPr>
+        <w:tabs>
+          <w:tab w:val="num" w:pos="720"/>
+        </w:tabs>
+        <w:ind w:left="720" w:hanging="360"/>
+      </w:pPr>
+      <w:rPr>
+        <w:rFonts w:ascii="Symbol" w:hAnsi="Symbol" w:hint="default"/>
+        <w:sz w:val="20"/>
+      </w:rPr>
+    </w:lvl>
+    <w:lvl w:ilvl="1" w:tentative="1">
+      <w:start w:val="1"/>
+      <w:numFmt w:val="bullet"/>
+      <w:lvlText w:val="o"/>
+      <w:lvlJc w:val="left"/>
+      <w:pPr>
+        <w:tabs>
+          <w:tab w:val="num" w:pos="1440"/>
+        </w:tabs>
+        <w:ind w:left="1440" w:hanging="360"/>
+      </w:pPr>
+      <w:rPr>
+        <w:rFonts w:ascii="Courier New" w:hAnsi="Courier New" w:hint="default"/>
+        <w:sz w:val="20"/>
+      </w:rPr>
+    </w:lvl>
+    <w:lvl w:ilvl="2" w:tentative="1">
+      <w:start w:val="1"/>
+      <w:numFmt w:val="bullet"/>
+      <w:lvlText w:val=""/>
+      <w:lvlJc w:val="left"/>
+      <w:pPr>
+        <w:tabs>
+          <w:tab w:val="num" w:pos="2160"/>
+        </w:tabs>
+        <w:ind w:left="2160" w:hanging="360"/>
+      </w:pPr>
+      <w:rPr>
+        <w:rFonts w:ascii="Wingdings" w:hAnsi="Wingdings" w:hint="default"/>
+        <w:sz w:val="20"/>
+      </w:rPr>
+    </w:lvl>
+    <w:lvl w:ilvl="3" w:tentative="1">
+      <w:start w:val="1"/>
+      <w:numFmt w:val="bullet"/>
+      <w:lvlText w:val=""/>
+      <w:lvlJc w:val="left"/>
+      <w:pPr>
+        <w:tabs>
+          <w:tab w:val="num" w:pos="2880"/>
+        </w:tabs>
+        <w:ind w:left="2880" w:hanging="360"/>
+      </w:pPr>
+      <w:rPr>
+        <w:rFonts w:ascii="Wingdings" w:hAnsi="Wingdings" w:hint="default"/>
+        <w:sz w:val="20"/>
+      </w:rPr>
+    </w:lvl>
+    <w:lvl w:ilvl="4" w:tentative="1">
+      <w:start w:val="1"/>
+      <w:numFmt w:val="bullet"/>
+      <w:lvlText w:val=""/>
+      <w:lvlJc w:val="left"/>
+      <w:pPr>
+        <w:tabs>
+          <w:tab w:val="num" w:pos="3600"/>
+        </w:tabs>
+        <w:ind w:left="3600" w:hanging="360"/>
+      </w:pPr>
+      <w:rPr>
+        <w:rFonts w:ascii="Wingdings" w:hAnsi="Wingdings" w:hint="default"/>
+        <w:sz w:val="20"/>
+      </w:rPr>
+    </w:lvl>
+    <w:lvl w:ilvl="5" w:tentative="1">
+      <w:start w:val="1"/>
+      <w:numFmt w:val="bullet"/>
+      <w:lvlText w:val=""/>
+      <w:lvlJc w:val="left"/>
+      <w:pPr>
+        <w:tabs>
+          <w:tab w:val="num" w:pos="4320"/>
+        </w:tabs>
+        <w:ind w:left="4320" w:hanging="360"/>
+      </w:pPr>
+      <w:rPr>
+        <w:rFonts w:ascii="Wingdings" w:hAnsi="Wingdings" w:hint="default"/>
+        <w:sz w:val="20"/>
+      </w:rPr>
+    </w:lvl>
+    <w:lvl w:ilvl="6" w:tentative="1">
+      <w:start w:val="1"/>
+      <w:numFmt w:val="bullet"/>
+      <w:lvlText w:val=""/>
+      <w:lvlJc w:val="left"/>
+      <w:pPr>
+        <w:tabs>
+          <w:tab w:val="num" w:pos="5040"/>
+        </w:tabs>
+        <w:ind w:left="5040" w:hanging="360"/>
+      </w:pPr>
+      <w:rPr>
+        <w:rFonts w:ascii="Wingdings" w:hAnsi="Wingdings" w:hint="default"/>
+        <w:sz w:val="20"/>
+      </w:rPr>
+    </w:lvl>
+    <w:lvl w:ilvl="7" w:tentative="1">
+      <w:start w:val="1"/>
+      <w:numFmt w:val="bullet"/>
+      <w:lvlText w:val=""/>
+      <w:lvlJc w:val="left"/>
+      <w:pPr>
+        <w:tabs>
+          <w:tab w:val="num" w:pos="5760"/>
+        </w:tabs>
+        <w:ind w:left="5760" w:hanging="360"/>
+      </w:pPr>
+      <w:rPr>
+        <w:rFonts w:ascii="Wingdings" w:hAnsi="Wingdings" w:hint="default"/>
+        <w:sz w:val="20"/>
+      </w:rPr>
+    </w:lvl>
+    <w:lvl w:ilvl="8" w:tentative="1">
+      <w:start w:val="1"/>
+      <w:numFmt w:val="bullet"/>
+      <w:lvlText w:val=""/>
+      <w:lvlJc w:val="left"/>
+      <w:pPr>
+        <w:tabs>
+          <w:tab w:val="num" w:pos="6480"/>
+        </w:tabs>
+        <w:ind w:left="6480" w:hanging="360"/>
+      </w:pPr>
+      <w:rPr>
+        <w:rFonts w:ascii="Wingdings" w:hAnsi="Wingdings" w:hint="default"/>
+        <w:sz w:val="20"/>
+      </w:rPr>
+    </w:lvl>
+  </w:abstractNum>
+  <w:abstractNum w:abstractNumId="3" w15:restartNumberingAfterBreak="0">
+    <w:nsid w:val="3BF2061E"/>
+    <w:multiLevelType w:val="hybridMultilevel"/>
+    <w:tmpl w:val="9E1E93D6"/>
+    <w:lvl w:ilvl="0" w:tplc="4B2E8E52">
+      <w:start w:val="1"/>
+      <w:numFmt w:val="ganada"/>
+      <w:lvlText w:val="%1."/>
+      <w:lvlJc w:val="left"/>
+      <w:pPr>
+        <w:ind w:left="880" w:hanging="440"/>
+      </w:pPr>
+      <w:rPr>
+        <w:rFonts w:hint="eastAsia"/>
+      </w:rPr>
+    </w:lvl>
+    <w:lvl w:ilvl="1" w:tplc="04090019" w:tentative="1">
+      <w:start w:val="1"/>
+      <w:numFmt w:val="upperLetter"/>
+      <w:lvlText w:val="%2."/>
+      <w:lvlJc w:val="left"/>
+      <w:pPr>
+        <w:ind w:left="1320" w:hanging="440"/>
+      </w:pPr>
+    </w:lvl>
+    <w:lvl w:ilvl="2" w:tplc="0409001B" w:tentative="1">
+      <w:start w:val="1"/>
+      <w:numFmt w:val="lowerRoman"/>
+      <w:lvlText w:val="%3."/>
+      <w:lvlJc w:val="right"/>
+      <w:pPr>
+        <w:ind w:left="1760" w:hanging="440"/>
+      </w:pPr>
+    </w:lvl>
+    <w:lvl w:ilvl="3" w:tplc="0409000F" w:tentative="1">
+      <w:start w:val="1"/>
+      <w:numFmt w:val="decimal"/>
+      <w:lvlText w:val="%4."/>
+      <w:lvlJc w:val="left"/>
+      <w:pPr>
+        <w:ind w:left="2200" w:hanging="440"/>
+      </w:pPr>
+    </w:lvl>
+    <w:lvl w:ilvl="4" w:tplc="04090019" w:tentative="1">
+      <w:start w:val="1"/>
+      <w:numFmt w:val="upperLetter"/>
+      <w:lvlText w:val="%5."/>
+      <w:lvlJc w:val="left"/>
+      <w:pPr>
+        <w:ind w:left="2640" w:hanging="440"/>
+      </w:pPr>
+    </w:lvl>
+    <w:lvl w:ilvl="5" w:tplc="0409001B" w:tentative="1">
+      <w:start w:val="1"/>
+      <w:numFmt w:val="lowerRoman"/>
+      <w:lvlText w:val="%6."/>
+      <w:lvlJc w:val="right"/>
+      <w:pPr>
+        <w:ind w:left="3080" w:hanging="440"/>
+      </w:pPr>
+    </w:lvl>
+    <w:lvl w:ilvl="6" w:tplc="0409000F" w:tentative="1">
+      <w:start w:val="1"/>
+      <w:numFmt w:val="decimal"/>
+      <w:lvlText w:val="%7."/>
+      <w:lvlJc w:val="left"/>
+      <w:pPr>
+        <w:ind w:left="3520" w:hanging="440"/>
+      </w:pPr>
+    </w:lvl>
+    <w:lvl w:ilvl="7" w:tplc="04090019" w:tentative="1">
+      <w:start w:val="1"/>
+      <w:numFmt w:val="upperLetter"/>
+      <w:lvlText w:val="%8."/>
+      <w:lvlJc w:val="left"/>
+      <w:pPr>
+        <w:ind w:left="3960" w:hanging="440"/>
+      </w:pPr>
+    </w:lvl>
+    <w:lvl w:ilvl="8" w:tplc="0409001B" w:tentative="1">
+      <w:start w:val="1"/>
+      <w:numFmt w:val="lowerRoman"/>
+      <w:lvlText w:val="%9."/>
+      <w:lvlJc w:val="right"/>
+      <w:pPr>
+        <w:ind w:left="4400" w:hanging="440"/>
+      </w:pPr>
+    </w:lvl>
+  </w:abstractNum>
+  <w:abstractNum w:abstractNumId="4" w15:restartNumberingAfterBreak="0">
     <w:nsid w:val="3E935C82"/>
     <w:multiLevelType w:val="hybridMultilevel"/>
     <w:tmpl w:val="E2FC9B14"/>
@@ -5365,7 +8512,120 @@
       </w:pPr>
     </w:lvl>
   </w:abstractNum>
-  <w:abstractNum w:abstractNumId="3" w15:restartNumberingAfterBreak="0">
+  <w:abstractNum w:abstractNumId="5" w15:restartNumberingAfterBreak="0">
+    <w:nsid w:val="40DD2945"/>
+    <w:multiLevelType w:val="multilevel"/>
+    <w:tmpl w:val="F5684592"/>
+    <w:lvl w:ilvl="0">
+      <w:start w:val="4"/>
+      <w:numFmt w:val="decimal"/>
+      <w:lvlText w:val="%1"/>
+      <w:lvlJc w:val="left"/>
+      <w:pPr>
+        <w:ind w:left="360" w:hanging="360"/>
+      </w:pPr>
+      <w:rPr>
+        <w:rFonts w:hint="default"/>
+      </w:rPr>
+    </w:lvl>
+    <w:lvl w:ilvl="1">
+      <w:start w:val="1"/>
+      <w:numFmt w:val="decimal"/>
+      <w:lvlText w:val="%1.%2"/>
+      <w:lvlJc w:val="left"/>
+      <w:pPr>
+        <w:ind w:left="600" w:hanging="360"/>
+      </w:pPr>
+      <w:rPr>
+        <w:rFonts w:hint="default"/>
+      </w:rPr>
+    </w:lvl>
+    <w:lvl w:ilvl="2">
+      <w:start w:val="1"/>
+      <w:numFmt w:val="decimal"/>
+      <w:lvlText w:val="%1.%2.%3"/>
+      <w:lvlJc w:val="left"/>
+      <w:pPr>
+        <w:ind w:left="1200" w:hanging="720"/>
+      </w:pPr>
+      <w:rPr>
+        <w:rFonts w:hint="default"/>
+      </w:rPr>
+    </w:lvl>
+    <w:lvl w:ilvl="3">
+      <w:start w:val="1"/>
+      <w:numFmt w:val="decimal"/>
+      <w:lvlText w:val="%1.%2.%3.%4"/>
+      <w:lvlJc w:val="left"/>
+      <w:pPr>
+        <w:ind w:left="1800" w:hanging="1080"/>
+      </w:pPr>
+      <w:rPr>
+        <w:rFonts w:hint="default"/>
+      </w:rPr>
+    </w:lvl>
+    <w:lvl w:ilvl="4">
+      <w:start w:val="1"/>
+      <w:numFmt w:val="decimal"/>
+      <w:lvlText w:val="%1.%2.%3.%4.%5"/>
+      <w:lvlJc w:val="left"/>
+      <w:pPr>
+        <w:ind w:left="2040" w:hanging="1080"/>
+      </w:pPr>
+      <w:rPr>
+        <w:rFonts w:hint="default"/>
+      </w:rPr>
+    </w:lvl>
+    <w:lvl w:ilvl="5">
+      <w:start w:val="1"/>
+      <w:numFmt w:val="decimal"/>
+      <w:lvlText w:val="%1.%2.%3.%4.%5.%6"/>
+      <w:lvlJc w:val="left"/>
+      <w:pPr>
+        <w:ind w:left="2640" w:hanging="1440"/>
+      </w:pPr>
+      <w:rPr>
+        <w:rFonts w:hint="default"/>
+      </w:rPr>
+    </w:lvl>
+    <w:lvl w:ilvl="6">
+      <w:start w:val="1"/>
+      <w:numFmt w:val="decimal"/>
+      <w:lvlText w:val="%1.%2.%3.%4.%5.%6.%7"/>
+      <w:lvlJc w:val="left"/>
+      <w:pPr>
+        <w:ind w:left="2880" w:hanging="1440"/>
+      </w:pPr>
+      <w:rPr>
+        <w:rFonts w:hint="default"/>
+      </w:rPr>
+    </w:lvl>
+    <w:lvl w:ilvl="7">
+      <w:start w:val="1"/>
+      <w:numFmt w:val="decimal"/>
+      <w:lvlText w:val="%1.%2.%3.%4.%5.%6.%7.%8"/>
+      <w:lvlJc w:val="left"/>
+      <w:pPr>
+        <w:ind w:left="3480" w:hanging="1800"/>
+      </w:pPr>
+      <w:rPr>
+        <w:rFonts w:hint="default"/>
+      </w:rPr>
+    </w:lvl>
+    <w:lvl w:ilvl="8">
+      <w:start w:val="1"/>
+      <w:numFmt w:val="decimal"/>
+      <w:lvlText w:val="%1.%2.%3.%4.%5.%6.%7.%8.%9"/>
+      <w:lvlJc w:val="left"/>
+      <w:pPr>
+        <w:ind w:left="3720" w:hanging="1800"/>
+      </w:pPr>
+      <w:rPr>
+        <w:rFonts w:hint="default"/>
+      </w:rPr>
+    </w:lvl>
+  </w:abstractNum>
+  <w:abstractNum w:abstractNumId="6" w15:restartNumberingAfterBreak="0">
     <w:nsid w:val="41633523"/>
     <w:multiLevelType w:val="hybridMultilevel"/>
     <w:tmpl w:val="7668F1A2"/>
@@ -5478,7 +8738,7 @@
       </w:rPr>
     </w:lvl>
   </w:abstractNum>
-  <w:abstractNum w:abstractNumId="4" w15:restartNumberingAfterBreak="0">
+  <w:abstractNum w:abstractNumId="7" w15:restartNumberingAfterBreak="0">
     <w:nsid w:val="446E67D0"/>
     <w:multiLevelType w:val="hybridMultilevel"/>
     <w:tmpl w:val="B5925492"/>
@@ -5591,7 +8851,7 @@
       </w:rPr>
     </w:lvl>
   </w:abstractNum>
-  <w:abstractNum w:abstractNumId="5" w15:restartNumberingAfterBreak="0">
+  <w:abstractNum w:abstractNumId="8" w15:restartNumberingAfterBreak="0">
     <w:nsid w:val="46031CE7"/>
     <w:multiLevelType w:val="multilevel"/>
     <w:tmpl w:val="42287248"/>
@@ -5696,7 +8956,7 @@
       </w:rPr>
     </w:lvl>
   </w:abstractNum>
-  <w:abstractNum w:abstractNumId="6" w15:restartNumberingAfterBreak="0">
+  <w:abstractNum w:abstractNumId="9" w15:restartNumberingAfterBreak="0">
     <w:nsid w:val="475252D7"/>
     <w:multiLevelType w:val="hybridMultilevel"/>
     <w:tmpl w:val="92540D74"/>
@@ -5785,7 +9045,7 @@
       </w:pPr>
     </w:lvl>
   </w:abstractNum>
-  <w:abstractNum w:abstractNumId="7" w15:restartNumberingAfterBreak="0">
+  <w:abstractNum w:abstractNumId="10" w15:restartNumberingAfterBreak="0">
     <w:nsid w:val="4A881372"/>
     <w:multiLevelType w:val="multilevel"/>
     <w:tmpl w:val="42287248"/>
@@ -5890,7 +9150,7 @@
       </w:rPr>
     </w:lvl>
   </w:abstractNum>
-  <w:abstractNum w:abstractNumId="8" w15:restartNumberingAfterBreak="0">
+  <w:abstractNum w:abstractNumId="11" w15:restartNumberingAfterBreak="0">
     <w:nsid w:val="5FCE2BC1"/>
     <w:multiLevelType w:val="multilevel"/>
     <w:tmpl w:val="42287248"/>
@@ -5995,10 +9255,302 @@
       </w:rPr>
     </w:lvl>
   </w:abstractNum>
-  <w:abstractNum w:abstractNumId="9" w15:restartNumberingAfterBreak="0">
+  <w:abstractNum w:abstractNumId="12" w15:restartNumberingAfterBreak="0">
+    <w:nsid w:val="627D26FC"/>
+    <w:multiLevelType w:val="hybridMultilevel"/>
+    <w:tmpl w:val="8AAC6D4E"/>
+    <w:lvl w:ilvl="0" w:tplc="17D826E6">
+      <w:start w:val="1"/>
+      <w:numFmt w:val="ganada"/>
+      <w:lvlText w:val="%1."/>
+      <w:lvlJc w:val="left"/>
+      <w:pPr>
+        <w:ind w:left="720" w:hanging="360"/>
+      </w:pPr>
+      <w:rPr>
+        <w:rFonts w:hint="default"/>
+      </w:rPr>
+    </w:lvl>
+    <w:lvl w:ilvl="1" w:tplc="04090019" w:tentative="1">
+      <w:start w:val="1"/>
+      <w:numFmt w:val="upperLetter"/>
+      <w:lvlText w:val="%2."/>
+      <w:lvlJc w:val="left"/>
+      <w:pPr>
+        <w:ind w:left="1240" w:hanging="440"/>
+      </w:pPr>
+    </w:lvl>
+    <w:lvl w:ilvl="2" w:tplc="0409001B" w:tentative="1">
+      <w:start w:val="1"/>
+      <w:numFmt w:val="lowerRoman"/>
+      <w:lvlText w:val="%3."/>
+      <w:lvlJc w:val="right"/>
+      <w:pPr>
+        <w:ind w:left="1680" w:hanging="440"/>
+      </w:pPr>
+    </w:lvl>
+    <w:lvl w:ilvl="3" w:tplc="0409000F" w:tentative="1">
+      <w:start w:val="1"/>
+      <w:numFmt w:val="decimal"/>
+      <w:lvlText w:val="%4."/>
+      <w:lvlJc w:val="left"/>
+      <w:pPr>
+        <w:ind w:left="2120" w:hanging="440"/>
+      </w:pPr>
+    </w:lvl>
+    <w:lvl w:ilvl="4" w:tplc="04090019" w:tentative="1">
+      <w:start w:val="1"/>
+      <w:numFmt w:val="upperLetter"/>
+      <w:lvlText w:val="%5."/>
+      <w:lvlJc w:val="left"/>
+      <w:pPr>
+        <w:ind w:left="2560" w:hanging="440"/>
+      </w:pPr>
+    </w:lvl>
+    <w:lvl w:ilvl="5" w:tplc="0409001B" w:tentative="1">
+      <w:start w:val="1"/>
+      <w:numFmt w:val="lowerRoman"/>
+      <w:lvlText w:val="%6."/>
+      <w:lvlJc w:val="right"/>
+      <w:pPr>
+        <w:ind w:left="3000" w:hanging="440"/>
+      </w:pPr>
+    </w:lvl>
+    <w:lvl w:ilvl="6" w:tplc="0409000F" w:tentative="1">
+      <w:start w:val="1"/>
+      <w:numFmt w:val="decimal"/>
+      <w:lvlText w:val="%7."/>
+      <w:lvlJc w:val="left"/>
+      <w:pPr>
+        <w:ind w:left="3440" w:hanging="440"/>
+      </w:pPr>
+    </w:lvl>
+    <w:lvl w:ilvl="7" w:tplc="04090019" w:tentative="1">
+      <w:start w:val="1"/>
+      <w:numFmt w:val="upperLetter"/>
+      <w:lvlText w:val="%8."/>
+      <w:lvlJc w:val="left"/>
+      <w:pPr>
+        <w:ind w:left="3880" w:hanging="440"/>
+      </w:pPr>
+    </w:lvl>
+    <w:lvl w:ilvl="8" w:tplc="0409001B" w:tentative="1">
+      <w:start w:val="1"/>
+      <w:numFmt w:val="lowerRoman"/>
+      <w:lvlText w:val="%9."/>
+      <w:lvlJc w:val="right"/>
+      <w:pPr>
+        <w:ind w:left="4320" w:hanging="440"/>
+      </w:pPr>
+    </w:lvl>
+  </w:abstractNum>
+  <w:abstractNum w:abstractNumId="13" w15:restartNumberingAfterBreak="0">
+    <w:nsid w:val="655B2613"/>
+    <w:multiLevelType w:val="hybridMultilevel"/>
+    <w:tmpl w:val="FF6EBD60"/>
+    <w:lvl w:ilvl="0" w:tplc="EAEAB534">
+      <w:start w:val="1"/>
+      <w:numFmt w:val="ganada"/>
+      <w:lvlText w:val="%1."/>
+      <w:lvlJc w:val="left"/>
+      <w:pPr>
+        <w:ind w:left="720" w:hanging="360"/>
+      </w:pPr>
+      <w:rPr>
+        <w:rFonts w:hint="default"/>
+        <w:b/>
+      </w:rPr>
+    </w:lvl>
+    <w:lvl w:ilvl="1" w:tplc="04090019" w:tentative="1">
+      <w:start w:val="1"/>
+      <w:numFmt w:val="upperLetter"/>
+      <w:lvlText w:val="%2."/>
+      <w:lvlJc w:val="left"/>
+      <w:pPr>
+        <w:ind w:left="1240" w:hanging="440"/>
+      </w:pPr>
+    </w:lvl>
+    <w:lvl w:ilvl="2" w:tplc="0409001B" w:tentative="1">
+      <w:start w:val="1"/>
+      <w:numFmt w:val="lowerRoman"/>
+      <w:lvlText w:val="%3."/>
+      <w:lvlJc w:val="right"/>
+      <w:pPr>
+        <w:ind w:left="1680" w:hanging="440"/>
+      </w:pPr>
+    </w:lvl>
+    <w:lvl w:ilvl="3" w:tplc="0409000F" w:tentative="1">
+      <w:start w:val="1"/>
+      <w:numFmt w:val="decimal"/>
+      <w:lvlText w:val="%4."/>
+      <w:lvlJc w:val="left"/>
+      <w:pPr>
+        <w:ind w:left="2120" w:hanging="440"/>
+      </w:pPr>
+    </w:lvl>
+    <w:lvl w:ilvl="4" w:tplc="04090019" w:tentative="1">
+      <w:start w:val="1"/>
+      <w:numFmt w:val="upperLetter"/>
+      <w:lvlText w:val="%5."/>
+      <w:lvlJc w:val="left"/>
+      <w:pPr>
+        <w:ind w:left="2560" w:hanging="440"/>
+      </w:pPr>
+    </w:lvl>
+    <w:lvl w:ilvl="5" w:tplc="0409001B" w:tentative="1">
+      <w:start w:val="1"/>
+      <w:numFmt w:val="lowerRoman"/>
+      <w:lvlText w:val="%6."/>
+      <w:lvlJc w:val="right"/>
+      <w:pPr>
+        <w:ind w:left="3000" w:hanging="440"/>
+      </w:pPr>
+    </w:lvl>
+    <w:lvl w:ilvl="6" w:tplc="0409000F" w:tentative="1">
+      <w:start w:val="1"/>
+      <w:numFmt w:val="decimal"/>
+      <w:lvlText w:val="%7."/>
+      <w:lvlJc w:val="left"/>
+      <w:pPr>
+        <w:ind w:left="3440" w:hanging="440"/>
+      </w:pPr>
+    </w:lvl>
+    <w:lvl w:ilvl="7" w:tplc="04090019" w:tentative="1">
+      <w:start w:val="1"/>
+      <w:numFmt w:val="upperLetter"/>
+      <w:lvlText w:val="%8."/>
+      <w:lvlJc w:val="left"/>
+      <w:pPr>
+        <w:ind w:left="3880" w:hanging="440"/>
+      </w:pPr>
+    </w:lvl>
+    <w:lvl w:ilvl="8" w:tplc="0409001B" w:tentative="1">
+      <w:start w:val="1"/>
+      <w:numFmt w:val="lowerRoman"/>
+      <w:lvlText w:val="%9."/>
+      <w:lvlJc w:val="right"/>
+      <w:pPr>
+        <w:ind w:left="4320" w:hanging="440"/>
+      </w:pPr>
+    </w:lvl>
+  </w:abstractNum>
+  <w:abstractNum w:abstractNumId="14" w15:restartNumberingAfterBreak="0">
+    <w:nsid w:val="661F08EA"/>
+    <w:multiLevelType w:val="hybridMultilevel"/>
+    <w:tmpl w:val="7CF414FE"/>
+    <w:lvl w:ilvl="0" w:tplc="2790447A">
+      <w:start w:val="2"/>
+      <w:numFmt w:val="bullet"/>
+      <w:lvlText w:val=""/>
+      <w:lvlJc w:val="left"/>
+      <w:pPr>
+        <w:ind w:left="600" w:hanging="360"/>
+      </w:pPr>
+      <w:rPr>
+        <w:rFonts w:ascii="Wingdings" w:eastAsia="HY헤드라인M" w:hAnsi="Wingdings" w:cstheme="minorBidi" w:hint="default"/>
+      </w:rPr>
+    </w:lvl>
+    <w:lvl w:ilvl="1" w:tplc="04090003" w:tentative="1">
+      <w:start w:val="1"/>
+      <w:numFmt w:val="bullet"/>
+      <w:lvlText w:val=""/>
+      <w:lvlJc w:val="left"/>
+      <w:pPr>
+        <w:ind w:left="1120" w:hanging="440"/>
+      </w:pPr>
+      <w:rPr>
+        <w:rFonts w:ascii="Wingdings" w:hAnsi="Wingdings" w:hint="default"/>
+      </w:rPr>
+    </w:lvl>
+    <w:lvl w:ilvl="2" w:tplc="04090005" w:tentative="1">
+      <w:start w:val="1"/>
+      <w:numFmt w:val="bullet"/>
+      <w:lvlText w:val=""/>
+      <w:lvlJc w:val="left"/>
+      <w:pPr>
+        <w:ind w:left="1560" w:hanging="440"/>
+      </w:pPr>
+      <w:rPr>
+        <w:rFonts w:ascii="Wingdings" w:hAnsi="Wingdings" w:hint="default"/>
+      </w:rPr>
+    </w:lvl>
+    <w:lvl w:ilvl="3" w:tplc="04090001" w:tentative="1">
+      <w:start w:val="1"/>
+      <w:numFmt w:val="bullet"/>
+      <w:lvlText w:val=""/>
+      <w:lvlJc w:val="left"/>
+      <w:pPr>
+        <w:ind w:left="2000" w:hanging="440"/>
+      </w:pPr>
+      <w:rPr>
+        <w:rFonts w:ascii="Wingdings" w:hAnsi="Wingdings" w:hint="default"/>
+      </w:rPr>
+    </w:lvl>
+    <w:lvl w:ilvl="4" w:tplc="04090003" w:tentative="1">
+      <w:start w:val="1"/>
+      <w:numFmt w:val="bullet"/>
+      <w:lvlText w:val=""/>
+      <w:lvlJc w:val="left"/>
+      <w:pPr>
+        <w:ind w:left="2440" w:hanging="440"/>
+      </w:pPr>
+      <w:rPr>
+        <w:rFonts w:ascii="Wingdings" w:hAnsi="Wingdings" w:hint="default"/>
+      </w:rPr>
+    </w:lvl>
+    <w:lvl w:ilvl="5" w:tplc="04090005" w:tentative="1">
+      <w:start w:val="1"/>
+      <w:numFmt w:val="bullet"/>
+      <w:lvlText w:val=""/>
+      <w:lvlJc w:val="left"/>
+      <w:pPr>
+        <w:ind w:left="2880" w:hanging="440"/>
+      </w:pPr>
+      <w:rPr>
+        <w:rFonts w:ascii="Wingdings" w:hAnsi="Wingdings" w:hint="default"/>
+      </w:rPr>
+    </w:lvl>
+    <w:lvl w:ilvl="6" w:tplc="04090001" w:tentative="1">
+      <w:start w:val="1"/>
+      <w:numFmt w:val="bullet"/>
+      <w:lvlText w:val=""/>
+      <w:lvlJc w:val="left"/>
+      <w:pPr>
+        <w:ind w:left="3320" w:hanging="440"/>
+      </w:pPr>
+      <w:rPr>
+        <w:rFonts w:ascii="Wingdings" w:hAnsi="Wingdings" w:hint="default"/>
+      </w:rPr>
+    </w:lvl>
+    <w:lvl w:ilvl="7" w:tplc="04090003" w:tentative="1">
+      <w:start w:val="1"/>
+      <w:numFmt w:val="bullet"/>
+      <w:lvlText w:val=""/>
+      <w:lvlJc w:val="left"/>
+      <w:pPr>
+        <w:ind w:left="3760" w:hanging="440"/>
+      </w:pPr>
+      <w:rPr>
+        <w:rFonts w:ascii="Wingdings" w:hAnsi="Wingdings" w:hint="default"/>
+      </w:rPr>
+    </w:lvl>
+    <w:lvl w:ilvl="8" w:tplc="04090005" w:tentative="1">
+      <w:start w:val="1"/>
+      <w:numFmt w:val="bullet"/>
+      <w:lvlText w:val=""/>
+      <w:lvlJc w:val="left"/>
+      <w:pPr>
+        <w:ind w:left="4200" w:hanging="440"/>
+      </w:pPr>
+      <w:rPr>
+        <w:rFonts w:ascii="Wingdings" w:hAnsi="Wingdings" w:hint="default"/>
+      </w:rPr>
+    </w:lvl>
+  </w:abstractNum>
+  <w:abstractNum w:abstractNumId="15" w15:restartNumberingAfterBreak="0">
     <w:nsid w:val="6B834A1D"/>
     <w:multiLevelType w:val="multilevel"/>
-    <w:tmpl w:val="42287248"/>
+    <w:tmpl w:val="B656B7B0"/>
     <w:lvl w:ilvl="0">
       <w:start w:val="1"/>
       <w:numFmt w:val="ganada"/>
@@ -6009,6 +9561,8 @@
       </w:pPr>
       <w:rPr>
         <w:rFonts w:hint="eastAsia"/>
+        <w:b/>
+        <w:bCs/>
       </w:rPr>
     </w:lvl>
     <w:lvl w:ilvl="1">
@@ -6098,6 +9652,208 @@
       <w:rPr>
         <w:rFonts w:ascii="Wingdings" w:hAnsi="Wingdings" w:cs="Wingdings" w:hint="default"/>
       </w:rPr>
+    </w:lvl>
+  </w:abstractNum>
+  <w:abstractNum w:abstractNumId="16" w15:restartNumberingAfterBreak="0">
+    <w:nsid w:val="6BB95FCB"/>
+    <w:multiLevelType w:val="multilevel"/>
+    <w:tmpl w:val="4D9E2816"/>
+    <w:lvl w:ilvl="0">
+      <w:start w:val="4"/>
+      <w:numFmt w:val="decimal"/>
+      <w:lvlText w:val="%1"/>
+      <w:lvlJc w:val="left"/>
+      <w:pPr>
+        <w:ind w:left="360" w:hanging="360"/>
+      </w:pPr>
+      <w:rPr>
+        <w:rFonts w:hint="default"/>
+      </w:rPr>
+    </w:lvl>
+    <w:lvl w:ilvl="1">
+      <w:start w:val="2"/>
+      <w:numFmt w:val="decimal"/>
+      <w:lvlText w:val="%1.%2"/>
+      <w:lvlJc w:val="left"/>
+      <w:pPr>
+        <w:ind w:left="720" w:hanging="360"/>
+      </w:pPr>
+      <w:rPr>
+        <w:rFonts w:hint="default"/>
+      </w:rPr>
+    </w:lvl>
+    <w:lvl w:ilvl="2">
+      <w:start w:val="1"/>
+      <w:numFmt w:val="decimal"/>
+      <w:lvlText w:val="%1.%2.%3"/>
+      <w:lvlJc w:val="left"/>
+      <w:pPr>
+        <w:ind w:left="1440" w:hanging="720"/>
+      </w:pPr>
+      <w:rPr>
+        <w:rFonts w:hint="default"/>
+      </w:rPr>
+    </w:lvl>
+    <w:lvl w:ilvl="3">
+      <w:start w:val="1"/>
+      <w:numFmt w:val="decimal"/>
+      <w:lvlText w:val="%1.%2.%3.%4"/>
+      <w:lvlJc w:val="left"/>
+      <w:pPr>
+        <w:ind w:left="2160" w:hanging="1080"/>
+      </w:pPr>
+      <w:rPr>
+        <w:rFonts w:hint="default"/>
+      </w:rPr>
+    </w:lvl>
+    <w:lvl w:ilvl="4">
+      <w:start w:val="1"/>
+      <w:numFmt w:val="decimal"/>
+      <w:lvlText w:val="%1.%2.%3.%4.%5"/>
+      <w:lvlJc w:val="left"/>
+      <w:pPr>
+        <w:ind w:left="2520" w:hanging="1080"/>
+      </w:pPr>
+      <w:rPr>
+        <w:rFonts w:hint="default"/>
+      </w:rPr>
+    </w:lvl>
+    <w:lvl w:ilvl="5">
+      <w:start w:val="1"/>
+      <w:numFmt w:val="decimal"/>
+      <w:lvlText w:val="%1.%2.%3.%4.%5.%6"/>
+      <w:lvlJc w:val="left"/>
+      <w:pPr>
+        <w:ind w:left="3240" w:hanging="1440"/>
+      </w:pPr>
+      <w:rPr>
+        <w:rFonts w:hint="default"/>
+      </w:rPr>
+    </w:lvl>
+    <w:lvl w:ilvl="6">
+      <w:start w:val="1"/>
+      <w:numFmt w:val="decimal"/>
+      <w:lvlText w:val="%1.%2.%3.%4.%5.%6.%7"/>
+      <w:lvlJc w:val="left"/>
+      <w:pPr>
+        <w:ind w:left="3600" w:hanging="1440"/>
+      </w:pPr>
+      <w:rPr>
+        <w:rFonts w:hint="default"/>
+      </w:rPr>
+    </w:lvl>
+    <w:lvl w:ilvl="7">
+      <w:start w:val="1"/>
+      <w:numFmt w:val="decimal"/>
+      <w:lvlText w:val="%1.%2.%3.%4.%5.%6.%7.%8"/>
+      <w:lvlJc w:val="left"/>
+      <w:pPr>
+        <w:ind w:left="4320" w:hanging="1800"/>
+      </w:pPr>
+      <w:rPr>
+        <w:rFonts w:hint="default"/>
+      </w:rPr>
+    </w:lvl>
+    <w:lvl w:ilvl="8">
+      <w:start w:val="1"/>
+      <w:numFmt w:val="decimal"/>
+      <w:lvlText w:val="%1.%2.%3.%4.%5.%6.%7.%8.%9"/>
+      <w:lvlJc w:val="left"/>
+      <w:pPr>
+        <w:ind w:left="4680" w:hanging="1800"/>
+      </w:pPr>
+      <w:rPr>
+        <w:rFonts w:hint="default"/>
+      </w:rPr>
+    </w:lvl>
+  </w:abstractNum>
+  <w:abstractNum w:abstractNumId="17" w15:restartNumberingAfterBreak="0">
+    <w:nsid w:val="6FF5529A"/>
+    <w:multiLevelType w:val="hybridMultilevel"/>
+    <w:tmpl w:val="8AAC6D4E"/>
+    <w:lvl w:ilvl="0" w:tplc="FFFFFFFF">
+      <w:start w:val="1"/>
+      <w:numFmt w:val="ganada"/>
+      <w:lvlText w:val="%1."/>
+      <w:lvlJc w:val="left"/>
+      <w:pPr>
+        <w:ind w:left="720" w:hanging="360"/>
+      </w:pPr>
+      <w:rPr>
+        <w:rFonts w:hint="default"/>
+      </w:rPr>
+    </w:lvl>
+    <w:lvl w:ilvl="1" w:tplc="FFFFFFFF" w:tentative="1">
+      <w:start w:val="1"/>
+      <w:numFmt w:val="upperLetter"/>
+      <w:lvlText w:val="%2."/>
+      <w:lvlJc w:val="left"/>
+      <w:pPr>
+        <w:ind w:left="1240" w:hanging="440"/>
+      </w:pPr>
+    </w:lvl>
+    <w:lvl w:ilvl="2" w:tplc="FFFFFFFF" w:tentative="1">
+      <w:start w:val="1"/>
+      <w:numFmt w:val="lowerRoman"/>
+      <w:lvlText w:val="%3."/>
+      <w:lvlJc w:val="right"/>
+      <w:pPr>
+        <w:ind w:left="1680" w:hanging="440"/>
+      </w:pPr>
+    </w:lvl>
+    <w:lvl w:ilvl="3" w:tplc="FFFFFFFF" w:tentative="1">
+      <w:start w:val="1"/>
+      <w:numFmt w:val="decimal"/>
+      <w:lvlText w:val="%4."/>
+      <w:lvlJc w:val="left"/>
+      <w:pPr>
+        <w:ind w:left="2120" w:hanging="440"/>
+      </w:pPr>
+    </w:lvl>
+    <w:lvl w:ilvl="4" w:tplc="FFFFFFFF" w:tentative="1">
+      <w:start w:val="1"/>
+      <w:numFmt w:val="upperLetter"/>
+      <w:lvlText w:val="%5."/>
+      <w:lvlJc w:val="left"/>
+      <w:pPr>
+        <w:ind w:left="2560" w:hanging="440"/>
+      </w:pPr>
+    </w:lvl>
+    <w:lvl w:ilvl="5" w:tplc="FFFFFFFF" w:tentative="1">
+      <w:start w:val="1"/>
+      <w:numFmt w:val="lowerRoman"/>
+      <w:lvlText w:val="%6."/>
+      <w:lvlJc w:val="right"/>
+      <w:pPr>
+        <w:ind w:left="3000" w:hanging="440"/>
+      </w:pPr>
+    </w:lvl>
+    <w:lvl w:ilvl="6" w:tplc="FFFFFFFF" w:tentative="1">
+      <w:start w:val="1"/>
+      <w:numFmt w:val="decimal"/>
+      <w:lvlText w:val="%7."/>
+      <w:lvlJc w:val="left"/>
+      <w:pPr>
+        <w:ind w:left="3440" w:hanging="440"/>
+      </w:pPr>
+    </w:lvl>
+    <w:lvl w:ilvl="7" w:tplc="FFFFFFFF" w:tentative="1">
+      <w:start w:val="1"/>
+      <w:numFmt w:val="upperLetter"/>
+      <w:lvlText w:val="%8."/>
+      <w:lvlJc w:val="left"/>
+      <w:pPr>
+        <w:ind w:left="3880" w:hanging="440"/>
+      </w:pPr>
+    </w:lvl>
+    <w:lvl w:ilvl="8" w:tplc="FFFFFFFF" w:tentative="1">
+      <w:start w:val="1"/>
+      <w:numFmt w:val="lowerRoman"/>
+      <w:lvlText w:val="%9."/>
+      <w:lvlJc w:val="right"/>
+      <w:pPr>
+        <w:ind w:left="4320" w:hanging="440"/>
+      </w:pPr>
     </w:lvl>
   </w:abstractNum>
   <w:num w:numId="1" w16cid:durableId="561137031">
@@ -6134,28 +9890,52 @@
     <w:abstractNumId w:val="1"/>
   </w:num>
   <w:num w:numId="12" w16cid:durableId="73288637">
+    <w:abstractNumId w:val="7"/>
+  </w:num>
+  <w:num w:numId="13" w16cid:durableId="2011445409">
+    <w:abstractNumId w:val="6"/>
+  </w:num>
+  <w:num w:numId="14" w16cid:durableId="338317359">
     <w:abstractNumId w:val="4"/>
   </w:num>
-  <w:num w:numId="13" w16cid:durableId="2011445409">
+  <w:num w:numId="15" w16cid:durableId="824862811">
+    <w:abstractNumId w:val="9"/>
+  </w:num>
+  <w:num w:numId="16" w16cid:durableId="1486433515">
+    <w:abstractNumId w:val="11"/>
+  </w:num>
+  <w:num w:numId="17" w16cid:durableId="616839655">
+    <w:abstractNumId w:val="10"/>
+  </w:num>
+  <w:num w:numId="18" w16cid:durableId="489374887">
+    <w:abstractNumId w:val="15"/>
+  </w:num>
+  <w:num w:numId="19" w16cid:durableId="290283294">
+    <w:abstractNumId w:val="8"/>
+  </w:num>
+  <w:num w:numId="20" w16cid:durableId="210381513">
+    <w:abstractNumId w:val="16"/>
+  </w:num>
+  <w:num w:numId="21" w16cid:durableId="1731683251">
+    <w:abstractNumId w:val="12"/>
+  </w:num>
+  <w:num w:numId="22" w16cid:durableId="773088069">
+    <w:abstractNumId w:val="17"/>
+  </w:num>
+  <w:num w:numId="23" w16cid:durableId="951667328">
+    <w:abstractNumId w:val="5"/>
+  </w:num>
+  <w:num w:numId="24" w16cid:durableId="1606767764">
+    <w:abstractNumId w:val="13"/>
+  </w:num>
+  <w:num w:numId="25" w16cid:durableId="982850423">
+    <w:abstractNumId w:val="2"/>
+  </w:num>
+  <w:num w:numId="26" w16cid:durableId="2014380870">
     <w:abstractNumId w:val="3"/>
   </w:num>
-  <w:num w:numId="14" w16cid:durableId="338317359">
-    <w:abstractNumId w:val="2"/>
-  </w:num>
-  <w:num w:numId="15" w16cid:durableId="824862811">
-    <w:abstractNumId w:val="6"/>
-  </w:num>
-  <w:num w:numId="16" w16cid:durableId="1486433515">
-    <w:abstractNumId w:val="8"/>
-  </w:num>
-  <w:num w:numId="17" w16cid:durableId="616839655">
-    <w:abstractNumId w:val="7"/>
-  </w:num>
-  <w:num w:numId="18" w16cid:durableId="489374887">
-    <w:abstractNumId w:val="9"/>
-  </w:num>
-  <w:num w:numId="19" w16cid:durableId="290283294">
-    <w:abstractNumId w:val="5"/>
+  <w:num w:numId="27" w16cid:durableId="400248713">
+    <w:abstractNumId w:val="14"/>
   </w:num>
 </w:numbering>
 </file>
@@ -6627,7 +10407,6 @@
   <w:style w:type="character" w:default="1" w:styleId="a1">
     <w:name w:val="Default Paragraph Font"/>
     <w:uiPriority w:val="1"/>
-    <w:semiHidden/>
     <w:unhideWhenUsed/>
   </w:style>
   <w:style w:type="table" w:default="1" w:styleId="a2">
@@ -7427,6 +11206,37 @@
       </w:tblBorders>
     </w:tblPr>
   </w:style>
+  <w:style w:type="paragraph" w:styleId="af0">
+    <w:name w:val="endnote text"/>
+    <w:basedOn w:val="a"/>
+    <w:link w:val="Char4"/>
+    <w:rsid w:val="000E6BF9"/>
+    <w:pPr>
+      <w:snapToGrid w:val="0"/>
+    </w:pPr>
+  </w:style>
+  <w:style w:type="character" w:customStyle="1" w:styleId="Char4">
+    <w:name w:val="미주 텍스트 Char"/>
+    <w:basedOn w:val="a1"/>
+    <w:link w:val="af0"/>
+    <w:rsid w:val="000E6BF9"/>
+  </w:style>
+  <w:style w:type="character" w:styleId="af1">
+    <w:name w:val="endnote reference"/>
+    <w:basedOn w:val="a1"/>
+    <w:rsid w:val="000E6BF9"/>
+    <w:rPr>
+      <w:vertAlign w:val="superscript"/>
+    </w:rPr>
+  </w:style>
+  <w:style w:type="paragraph" w:styleId="af2">
+    <w:name w:val="Normal (Web)"/>
+    <w:basedOn w:val="a"/>
+    <w:rsid w:val="00074674"/>
+    <w:rPr>
+      <w:rFonts w:ascii="Times New Roman" w:hAnsi="Times New Roman" w:cs="Times New Roman"/>
+    </w:rPr>
+  </w:style>
 </w:styles>
 </file>
 
@@ -7723,4 +11533,16 @@
     </a:ext>
   </a:extLst>
 </a:theme>
+</file>
+
+<file path=customXml/item1.xml><?xml version="1.0" encoding="utf-8"?>
+<b:Sources xmlns:b="http://schemas.openxmlformats.org/officeDocument/2006/bibliography" xmlns="http://schemas.openxmlformats.org/officeDocument/2006/bibliography" SelectedStyle="\APASixthEditionOfficeOnline.xsl" StyleName="APA" Version="6"/>
+</file>
+
+<file path=customXml/itemProps1.xml><?xml version="1.0" encoding="utf-8"?>
+<ds:datastoreItem xmlns:ds="http://schemas.openxmlformats.org/officeDocument/2006/customXml" ds:itemID="{E125C49C-E3B1-40E8-8D32-6298D0264B34}">
+  <ds:schemaRefs>
+    <ds:schemaRef ds:uri="http://schemas.openxmlformats.org/officeDocument/2006/bibliography"/>
+  </ds:schemaRefs>
+</ds:datastoreItem>
 </file>